--- a/109.docx
+++ b/109.docx
@@ -43,6 +43,8 @@
       <w:bookmarkEnd w:id="0"/>
       <w:r>
         <w:rPr>
+          <w:rFonts w:ascii="Arial" w:hAnsi="Arial"/>
+          <w:i w:val="0"/>
           <w:sz w:val="24"/>
           <w:szCs w:val="24"/>
         </w:rPr>
@@ -50,7 +52,9 @@
       </w:r>
       <w:r>
         <w:rPr>
+          <w:rFonts w:ascii="Arial" w:hAnsi="Arial"/>
           <w:b/>
+          <w:i w:val="0"/>
           <w:sz w:val="24"/>
           <w:szCs w:val="24"/>
         </w:rPr>
@@ -58,7 +62,9 @@
       </w:r>
       <w:r>
         <w:rPr>
+          <w:rFonts w:ascii="Arial" w:hAnsi="Arial"/>
           <w:b/>
+          <w:i w:val="0"/>
           <w:sz w:val="24"/>
           <w:szCs w:val="24"/>
         </w:rPr>
@@ -66,7 +72,9 @@
       </w:r>
       <w:r>
         <w:rPr>
+          <w:rFonts w:ascii="Arial" w:hAnsi="Arial"/>
           <w:b/>
+          <w:i w:val="0"/>
           <w:sz w:val="24"/>
           <w:szCs w:val="24"/>
         </w:rPr>
@@ -74,7 +82,9 @@
       </w:r>
       <w:r>
         <w:rPr>
+          <w:rFonts w:ascii="Arial" w:hAnsi="Arial"/>
           <w:b/>
+          <w:i w:val="0"/>
           <w:sz w:val="24"/>
           <w:szCs w:val="24"/>
         </w:rPr>
@@ -82,7 +92,9 @@
       </w:r>
       <w:r>
         <w:rPr>
+          <w:rFonts w:ascii="Arial" w:hAnsi="Arial"/>
           <w:b/>
+          <w:i w:val="0"/>
           <w:sz w:val="24"/>
           <w:szCs w:val="24"/>
         </w:rPr>
@@ -116,6 +128,10 @@
           <w:tcPr>
             <w:tcW w:w="0" w:type="auto"/>
             <w:textDirection w:val="btLr"/>
+            <w:shd w:fill="FFFFFF"/>
+            <w:shd w:fill="FFFFFF"/>
+            <w:shd w:fill="FFFFFF"/>
+            <w:shd w:fill="FFFFFF"/>
           </w:tcPr>
           <w:p>
             <w:pPr>
@@ -127,7 +143,10 @@
             </w:pPr>
             <w:r>
               <w:rPr>
+                <w:rFonts w:ascii="Arial" w:hAnsi="Arial"/>
                 <w:b/>
+                <w:i w:val="0"/>
+                <w:sz w:val="12"/>
               </w:rPr>
               <w:t>AY</w:t>
             </w:r>
@@ -137,6 +156,10 @@
           <w:tcPr>
             <w:tcW w:w="0" w:type="auto"/>
             <w:textDirection w:val="btLr"/>
+            <w:shd w:fill="FFFFFF"/>
+            <w:shd w:fill="FFFFFF"/>
+            <w:shd w:fill="FFFFFF"/>
+            <w:shd w:fill="FFFFFF"/>
           </w:tcPr>
           <w:p>
             <w:pPr>
@@ -148,7 +171,10 @@
             </w:pPr>
             <w:r>
               <w:rPr>
+                <w:rFonts w:ascii="Arial" w:hAnsi="Arial"/>
                 <w:b/>
+                <w:i w:val="0"/>
+                <w:sz w:val="12"/>
               </w:rPr>
               <w:t>HAFTA</w:t>
             </w:r>
@@ -158,6 +184,10 @@
           <w:tcPr>
             <w:tcW w:w="0" w:type="auto"/>
             <w:textDirection w:val="btLr"/>
+            <w:shd w:fill="FFFFFF"/>
+            <w:shd w:fill="FFFFFF"/>
+            <w:shd w:fill="FFFFFF"/>
+            <w:shd w:fill="FFFFFF"/>
           </w:tcPr>
           <w:p>
             <w:pPr>
@@ -169,7 +199,10 @@
             </w:pPr>
             <w:r>
               <w:rPr>
+                <w:rFonts w:ascii="Arial" w:hAnsi="Arial"/>
                 <w:b/>
+                <w:i w:val="0"/>
+                <w:sz w:val="12"/>
               </w:rPr>
               <w:t>SAAT</w:t>
             </w:r>
@@ -179,6 +212,10 @@
           <w:tcPr>
             <w:tcW w:w="0" w:type="auto"/>
             <w:vAlign w:val="center"/>
+            <w:shd w:fill="FFFFFF"/>
+            <w:shd w:fill="FFFFFF"/>
+            <w:shd w:fill="FFFFFF"/>
+            <w:shd w:fill="FFFFFF"/>
           </w:tcPr>
           <w:p>
             <w:pPr>
@@ -188,7 +225,10 @@
             </w:pPr>
             <w:r>
               <w:rPr>
+                <w:rFonts w:ascii="Arial" w:hAnsi="Arial"/>
                 <w:b/>
+                <w:i w:val="0"/>
+                <w:sz w:val="12"/>
               </w:rPr>
               <w:t>ÜNİTELER</w:t>
             </w:r>
@@ -198,6 +238,10 @@
           <w:tcPr>
             <w:tcW w:w="0" w:type="auto"/>
             <w:vAlign w:val="center"/>
+            <w:shd w:fill="FFFFFF"/>
+            <w:shd w:fill="FFFFFF"/>
+            <w:shd w:fill="FFFFFF"/>
+            <w:shd w:fill="FFFFFF"/>
           </w:tcPr>
           <w:p>
             <w:pPr>
@@ -207,7 +251,10 @@
             </w:pPr>
             <w:r>
               <w:rPr>
+                <w:rFonts w:ascii="Arial" w:hAnsi="Arial"/>
                 <w:b/>
+                <w:i w:val="0"/>
+                <w:sz w:val="12"/>
               </w:rPr>
               <w:t>KAZANIM</w:t>
             </w:r>
@@ -217,6 +264,10 @@
           <w:tcPr>
             <w:tcW w:w="0" w:type="auto"/>
             <w:vAlign w:val="center"/>
+            <w:shd w:fill="FFFFFF"/>
+            <w:shd w:fill="FFFFFF"/>
+            <w:shd w:fill="FFFFFF"/>
+            <w:shd w:fill="FFFFFF"/>
           </w:tcPr>
           <w:p>
             <w:pPr>
@@ -226,7 +277,10 @@
             </w:pPr>
             <w:r>
               <w:rPr>
+                <w:rFonts w:ascii="Arial" w:hAnsi="Arial"/>
                 <w:b/>
+                <w:i w:val="0"/>
+                <w:sz w:val="12"/>
               </w:rPr>
               <w:t>KONU</w:t>
             </w:r>
@@ -236,6 +290,10 @@
           <w:tcPr>
             <w:tcW w:w="0" w:type="auto"/>
             <w:vAlign w:val="center"/>
+            <w:shd w:fill="FFFFFF"/>
+            <w:shd w:fill="FFFFFF"/>
+            <w:shd w:fill="FFFFFF"/>
+            <w:shd w:fill="FFFFFF"/>
           </w:tcPr>
           <w:p>
             <w:pPr>
@@ -245,7 +303,10 @@
             </w:pPr>
             <w:r>
               <w:rPr>
+                <w:rFonts w:ascii="Arial" w:hAnsi="Arial"/>
                 <w:b/>
+                <w:i w:val="0"/>
+                <w:sz w:val="12"/>
               </w:rPr>
               <w:t>ÖĞRENME TEKNİKLERİ</w:t>
             </w:r>
@@ -255,6 +316,10 @@
           <w:tcPr>
             <w:tcW w:w="0" w:type="auto"/>
             <w:vAlign w:val="center"/>
+            <w:shd w:fill="FFFFFF"/>
+            <w:shd w:fill="FFFFFF"/>
+            <w:shd w:fill="FFFFFF"/>
+            <w:shd w:fill="FFFFFF"/>
           </w:tcPr>
           <w:p>
             <w:pPr>
@@ -264,7 +329,10 @@
             </w:pPr>
             <w:r>
               <w:rPr>
+                <w:rFonts w:ascii="Arial" w:hAnsi="Arial"/>
                 <w:b/>
+                <w:i w:val="0"/>
+                <w:sz w:val="12"/>
               </w:rPr>
               <w:t>DEĞERLENDİRME</w:t>
             </w:r>
@@ -280,6 +348,10 @@
           <w:tcPr>
             <w:tcW w:w="0" w:type="auto"/>
             <w:textDirection w:val="btLr"/>
+            <w:shd w:fill="FFFFFF"/>
+            <w:shd w:fill="FFFFFF"/>
+            <w:shd w:fill="FFFFFF"/>
+            <w:shd w:fill="FFFFFF"/>
           </w:tcPr>
           <w:p>
             <w:pPr>
@@ -290,6 +362,11 @@
               </w:rPr>
             </w:pPr>
             <w:r>
+              <w:rPr>
+                <w:rFonts w:ascii="Arial" w:hAnsi="Arial"/>
+                <w:i w:val="0"/>
+                <w:sz w:val="12"/>
+              </w:rPr>
               <w:t>EYLÜL</w:t>
             </w:r>
           </w:p>
@@ -298,6 +375,10 @@
           <w:tcPr>
             <w:tcW w:w="0" w:type="auto"/>
             <w:textDirection w:val="btLr"/>
+            <w:shd w:fill="FFFFFF"/>
+            <w:shd w:fill="FFFFFF"/>
+            <w:shd w:fill="FFFFFF"/>
+            <w:shd w:fill="FFFFFF"/>
           </w:tcPr>
           <w:p>
             <w:pPr>
@@ -308,14 +389,29 @@
               </w:rPr>
             </w:pPr>
             <w:r>
+              <w:rPr>
+                <w:rFonts w:ascii="Arial" w:hAnsi="Arial"/>
+                <w:i w:val="0"/>
+                <w:sz w:val="12"/>
+              </w:rPr>
               <w:t>1.</w:t>
             </w:r>
             <w:proofErr w:type="gramStart"/>
             <w:r>
+              <w:rPr>
+                <w:rFonts w:ascii="Arial" w:hAnsi="Arial"/>
+                <w:i w:val="0"/>
+                <w:sz w:val="12"/>
+              </w:rPr>
               <w:t>HAFTA(</w:t>
             </w:r>
             <w:proofErr w:type="gramEnd"/>
             <w:r>
+              <w:rPr>
+                <w:rFonts w:ascii="Arial" w:hAnsi="Arial"/>
+                <w:i w:val="0"/>
+                <w:sz w:val="12"/>
+              </w:rPr>
               <w:t>09-15)</w:t>
             </w:r>
           </w:p>
@@ -324,6 +420,10 @@
           <w:tcPr>
             <w:tcW w:w="0" w:type="auto"/>
             <w:textDirection w:val="btLr"/>
+            <w:shd w:fill="FFFFFF"/>
+            <w:shd w:fill="FFFFFF"/>
+            <w:shd w:fill="FFFFFF"/>
+            <w:shd w:fill="FFFFFF"/>
           </w:tcPr>
           <w:p>
             <w:pPr>
@@ -334,6 +434,11 @@
               </w:rPr>
             </w:pPr>
             <w:r>
+              <w:rPr>
+                <w:rFonts w:ascii="Arial" w:hAnsi="Arial"/>
+                <w:i w:val="0"/>
+                <w:sz w:val="12"/>
+              </w:rPr>
               <w:t>2 SAAT</w:t>
             </w:r>
           </w:p>
@@ -342,6 +447,10 @@
           <w:tcPr>
             <w:tcW w:w="0" w:type="auto"/>
             <w:vAlign w:val="center"/>
+            <w:shd w:fill="FFFFFF"/>
+            <w:shd w:fill="FFFFFF"/>
+            <w:shd w:fill="FFFFFF"/>
+            <w:shd w:fill="FFFFFF"/>
           </w:tcPr>
           <w:p>
             <w:pPr>
@@ -350,14 +459,29 @@
               </w:rPr>
             </w:pPr>
             <w:r>
+              <w:rPr>
+                <w:rFonts w:ascii="Arial" w:hAnsi="Arial"/>
+                <w:i w:val="0"/>
+                <w:sz w:val="12"/>
+              </w:rPr>
               <w:t>I.ÜNİTE</w:t>
             </w:r>
             <w:proofErr w:type="gramStart"/>
             <w:r>
+              <w:rPr>
+                <w:rFonts w:ascii="Arial" w:hAnsi="Arial"/>
+                <w:i w:val="0"/>
+                <w:sz w:val="12"/>
+              </w:rPr>
               <w:t>: :</w:t>
             </w:r>
             <w:proofErr w:type="gramEnd"/>
             <w:r>
+              <w:rPr>
+                <w:rFonts w:ascii="Arial" w:hAnsi="Arial"/>
+                <w:i w:val="0"/>
+                <w:sz w:val="12"/>
+              </w:rPr>
               <w:t xml:space="preserve"> BİLİM, ARAŞTIRMA, PROJE İLİŞKİSİ</w:t>
             </w:r>
           </w:p>
@@ -366,6 +490,10 @@
           <w:tcPr>
             <w:tcW w:w="0" w:type="auto"/>
             <w:vAlign w:val="center"/>
+            <w:shd w:fill="FFFFFF"/>
+            <w:shd w:fill="FFFFFF"/>
+            <w:shd w:fill="FFFFFF"/>
+            <w:shd w:fill="FFFFFF"/>
           </w:tcPr>
           <w:p>
             <w:pPr>
@@ -374,6 +502,11 @@
               </w:rPr>
             </w:pPr>
             <w:r>
+              <w:rPr>
+                <w:rFonts w:ascii="Arial" w:hAnsi="Arial"/>
+                <w:i w:val="0"/>
+                <w:sz w:val="12"/>
+              </w:rPr>
               <w:t>1. Bilgi ve çeşitlerini tanır.2. Bilgi çeşitleri arasındaki farkı ayırt eder.</w:t>
             </w:r>
           </w:p>
@@ -382,6 +515,10 @@
           <w:tcPr>
             <w:tcW w:w="0" w:type="auto"/>
             <w:vAlign w:val="center"/>
+            <w:shd w:fill="FFFFFF"/>
+            <w:shd w:fill="FFFFFF"/>
+            <w:shd w:fill="FFFFFF"/>
+            <w:shd w:fill="FFFFFF"/>
           </w:tcPr>
           <w:p>
             <w:pPr>
@@ -390,6 +527,11 @@
               </w:rPr>
             </w:pPr>
             <w:r>
+              <w:rPr>
+                <w:rFonts w:ascii="Arial" w:hAnsi="Arial"/>
+                <w:i w:val="0"/>
+                <w:sz w:val="12"/>
+              </w:rPr>
               <w:t>BİLGİ VE ÇEŞİTLERİ</w:t>
             </w:r>
           </w:p>
@@ -398,6 +540,10 @@
           <w:tcPr>
             <w:tcW w:w="0" w:type="auto"/>
             <w:vAlign w:val="center"/>
+            <w:shd w:fill="FFFFFF"/>
+            <w:shd w:fill="FFFFFF"/>
+            <w:shd w:fill="FFFFFF"/>
+            <w:shd w:fill="FFFFFF"/>
           </w:tcPr>
           <w:p>
             <w:pPr>
@@ -406,6 +552,11 @@
               </w:rPr>
             </w:pPr>
             <w:r>
+              <w:rPr>
+                <w:rFonts w:ascii="Arial" w:hAnsi="Arial"/>
+                <w:i w:val="0"/>
+                <w:sz w:val="12"/>
+              </w:rPr>
               <w:t>Anlatım, Soru-Cevap,</w:t>
             </w:r>
           </w:p>
@@ -414,6 +565,10 @@
           <w:tcPr>
             <w:tcW w:w="0" w:type="auto"/>
             <w:vAlign w:val="center"/>
+            <w:shd w:fill="FFFFFF"/>
+            <w:shd w:fill="FFFFFF"/>
+            <w:shd w:fill="FFFFFF"/>
+            <w:shd w:fill="FFFFFF"/>
           </w:tcPr>
           <w:p>
             <w:pPr>
@@ -422,11 +577,19 @@
               </w:rPr>
             </w:pPr>
             <w:r>
+              <w:rPr>
+                <w:rFonts w:ascii="Arial" w:hAnsi="Arial"/>
+                <w:i w:val="0"/>
+                <w:sz w:val="12"/>
+              </w:rPr>
               <w:br/>
             </w:r>
             <w:r>
               <w:rPr>
+                <w:rFonts w:ascii="Arial" w:hAnsi="Arial"/>
                 <w:b/>
+                <w:i w:val="0"/>
+                <w:sz w:val="12"/>
               </w:rPr>
               <w:t>2024-2025 Eğitim-Öğretim yılı başlangıcı</w:t>
             </w:r>
@@ -442,13 +605,22 @@
           <w:tcPr>
             <w:tcW w:w="0" w:type="auto"/>
             <w:textDirection w:val="btLr"/>
-          </w:tcPr>
-          <w:p>
-            <w:pPr>
-              <w:ind w:left="113" w:right="113"/>
-              <w:jc w:val="center"/>
-            </w:pPr>
-            <w:r>
+            <w:shd w:fill="FFFFFF"/>
+            <w:shd w:fill="FFFFFF"/>
+            <w:shd w:fill="FFFFFF"/>
+            <w:shd w:fill="FFFFFF"/>
+          </w:tcPr>
+          <w:p>
+            <w:pPr>
+              <w:ind w:left="113" w:right="113"/>
+              <w:jc w:val="center"/>
+            </w:pPr>
+            <w:r>
+              <w:rPr>
+                <w:rFonts w:ascii="Arial" w:hAnsi="Arial"/>
+                <w:i w:val="0"/>
+                <w:sz w:val="12"/>
+              </w:rPr>
               <w:t>EYLÜL</w:t>
             </w:r>
           </w:p>
@@ -457,21 +629,40 @@
           <w:tcPr>
             <w:tcW w:w="0" w:type="auto"/>
             <w:textDirection w:val="btLr"/>
-          </w:tcPr>
-          <w:p>
-            <w:pPr>
-              <w:ind w:left="113" w:right="113"/>
-              <w:jc w:val="center"/>
-            </w:pPr>
-            <w:r>
+            <w:shd w:fill="FFFFFF"/>
+            <w:shd w:fill="FFFFFF"/>
+            <w:shd w:fill="FFFFFF"/>
+            <w:shd w:fill="FFFFFF"/>
+          </w:tcPr>
+          <w:p>
+            <w:pPr>
+              <w:ind w:left="113" w:right="113"/>
+              <w:jc w:val="center"/>
+            </w:pPr>
+            <w:r>
+              <w:rPr>
+                <w:rFonts w:ascii="Arial" w:hAnsi="Arial"/>
+                <w:i w:val="0"/>
+                <w:sz w:val="12"/>
+              </w:rPr>
               <w:t>2.</w:t>
             </w:r>
             <w:proofErr w:type="gramStart"/>
             <w:r>
+              <w:rPr>
+                <w:rFonts w:ascii="Arial" w:hAnsi="Arial"/>
+                <w:i w:val="0"/>
+                <w:sz w:val="12"/>
+              </w:rPr>
               <w:t>HAFTA(</w:t>
             </w:r>
             <w:proofErr w:type="gramEnd"/>
             <w:r>
+              <w:rPr>
+                <w:rFonts w:ascii="Arial" w:hAnsi="Arial"/>
+                <w:i w:val="0"/>
+                <w:sz w:val="12"/>
+              </w:rPr>
               <w:t>16-22)</w:t>
             </w:r>
           </w:p>
@@ -480,13 +671,22 @@
           <w:tcPr>
             <w:tcW w:w="0" w:type="auto"/>
             <w:textDirection w:val="btLr"/>
-          </w:tcPr>
-          <w:p>
-            <w:pPr>
-              <w:ind w:left="113" w:right="113"/>
-              <w:jc w:val="center"/>
-            </w:pPr>
-            <w:r>
+            <w:shd w:fill="FFFFFF"/>
+            <w:shd w:fill="FFFFFF"/>
+            <w:shd w:fill="FFFFFF"/>
+            <w:shd w:fill="FFFFFF"/>
+          </w:tcPr>
+          <w:p>
+            <w:pPr>
+              <w:ind w:left="113" w:right="113"/>
+              <w:jc w:val="center"/>
+            </w:pPr>
+            <w:r>
+              <w:rPr>
+                <w:rFonts w:ascii="Arial" w:hAnsi="Arial"/>
+                <w:i w:val="0"/>
+                <w:sz w:val="12"/>
+              </w:rPr>
               <w:t>2 SAAT</w:t>
             </w:r>
           </w:p>
@@ -495,17 +695,36 @@
           <w:tcPr>
             <w:tcW w:w="0" w:type="auto"/>
             <w:vAlign w:val="center"/>
-          </w:tcPr>
-          <w:p>
-            <w:r>
+            <w:shd w:fill="FFFFFF"/>
+            <w:shd w:fill="FFFFFF"/>
+            <w:shd w:fill="FFFFFF"/>
+            <w:shd w:fill="FFFFFF"/>
+          </w:tcPr>
+          <w:p>
+            <w:r>
+              <w:rPr>
+                <w:rFonts w:ascii="Arial" w:hAnsi="Arial"/>
+                <w:i w:val="0"/>
+                <w:sz w:val="12"/>
+              </w:rPr>
               <w:t>I.ÜNİTE</w:t>
             </w:r>
             <w:proofErr w:type="gramStart"/>
             <w:r>
+              <w:rPr>
+                <w:rFonts w:ascii="Arial" w:hAnsi="Arial"/>
+                <w:i w:val="0"/>
+                <w:sz w:val="12"/>
+              </w:rPr>
               <w:t>: :</w:t>
             </w:r>
             <w:proofErr w:type="gramEnd"/>
             <w:r>
+              <w:rPr>
+                <w:rFonts w:ascii="Arial" w:hAnsi="Arial"/>
+                <w:i w:val="0"/>
+                <w:sz w:val="12"/>
+              </w:rPr>
               <w:t xml:space="preserve"> BİLİM, ARAŞTIRMA, PROJE İLİŞKİSİ</w:t>
             </w:r>
           </w:p>
@@ -514,9 +733,18 @@
           <w:tcPr>
             <w:tcW w:w="0" w:type="auto"/>
             <w:vAlign w:val="center"/>
-          </w:tcPr>
-          <w:p>
-            <w:r>
+            <w:shd w:fill="FFFFFF"/>
+            <w:shd w:fill="FFFFFF"/>
+            <w:shd w:fill="FFFFFF"/>
+            <w:shd w:fill="FFFFFF"/>
+          </w:tcPr>
+          <w:p>
+            <w:r>
+              <w:rPr>
+                <w:rFonts w:ascii="Arial" w:hAnsi="Arial"/>
+                <w:i w:val="0"/>
+                <w:sz w:val="12"/>
+              </w:rPr>
               <w:t>3. Bilgi çeşitleri arasındaki farklara ilişkin örnekler verir</w:t>
             </w:r>
           </w:p>
@@ -525,9 +753,18 @@
           <w:tcPr>
             <w:tcW w:w="0" w:type="auto"/>
             <w:vAlign w:val="center"/>
-          </w:tcPr>
-          <w:p>
-            <w:r>
+            <w:shd w:fill="FFFFFF"/>
+            <w:shd w:fill="FFFFFF"/>
+            <w:shd w:fill="FFFFFF"/>
+            <w:shd w:fill="FFFFFF"/>
+          </w:tcPr>
+          <w:p>
+            <w:r>
+              <w:rPr>
+                <w:rFonts w:ascii="Arial" w:hAnsi="Arial"/>
+                <w:i w:val="0"/>
+                <w:sz w:val="12"/>
+              </w:rPr>
               <w:t>BİLGİNİN ÖNEMİ</w:t>
             </w:r>
           </w:p>
@@ -536,9 +773,18 @@
           <w:tcPr>
             <w:tcW w:w="0" w:type="auto"/>
             <w:vAlign w:val="center"/>
-          </w:tcPr>
-          <w:p>
-            <w:r>
+            <w:shd w:fill="FFFFFF"/>
+            <w:shd w:fill="FFFFFF"/>
+            <w:shd w:fill="FFFFFF"/>
+            <w:shd w:fill="FFFFFF"/>
+          </w:tcPr>
+          <w:p>
+            <w:r>
+              <w:rPr>
+                <w:rFonts w:ascii="Arial" w:hAnsi="Arial"/>
+                <w:i w:val="0"/>
+                <w:sz w:val="12"/>
+              </w:rPr>
               <w:t>Gösteri, Anlatım, Soru-Cevap, Uygulama</w:t>
             </w:r>
           </w:p>
@@ -547,6 +793,10 @@
           <w:tcPr>
             <w:tcW w:w="0" w:type="auto"/>
             <w:vAlign w:val="center"/>
+            <w:shd w:fill="FFFFFF"/>
+            <w:shd w:fill="FFFFFF"/>
+            <w:shd w:fill="FFFFFF"/>
+            <w:shd w:fill="FFFFFF"/>
           </w:tcPr>
           <w:p/>
         </w:tc>
@@ -560,13 +810,22 @@
           <w:tcPr>
             <w:tcW w:w="0" w:type="auto"/>
             <w:textDirection w:val="btLr"/>
-          </w:tcPr>
-          <w:p>
-            <w:pPr>
-              <w:ind w:left="113" w:right="113"/>
-              <w:jc w:val="center"/>
-            </w:pPr>
-            <w:r>
+            <w:shd w:fill="FFFFFF"/>
+            <w:shd w:fill="FFFFFF"/>
+            <w:shd w:fill="FFFFFF"/>
+            <w:shd w:fill="FFFFFF"/>
+          </w:tcPr>
+          <w:p>
+            <w:pPr>
+              <w:ind w:left="113" w:right="113"/>
+              <w:jc w:val="center"/>
+            </w:pPr>
+            <w:r>
+              <w:rPr>
+                <w:rFonts w:ascii="Arial" w:hAnsi="Arial"/>
+                <w:i w:val="0"/>
+                <w:sz w:val="12"/>
+              </w:rPr>
               <w:t>EYLÜL</w:t>
             </w:r>
           </w:p>
@@ -575,21 +834,40 @@
           <w:tcPr>
             <w:tcW w:w="0" w:type="auto"/>
             <w:textDirection w:val="btLr"/>
-          </w:tcPr>
-          <w:p>
-            <w:pPr>
-              <w:ind w:left="113" w:right="113"/>
-              <w:jc w:val="center"/>
-            </w:pPr>
-            <w:r>
+            <w:shd w:fill="FFFFFF"/>
+            <w:shd w:fill="FFFFFF"/>
+            <w:shd w:fill="FFFFFF"/>
+            <w:shd w:fill="FFFFFF"/>
+          </w:tcPr>
+          <w:p>
+            <w:pPr>
+              <w:ind w:left="113" w:right="113"/>
+              <w:jc w:val="center"/>
+            </w:pPr>
+            <w:r>
+              <w:rPr>
+                <w:rFonts w:ascii="Arial" w:hAnsi="Arial"/>
+                <w:i w:val="0"/>
+                <w:sz w:val="12"/>
+              </w:rPr>
               <w:t>3.</w:t>
             </w:r>
             <w:proofErr w:type="gramStart"/>
             <w:r>
+              <w:rPr>
+                <w:rFonts w:ascii="Arial" w:hAnsi="Arial"/>
+                <w:i w:val="0"/>
+                <w:sz w:val="12"/>
+              </w:rPr>
               <w:t>HAFTA(</w:t>
             </w:r>
             <w:proofErr w:type="gramEnd"/>
             <w:r>
+              <w:rPr>
+                <w:rFonts w:ascii="Arial" w:hAnsi="Arial"/>
+                <w:i w:val="0"/>
+                <w:sz w:val="12"/>
+              </w:rPr>
               <w:t>23-29)</w:t>
             </w:r>
           </w:p>
@@ -598,13 +876,22 @@
           <w:tcPr>
             <w:tcW w:w="0" w:type="auto"/>
             <w:textDirection w:val="btLr"/>
-          </w:tcPr>
-          <w:p>
-            <w:pPr>
-              <w:ind w:left="113" w:right="113"/>
-              <w:jc w:val="center"/>
-            </w:pPr>
-            <w:r>
+            <w:shd w:fill="FFFFFF"/>
+            <w:shd w:fill="FFFFFF"/>
+            <w:shd w:fill="FFFFFF"/>
+            <w:shd w:fill="FFFFFF"/>
+          </w:tcPr>
+          <w:p>
+            <w:pPr>
+              <w:ind w:left="113" w:right="113"/>
+              <w:jc w:val="center"/>
+            </w:pPr>
+            <w:r>
+              <w:rPr>
+                <w:rFonts w:ascii="Arial" w:hAnsi="Arial"/>
+                <w:i w:val="0"/>
+                <w:sz w:val="12"/>
+              </w:rPr>
               <w:t>2 SAAT</w:t>
             </w:r>
           </w:p>
@@ -613,17 +900,36 @@
           <w:tcPr>
             <w:tcW w:w="0" w:type="auto"/>
             <w:vAlign w:val="center"/>
-          </w:tcPr>
-          <w:p>
-            <w:r>
+            <w:shd w:fill="FFFFFF"/>
+            <w:shd w:fill="FFFFFF"/>
+            <w:shd w:fill="FFFFFF"/>
+            <w:shd w:fill="FFFFFF"/>
+          </w:tcPr>
+          <w:p>
+            <w:r>
+              <w:rPr>
+                <w:rFonts w:ascii="Arial" w:hAnsi="Arial"/>
+                <w:i w:val="0"/>
+                <w:sz w:val="12"/>
+              </w:rPr>
               <w:t>I.ÜNİTE</w:t>
             </w:r>
             <w:proofErr w:type="gramStart"/>
             <w:r>
+              <w:rPr>
+                <w:rFonts w:ascii="Arial" w:hAnsi="Arial"/>
+                <w:i w:val="0"/>
+                <w:sz w:val="12"/>
+              </w:rPr>
               <w:t>: :</w:t>
             </w:r>
             <w:proofErr w:type="gramEnd"/>
             <w:r>
+              <w:rPr>
+                <w:rFonts w:ascii="Arial" w:hAnsi="Arial"/>
+                <w:i w:val="0"/>
+                <w:sz w:val="12"/>
+              </w:rPr>
               <w:t xml:space="preserve"> BİLİM, ARAŞTIRMA, PROJE İLİŞKİSİ</w:t>
             </w:r>
           </w:p>
@@ -632,9 +938,18 @@
           <w:tcPr>
             <w:tcW w:w="0" w:type="auto"/>
             <w:vAlign w:val="center"/>
-          </w:tcPr>
-          <w:p>
-            <w:r>
+            <w:shd w:fill="FFFFFF"/>
+            <w:shd w:fill="FFFFFF"/>
+            <w:shd w:fill="FFFFFF"/>
+            <w:shd w:fill="FFFFFF"/>
+          </w:tcPr>
+          <w:p>
+            <w:r>
+              <w:rPr>
+                <w:rFonts w:ascii="Arial" w:hAnsi="Arial"/>
+                <w:i w:val="0"/>
+                <w:sz w:val="12"/>
+              </w:rPr>
               <w:t>1. Teknolojinin, bilimsel gelişmelerin bir ürünü olduğunu fark eder.</w:t>
             </w:r>
           </w:p>
@@ -643,9 +958,18 @@
           <w:tcPr>
             <w:tcW w:w="0" w:type="auto"/>
             <w:vAlign w:val="center"/>
-          </w:tcPr>
-          <w:p>
-            <w:r>
+            <w:shd w:fill="FFFFFF"/>
+            <w:shd w:fill="FFFFFF"/>
+            <w:shd w:fill="FFFFFF"/>
+            <w:shd w:fill="FFFFFF"/>
+          </w:tcPr>
+          <w:p>
+            <w:r>
+              <w:rPr>
+                <w:rFonts w:ascii="Arial" w:hAnsi="Arial"/>
+                <w:i w:val="0"/>
+                <w:sz w:val="12"/>
+              </w:rPr>
               <w:t>BİLİMİN HAYATIMIZDAKİ YERİ VE ÖNEMİ</w:t>
             </w:r>
           </w:p>
@@ -654,9 +978,18 @@
           <w:tcPr>
             <w:tcW w:w="0" w:type="auto"/>
             <w:vAlign w:val="center"/>
-          </w:tcPr>
-          <w:p>
-            <w:r>
+            <w:shd w:fill="FFFFFF"/>
+            <w:shd w:fill="FFFFFF"/>
+            <w:shd w:fill="FFFFFF"/>
+            <w:shd w:fill="FFFFFF"/>
+          </w:tcPr>
+          <w:p>
+            <w:r>
+              <w:rPr>
+                <w:rFonts w:ascii="Arial" w:hAnsi="Arial"/>
+                <w:i w:val="0"/>
+                <w:sz w:val="12"/>
+              </w:rPr>
               <w:t>Anlatım, Soru-Cevap,</w:t>
             </w:r>
           </w:p>
@@ -665,6 +998,10 @@
           <w:tcPr>
             <w:tcW w:w="0" w:type="auto"/>
             <w:vAlign w:val="center"/>
+            <w:shd w:fill="FFFFFF"/>
+            <w:shd w:fill="FFFFFF"/>
+            <w:shd w:fill="FFFFFF"/>
+            <w:shd w:fill="FFFFFF"/>
           </w:tcPr>
           <w:p/>
         </w:tc>
@@ -678,13 +1015,22 @@
           <w:tcPr>
             <w:tcW w:w="0" w:type="auto"/>
             <w:textDirection w:val="btLr"/>
-          </w:tcPr>
-          <w:p>
-            <w:pPr>
-              <w:ind w:left="113" w:right="113"/>
-              <w:jc w:val="center"/>
-            </w:pPr>
-            <w:r>
+            <w:shd w:fill="FFFFFF"/>
+            <w:shd w:fill="FFFFFF"/>
+            <w:shd w:fill="FFFFFF"/>
+            <w:shd w:fill="FFFFFF"/>
+          </w:tcPr>
+          <w:p>
+            <w:pPr>
+              <w:ind w:left="113" w:right="113"/>
+              <w:jc w:val="center"/>
+            </w:pPr>
+            <w:r>
+              <w:rPr>
+                <w:rFonts w:ascii="Arial" w:hAnsi="Arial"/>
+                <w:i w:val="0"/>
+                <w:sz w:val="12"/>
+              </w:rPr>
               <w:t>EKİM</w:t>
             </w:r>
           </w:p>
@@ -693,21 +1039,40 @@
           <w:tcPr>
             <w:tcW w:w="0" w:type="auto"/>
             <w:textDirection w:val="btLr"/>
-          </w:tcPr>
-          <w:p>
-            <w:pPr>
-              <w:ind w:left="113" w:right="113"/>
-              <w:jc w:val="center"/>
-            </w:pPr>
-            <w:r>
+            <w:shd w:fill="FFFFFF"/>
+            <w:shd w:fill="FFFFFF"/>
+            <w:shd w:fill="FFFFFF"/>
+            <w:shd w:fill="FFFFFF"/>
+          </w:tcPr>
+          <w:p>
+            <w:pPr>
+              <w:ind w:left="113" w:right="113"/>
+              <w:jc w:val="center"/>
+            </w:pPr>
+            <w:r>
+              <w:rPr>
+                <w:rFonts w:ascii="Arial" w:hAnsi="Arial"/>
+                <w:i w:val="0"/>
+                <w:sz w:val="12"/>
+              </w:rPr>
               <w:t>4.</w:t>
             </w:r>
             <w:proofErr w:type="gramStart"/>
             <w:r>
+              <w:rPr>
+                <w:rFonts w:ascii="Arial" w:hAnsi="Arial"/>
+                <w:i w:val="0"/>
+                <w:sz w:val="12"/>
+              </w:rPr>
               <w:t>HAFTA(</w:t>
             </w:r>
             <w:proofErr w:type="gramEnd"/>
             <w:r>
+              <w:rPr>
+                <w:rFonts w:ascii="Arial" w:hAnsi="Arial"/>
+                <w:i w:val="0"/>
+                <w:sz w:val="12"/>
+              </w:rPr>
               <w:t>30-06)</w:t>
             </w:r>
           </w:p>
@@ -716,13 +1081,22 @@
           <w:tcPr>
             <w:tcW w:w="0" w:type="auto"/>
             <w:textDirection w:val="btLr"/>
-          </w:tcPr>
-          <w:p>
-            <w:pPr>
-              <w:ind w:left="113" w:right="113"/>
-              <w:jc w:val="center"/>
-            </w:pPr>
-            <w:r>
+            <w:shd w:fill="FFFFFF"/>
+            <w:shd w:fill="FFFFFF"/>
+            <w:shd w:fill="FFFFFF"/>
+            <w:shd w:fill="FFFFFF"/>
+          </w:tcPr>
+          <w:p>
+            <w:pPr>
+              <w:ind w:left="113" w:right="113"/>
+              <w:jc w:val="center"/>
+            </w:pPr>
+            <w:r>
+              <w:rPr>
+                <w:rFonts w:ascii="Arial" w:hAnsi="Arial"/>
+                <w:i w:val="0"/>
+                <w:sz w:val="12"/>
+              </w:rPr>
               <w:t>2 SAAT</w:t>
             </w:r>
           </w:p>
@@ -731,17 +1105,36 @@
           <w:tcPr>
             <w:tcW w:w="0" w:type="auto"/>
             <w:vAlign w:val="center"/>
-          </w:tcPr>
-          <w:p>
-            <w:r>
+            <w:shd w:fill="FFFFFF"/>
+            <w:shd w:fill="FFFFFF"/>
+            <w:shd w:fill="FFFFFF"/>
+            <w:shd w:fill="FFFFFF"/>
+          </w:tcPr>
+          <w:p>
+            <w:r>
+              <w:rPr>
+                <w:rFonts w:ascii="Arial" w:hAnsi="Arial"/>
+                <w:i w:val="0"/>
+                <w:sz w:val="12"/>
+              </w:rPr>
               <w:t>I.ÜNİTE</w:t>
             </w:r>
             <w:proofErr w:type="gramStart"/>
             <w:r>
+              <w:rPr>
+                <w:rFonts w:ascii="Arial" w:hAnsi="Arial"/>
+                <w:i w:val="0"/>
+                <w:sz w:val="12"/>
+              </w:rPr>
               <w:t>: :</w:t>
             </w:r>
             <w:proofErr w:type="gramEnd"/>
             <w:r>
+              <w:rPr>
+                <w:rFonts w:ascii="Arial" w:hAnsi="Arial"/>
+                <w:i w:val="0"/>
+                <w:sz w:val="12"/>
+              </w:rPr>
               <w:t xml:space="preserve"> BİLİM, ARAŞTIRMA, PROJE İLİŞKİSİ</w:t>
             </w:r>
           </w:p>
@@ -750,9 +1143,18 @@
           <w:tcPr>
             <w:tcW w:w="0" w:type="auto"/>
             <w:vAlign w:val="center"/>
-          </w:tcPr>
-          <w:p>
-            <w:r>
+            <w:shd w:fill="FFFFFF"/>
+            <w:shd w:fill="FFFFFF"/>
+            <w:shd w:fill="FFFFFF"/>
+            <w:shd w:fill="FFFFFF"/>
+          </w:tcPr>
+          <w:p>
+            <w:r>
+              <w:rPr>
+                <w:rFonts w:ascii="Arial" w:hAnsi="Arial"/>
+                <w:i w:val="0"/>
+                <w:sz w:val="12"/>
+              </w:rPr>
               <w:t>2. Bilimin günlük hayatındaki yeri ve önemini açıklar</w:t>
             </w:r>
           </w:p>
@@ -761,9 +1163,18 @@
           <w:tcPr>
             <w:tcW w:w="0" w:type="auto"/>
             <w:vAlign w:val="center"/>
-          </w:tcPr>
-          <w:p>
-            <w:r>
+            <w:shd w:fill="FFFFFF"/>
+            <w:shd w:fill="FFFFFF"/>
+            <w:shd w:fill="FFFFFF"/>
+            <w:shd w:fill="FFFFFF"/>
+          </w:tcPr>
+          <w:p>
+            <w:r>
+              <w:rPr>
+                <w:rFonts w:ascii="Arial" w:hAnsi="Arial"/>
+                <w:i w:val="0"/>
+                <w:sz w:val="12"/>
+              </w:rPr>
               <w:t>BİLİMİN HAYATIMIZDAKİ YERİ VE ÖNEMİ</w:t>
             </w:r>
           </w:p>
@@ -772,9 +1183,18 @@
           <w:tcPr>
             <w:tcW w:w="0" w:type="auto"/>
             <w:vAlign w:val="center"/>
-          </w:tcPr>
-          <w:p>
-            <w:r>
+            <w:shd w:fill="FFFFFF"/>
+            <w:shd w:fill="FFFFFF"/>
+            <w:shd w:fill="FFFFFF"/>
+            <w:shd w:fill="FFFFFF"/>
+          </w:tcPr>
+          <w:p>
+            <w:r>
+              <w:rPr>
+                <w:rFonts w:ascii="Arial" w:hAnsi="Arial"/>
+                <w:i w:val="0"/>
+                <w:sz w:val="12"/>
+              </w:rPr>
               <w:t>Anlatım, Soru-Cevap,</w:t>
             </w:r>
           </w:p>
@@ -783,6 +1203,10 @@
           <w:tcPr>
             <w:tcW w:w="0" w:type="auto"/>
             <w:vAlign w:val="center"/>
+            <w:shd w:fill="FFFFFF"/>
+            <w:shd w:fill="FFFFFF"/>
+            <w:shd w:fill="FFFFFF"/>
+            <w:shd w:fill="FFFFFF"/>
           </w:tcPr>
           <w:p/>
         </w:tc>
@@ -796,13 +1220,22 @@
           <w:tcPr>
             <w:tcW w:w="0" w:type="auto"/>
             <w:textDirection w:val="btLr"/>
-          </w:tcPr>
-          <w:p>
-            <w:pPr>
-              <w:ind w:left="113" w:right="113"/>
-              <w:jc w:val="center"/>
-            </w:pPr>
-            <w:r>
+            <w:shd w:fill="FFFFFF"/>
+            <w:shd w:fill="FFFFFF"/>
+            <w:shd w:fill="FFFFFF"/>
+            <w:shd w:fill="FFFFFF"/>
+          </w:tcPr>
+          <w:p>
+            <w:pPr>
+              <w:ind w:left="113" w:right="113"/>
+              <w:jc w:val="center"/>
+            </w:pPr>
+            <w:r>
+              <w:rPr>
+                <w:rFonts w:ascii="Arial" w:hAnsi="Arial"/>
+                <w:i w:val="0"/>
+                <w:sz w:val="12"/>
+              </w:rPr>
               <w:t>EKİM</w:t>
             </w:r>
           </w:p>
@@ -811,21 +1244,40 @@
           <w:tcPr>
             <w:tcW w:w="0" w:type="auto"/>
             <w:textDirection w:val="btLr"/>
-          </w:tcPr>
-          <w:p>
-            <w:pPr>
-              <w:ind w:left="113" w:right="113"/>
-              <w:jc w:val="center"/>
-            </w:pPr>
-            <w:r>
+            <w:shd w:fill="FFFFFF"/>
+            <w:shd w:fill="FFFFFF"/>
+            <w:shd w:fill="FFFFFF"/>
+            <w:shd w:fill="FFFFFF"/>
+          </w:tcPr>
+          <w:p>
+            <w:pPr>
+              <w:ind w:left="113" w:right="113"/>
+              <w:jc w:val="center"/>
+            </w:pPr>
+            <w:r>
+              <w:rPr>
+                <w:rFonts w:ascii="Arial" w:hAnsi="Arial"/>
+                <w:i w:val="0"/>
+                <w:sz w:val="12"/>
+              </w:rPr>
               <w:t>5.</w:t>
             </w:r>
             <w:proofErr w:type="gramStart"/>
             <w:r>
+              <w:rPr>
+                <w:rFonts w:ascii="Arial" w:hAnsi="Arial"/>
+                <w:i w:val="0"/>
+                <w:sz w:val="12"/>
+              </w:rPr>
               <w:t>HAFTA(</w:t>
             </w:r>
             <w:proofErr w:type="gramEnd"/>
             <w:r>
+              <w:rPr>
+                <w:rFonts w:ascii="Arial" w:hAnsi="Arial"/>
+                <w:i w:val="0"/>
+                <w:sz w:val="12"/>
+              </w:rPr>
               <w:t>07-13)</w:t>
             </w:r>
           </w:p>
@@ -834,13 +1286,22 @@
           <w:tcPr>
             <w:tcW w:w="0" w:type="auto"/>
             <w:textDirection w:val="btLr"/>
-          </w:tcPr>
-          <w:p>
-            <w:pPr>
-              <w:ind w:left="113" w:right="113"/>
-              <w:jc w:val="center"/>
-            </w:pPr>
-            <w:r>
+            <w:shd w:fill="FFFFFF"/>
+            <w:shd w:fill="FFFFFF"/>
+            <w:shd w:fill="FFFFFF"/>
+            <w:shd w:fill="FFFFFF"/>
+          </w:tcPr>
+          <w:p>
+            <w:pPr>
+              <w:ind w:left="113" w:right="113"/>
+              <w:jc w:val="center"/>
+            </w:pPr>
+            <w:r>
+              <w:rPr>
+                <w:rFonts w:ascii="Arial" w:hAnsi="Arial"/>
+                <w:i w:val="0"/>
+                <w:sz w:val="12"/>
+              </w:rPr>
               <w:t>2 SAAT</w:t>
             </w:r>
           </w:p>
@@ -849,17 +1310,36 @@
           <w:tcPr>
             <w:tcW w:w="0" w:type="auto"/>
             <w:vAlign w:val="center"/>
-          </w:tcPr>
-          <w:p>
-            <w:r>
+            <w:shd w:fill="FFFFFF"/>
+            <w:shd w:fill="FFFFFF"/>
+            <w:shd w:fill="FFFFFF"/>
+            <w:shd w:fill="FFFFFF"/>
+          </w:tcPr>
+          <w:p>
+            <w:r>
+              <w:rPr>
+                <w:rFonts w:ascii="Arial" w:hAnsi="Arial"/>
+                <w:i w:val="0"/>
+                <w:sz w:val="12"/>
+              </w:rPr>
               <w:t>I.ÜNİTE</w:t>
             </w:r>
             <w:proofErr w:type="gramStart"/>
             <w:r>
+              <w:rPr>
+                <w:rFonts w:ascii="Arial" w:hAnsi="Arial"/>
+                <w:i w:val="0"/>
+                <w:sz w:val="12"/>
+              </w:rPr>
               <w:t>: :</w:t>
             </w:r>
             <w:proofErr w:type="gramEnd"/>
             <w:r>
+              <w:rPr>
+                <w:rFonts w:ascii="Arial" w:hAnsi="Arial"/>
+                <w:i w:val="0"/>
+                <w:sz w:val="12"/>
+              </w:rPr>
               <w:t xml:space="preserve"> BİLİM, ARAŞTIRMA, PROJE İLİŞKİSİ</w:t>
             </w:r>
           </w:p>
@@ -868,9 +1348,18 @@
           <w:tcPr>
             <w:tcW w:w="0" w:type="auto"/>
             <w:vAlign w:val="center"/>
-          </w:tcPr>
-          <w:p>
-            <w:r>
+            <w:shd w:fill="FFFFFF"/>
+            <w:shd w:fill="FFFFFF"/>
+            <w:shd w:fill="FFFFFF"/>
+            <w:shd w:fill="FFFFFF"/>
+          </w:tcPr>
+          <w:p>
+            <w:r>
+              <w:rPr>
+                <w:rFonts w:ascii="Arial" w:hAnsi="Arial"/>
+                <w:i w:val="0"/>
+                <w:sz w:val="12"/>
+              </w:rPr>
               <w:t>1.Çeşitli alanlardaki problem durumlarının projelendirilebileceğini fark eder.2. Bilim, araştırma ve proje arasındaki ilişkiyi açıklar</w:t>
             </w:r>
           </w:p>
@@ -879,9 +1368,18 @@
           <w:tcPr>
             <w:tcW w:w="0" w:type="auto"/>
             <w:vAlign w:val="center"/>
-          </w:tcPr>
-          <w:p>
-            <w:r>
+            <w:shd w:fill="FFFFFF"/>
+            <w:shd w:fill="FFFFFF"/>
+            <w:shd w:fill="FFFFFF"/>
+            <w:shd w:fill="FFFFFF"/>
+          </w:tcPr>
+          <w:p>
+            <w:r>
+              <w:rPr>
+                <w:rFonts w:ascii="Arial" w:hAnsi="Arial"/>
+                <w:i w:val="0"/>
+                <w:sz w:val="12"/>
+              </w:rPr>
               <w:t>BİLİM, ARAŞTIRMA VE PROJE İLİŞKİSİ</w:t>
             </w:r>
           </w:p>
@@ -890,9 +1388,18 @@
           <w:tcPr>
             <w:tcW w:w="0" w:type="auto"/>
             <w:vAlign w:val="center"/>
-          </w:tcPr>
-          <w:p>
-            <w:r>
+            <w:shd w:fill="FFFFFF"/>
+            <w:shd w:fill="FFFFFF"/>
+            <w:shd w:fill="FFFFFF"/>
+            <w:shd w:fill="FFFFFF"/>
+          </w:tcPr>
+          <w:p>
+            <w:r>
+              <w:rPr>
+                <w:rFonts w:ascii="Arial" w:hAnsi="Arial"/>
+                <w:i w:val="0"/>
+                <w:sz w:val="12"/>
+              </w:rPr>
               <w:t>Anlatım, Soru-Cevap,</w:t>
             </w:r>
           </w:p>
@@ -901,6 +1408,10 @@
           <w:tcPr>
             <w:tcW w:w="0" w:type="auto"/>
             <w:vAlign w:val="center"/>
+            <w:shd w:fill="FFFFFF"/>
+            <w:shd w:fill="FFFFFF"/>
+            <w:shd w:fill="FFFFFF"/>
+            <w:shd w:fill="FFFFFF"/>
           </w:tcPr>
           <w:p/>
         </w:tc>
@@ -914,13 +1425,22 @@
           <w:tcPr>
             <w:tcW w:w="0" w:type="auto"/>
             <w:textDirection w:val="btLr"/>
-          </w:tcPr>
-          <w:p>
-            <w:pPr>
-              <w:ind w:left="113" w:right="113"/>
-              <w:jc w:val="center"/>
-            </w:pPr>
-            <w:r>
+            <w:shd w:fill="FFFFFF"/>
+            <w:shd w:fill="FFFFFF"/>
+            <w:shd w:fill="FFFFFF"/>
+            <w:shd w:fill="FFFFFF"/>
+          </w:tcPr>
+          <w:p>
+            <w:pPr>
+              <w:ind w:left="113" w:right="113"/>
+              <w:jc w:val="center"/>
+            </w:pPr>
+            <w:r>
+              <w:rPr>
+                <w:rFonts w:ascii="Arial" w:hAnsi="Arial"/>
+                <w:i w:val="0"/>
+                <w:sz w:val="12"/>
+              </w:rPr>
               <w:t>EKİM</w:t>
             </w:r>
           </w:p>
@@ -929,21 +1449,40 @@
           <w:tcPr>
             <w:tcW w:w="0" w:type="auto"/>
             <w:textDirection w:val="btLr"/>
-          </w:tcPr>
-          <w:p>
-            <w:pPr>
-              <w:ind w:left="113" w:right="113"/>
-              <w:jc w:val="center"/>
-            </w:pPr>
-            <w:r>
+            <w:shd w:fill="FFFFFF"/>
+            <w:shd w:fill="FFFFFF"/>
+            <w:shd w:fill="FFFFFF"/>
+            <w:shd w:fill="FFFFFF"/>
+          </w:tcPr>
+          <w:p>
+            <w:pPr>
+              <w:ind w:left="113" w:right="113"/>
+              <w:jc w:val="center"/>
+            </w:pPr>
+            <w:r>
+              <w:rPr>
+                <w:rFonts w:ascii="Arial" w:hAnsi="Arial"/>
+                <w:i w:val="0"/>
+                <w:sz w:val="12"/>
+              </w:rPr>
               <w:t>6.</w:t>
             </w:r>
             <w:proofErr w:type="gramStart"/>
             <w:r>
+              <w:rPr>
+                <w:rFonts w:ascii="Arial" w:hAnsi="Arial"/>
+                <w:i w:val="0"/>
+                <w:sz w:val="12"/>
+              </w:rPr>
               <w:t>HAFTA(</w:t>
             </w:r>
             <w:proofErr w:type="gramEnd"/>
             <w:r>
+              <w:rPr>
+                <w:rFonts w:ascii="Arial" w:hAnsi="Arial"/>
+                <w:i w:val="0"/>
+                <w:sz w:val="12"/>
+              </w:rPr>
               <w:t>14-20)</w:t>
             </w:r>
           </w:p>
@@ -952,13 +1491,22 @@
           <w:tcPr>
             <w:tcW w:w="0" w:type="auto"/>
             <w:textDirection w:val="btLr"/>
-          </w:tcPr>
-          <w:p>
-            <w:pPr>
-              <w:ind w:left="113" w:right="113"/>
-              <w:jc w:val="center"/>
-            </w:pPr>
-            <w:r>
+            <w:shd w:fill="FFFFFF"/>
+            <w:shd w:fill="FFFFFF"/>
+            <w:shd w:fill="FFFFFF"/>
+            <w:shd w:fill="FFFFFF"/>
+          </w:tcPr>
+          <w:p>
+            <w:pPr>
+              <w:ind w:left="113" w:right="113"/>
+              <w:jc w:val="center"/>
+            </w:pPr>
+            <w:r>
+              <w:rPr>
+                <w:rFonts w:ascii="Arial" w:hAnsi="Arial"/>
+                <w:i w:val="0"/>
+                <w:sz w:val="12"/>
+              </w:rPr>
               <w:t>2 SAAT</w:t>
             </w:r>
           </w:p>
@@ -967,17 +1515,36 @@
           <w:tcPr>
             <w:tcW w:w="0" w:type="auto"/>
             <w:vAlign w:val="center"/>
-          </w:tcPr>
-          <w:p>
-            <w:r>
+            <w:shd w:fill="FFFFFF"/>
+            <w:shd w:fill="FFFFFF"/>
+            <w:shd w:fill="FFFFFF"/>
+            <w:shd w:fill="FFFFFF"/>
+          </w:tcPr>
+          <w:p>
+            <w:r>
+              <w:rPr>
+                <w:rFonts w:ascii="Arial" w:hAnsi="Arial"/>
+                <w:i w:val="0"/>
+                <w:sz w:val="12"/>
+              </w:rPr>
               <w:t>I.ÜNİTE</w:t>
             </w:r>
             <w:proofErr w:type="gramStart"/>
             <w:r>
+              <w:rPr>
+                <w:rFonts w:ascii="Arial" w:hAnsi="Arial"/>
+                <w:i w:val="0"/>
+                <w:sz w:val="12"/>
+              </w:rPr>
               <w:t>: :</w:t>
             </w:r>
             <w:proofErr w:type="gramEnd"/>
             <w:r>
+              <w:rPr>
+                <w:rFonts w:ascii="Arial" w:hAnsi="Arial"/>
+                <w:i w:val="0"/>
+                <w:sz w:val="12"/>
+              </w:rPr>
               <w:t xml:space="preserve"> BİLİM, ARAŞTIRMA, PROJE İLİŞKİSİ</w:t>
             </w:r>
           </w:p>
@@ -986,9 +1553,18 @@
           <w:tcPr>
             <w:tcW w:w="0" w:type="auto"/>
             <w:vAlign w:val="center"/>
-          </w:tcPr>
-          <w:p>
-            <w:r>
+            <w:shd w:fill="FFFFFF"/>
+            <w:shd w:fill="FFFFFF"/>
+            <w:shd w:fill="FFFFFF"/>
+            <w:shd w:fill="FFFFFF"/>
+          </w:tcPr>
+          <w:p>
+            <w:r>
+              <w:rPr>
+                <w:rFonts w:ascii="Arial" w:hAnsi="Arial"/>
+                <w:i w:val="0"/>
+                <w:sz w:val="12"/>
+              </w:rPr>
               <w:t>1. Bilgiye ulaşmada araştırmanın gerekliliğine inanır</w:t>
             </w:r>
           </w:p>
@@ -997,9 +1573,18 @@
           <w:tcPr>
             <w:tcW w:w="0" w:type="auto"/>
             <w:vAlign w:val="center"/>
-          </w:tcPr>
-          <w:p>
-            <w:r>
+            <w:shd w:fill="FFFFFF"/>
+            <w:shd w:fill="FFFFFF"/>
+            <w:shd w:fill="FFFFFF"/>
+            <w:shd w:fill="FFFFFF"/>
+          </w:tcPr>
+          <w:p>
+            <w:r>
+              <w:rPr>
+                <w:rFonts w:ascii="Arial" w:hAnsi="Arial"/>
+                <w:i w:val="0"/>
+                <w:sz w:val="12"/>
+              </w:rPr>
               <w:t>PROJE HAZIRLAMADA ARAŞTIRMANIN ÖNEMİ</w:t>
             </w:r>
           </w:p>
@@ -1008,9 +1593,18 @@
           <w:tcPr>
             <w:tcW w:w="0" w:type="auto"/>
             <w:vAlign w:val="center"/>
-          </w:tcPr>
-          <w:p>
-            <w:r>
+            <w:shd w:fill="FFFFFF"/>
+            <w:shd w:fill="FFFFFF"/>
+            <w:shd w:fill="FFFFFF"/>
+            <w:shd w:fill="FFFFFF"/>
+          </w:tcPr>
+          <w:p>
+            <w:r>
+              <w:rPr>
+                <w:rFonts w:ascii="Arial" w:hAnsi="Arial"/>
+                <w:i w:val="0"/>
+                <w:sz w:val="12"/>
+              </w:rPr>
               <w:t>Anlatım, Soru-Cevap,</w:t>
             </w:r>
           </w:p>
@@ -1019,6 +1613,10 @@
           <w:tcPr>
             <w:tcW w:w="0" w:type="auto"/>
             <w:vAlign w:val="center"/>
+            <w:shd w:fill="FFFFFF"/>
+            <w:shd w:fill="FFFFFF"/>
+            <w:shd w:fill="FFFFFF"/>
+            <w:shd w:fill="FFFFFF"/>
           </w:tcPr>
           <w:p/>
         </w:tc>
@@ -1032,13 +1630,22 @@
           <w:tcPr>
             <w:tcW w:w="0" w:type="auto"/>
             <w:textDirection w:val="btLr"/>
-          </w:tcPr>
-          <w:p>
-            <w:pPr>
-              <w:ind w:left="113" w:right="113"/>
-              <w:jc w:val="center"/>
-            </w:pPr>
-            <w:r>
+            <w:shd w:fill="FFFFFF"/>
+            <w:shd w:fill="FFFFFF"/>
+            <w:shd w:fill="FFFFFF"/>
+            <w:shd w:fill="FFFFFF"/>
+          </w:tcPr>
+          <w:p>
+            <w:pPr>
+              <w:ind w:left="113" w:right="113"/>
+              <w:jc w:val="center"/>
+            </w:pPr>
+            <w:r>
+              <w:rPr>
+                <w:rFonts w:ascii="Arial" w:hAnsi="Arial"/>
+                <w:i w:val="0"/>
+                <w:sz w:val="12"/>
+              </w:rPr>
               <w:t>EKİM</w:t>
             </w:r>
           </w:p>
@@ -1047,21 +1654,40 @@
           <w:tcPr>
             <w:tcW w:w="0" w:type="auto"/>
             <w:textDirection w:val="btLr"/>
-          </w:tcPr>
-          <w:p>
-            <w:pPr>
-              <w:ind w:left="113" w:right="113"/>
-              <w:jc w:val="center"/>
-            </w:pPr>
-            <w:r>
+            <w:shd w:fill="FFFFFF"/>
+            <w:shd w:fill="FFFFFF"/>
+            <w:shd w:fill="FFFFFF"/>
+            <w:shd w:fill="FFFFFF"/>
+          </w:tcPr>
+          <w:p>
+            <w:pPr>
+              <w:ind w:left="113" w:right="113"/>
+              <w:jc w:val="center"/>
+            </w:pPr>
+            <w:r>
+              <w:rPr>
+                <w:rFonts w:ascii="Arial" w:hAnsi="Arial"/>
+                <w:i w:val="0"/>
+                <w:sz w:val="12"/>
+              </w:rPr>
               <w:t>7.</w:t>
             </w:r>
             <w:proofErr w:type="gramStart"/>
             <w:r>
+              <w:rPr>
+                <w:rFonts w:ascii="Arial" w:hAnsi="Arial"/>
+                <w:i w:val="0"/>
+                <w:sz w:val="12"/>
+              </w:rPr>
               <w:t>HAFTA(</w:t>
             </w:r>
             <w:proofErr w:type="gramEnd"/>
             <w:r>
+              <w:rPr>
+                <w:rFonts w:ascii="Arial" w:hAnsi="Arial"/>
+                <w:i w:val="0"/>
+                <w:sz w:val="12"/>
+              </w:rPr>
               <w:t>21-27)</w:t>
             </w:r>
           </w:p>
@@ -1070,13 +1696,22 @@
           <w:tcPr>
             <w:tcW w:w="0" w:type="auto"/>
             <w:textDirection w:val="btLr"/>
-          </w:tcPr>
-          <w:p>
-            <w:pPr>
-              <w:ind w:left="113" w:right="113"/>
-              <w:jc w:val="center"/>
-            </w:pPr>
-            <w:r>
+            <w:shd w:fill="FFFFFF"/>
+            <w:shd w:fill="FFFFFF"/>
+            <w:shd w:fill="FFFFFF"/>
+            <w:shd w:fill="FFFFFF"/>
+          </w:tcPr>
+          <w:p>
+            <w:pPr>
+              <w:ind w:left="113" w:right="113"/>
+              <w:jc w:val="center"/>
+            </w:pPr>
+            <w:r>
+              <w:rPr>
+                <w:rFonts w:ascii="Arial" w:hAnsi="Arial"/>
+                <w:i w:val="0"/>
+                <w:sz w:val="12"/>
+              </w:rPr>
               <w:t>2 SAAT</w:t>
             </w:r>
           </w:p>
@@ -1085,17 +1720,36 @@
           <w:tcPr>
             <w:tcW w:w="0" w:type="auto"/>
             <w:vAlign w:val="center"/>
-          </w:tcPr>
-          <w:p>
-            <w:r>
+            <w:shd w:fill="FFFFFF"/>
+            <w:shd w:fill="FFFFFF"/>
+            <w:shd w:fill="FFFFFF"/>
+            <w:shd w:fill="FFFFFF"/>
+          </w:tcPr>
+          <w:p>
+            <w:r>
+              <w:rPr>
+                <w:rFonts w:ascii="Arial" w:hAnsi="Arial"/>
+                <w:i w:val="0"/>
+                <w:sz w:val="12"/>
+              </w:rPr>
               <w:t>I.ÜNİTE</w:t>
             </w:r>
             <w:proofErr w:type="gramStart"/>
             <w:r>
+              <w:rPr>
+                <w:rFonts w:ascii="Arial" w:hAnsi="Arial"/>
+                <w:i w:val="0"/>
+                <w:sz w:val="12"/>
+              </w:rPr>
               <w:t>: :</w:t>
             </w:r>
             <w:proofErr w:type="gramEnd"/>
             <w:r>
+              <w:rPr>
+                <w:rFonts w:ascii="Arial" w:hAnsi="Arial"/>
+                <w:i w:val="0"/>
+                <w:sz w:val="12"/>
+              </w:rPr>
               <w:t xml:space="preserve"> BİLİM, ARAŞTIRMA, PROJE İLİŞKİSİ</w:t>
             </w:r>
           </w:p>
@@ -1104,9 +1758,18 @@
           <w:tcPr>
             <w:tcW w:w="0" w:type="auto"/>
             <w:vAlign w:val="center"/>
-          </w:tcPr>
-          <w:p>
-            <w:r>
+            <w:shd w:fill="FFFFFF"/>
+            <w:shd w:fill="FFFFFF"/>
+            <w:shd w:fill="FFFFFF"/>
+            <w:shd w:fill="FFFFFF"/>
+          </w:tcPr>
+          <w:p>
+            <w:r>
+              <w:rPr>
+                <w:rFonts w:ascii="Arial" w:hAnsi="Arial"/>
+                <w:i w:val="0"/>
+                <w:sz w:val="12"/>
+              </w:rPr>
               <w:t>2. Proje hazırlama sürecinde araştırma yapmanın önemini fark eder.</w:t>
             </w:r>
           </w:p>
@@ -1115,9 +1778,18 @@
           <w:tcPr>
             <w:tcW w:w="0" w:type="auto"/>
             <w:vAlign w:val="center"/>
-          </w:tcPr>
-          <w:p>
-            <w:r>
+            <w:shd w:fill="FFFFFF"/>
+            <w:shd w:fill="FFFFFF"/>
+            <w:shd w:fill="FFFFFF"/>
+            <w:shd w:fill="FFFFFF"/>
+          </w:tcPr>
+          <w:p>
+            <w:r>
+              <w:rPr>
+                <w:rFonts w:ascii="Arial" w:hAnsi="Arial"/>
+                <w:i w:val="0"/>
+                <w:sz w:val="12"/>
+              </w:rPr>
               <w:t>PROJE HAZIRLAMADA ARAŞTIRMANIN ÖNEMİ</w:t>
             </w:r>
           </w:p>
@@ -1126,9 +1798,18 @@
           <w:tcPr>
             <w:tcW w:w="0" w:type="auto"/>
             <w:vAlign w:val="center"/>
-          </w:tcPr>
-          <w:p>
-            <w:r>
+            <w:shd w:fill="FFFFFF"/>
+            <w:shd w:fill="FFFFFF"/>
+            <w:shd w:fill="FFFFFF"/>
+            <w:shd w:fill="FFFFFF"/>
+          </w:tcPr>
+          <w:p>
+            <w:r>
+              <w:rPr>
+                <w:rFonts w:ascii="Arial" w:hAnsi="Arial"/>
+                <w:i w:val="0"/>
+                <w:sz w:val="12"/>
+              </w:rPr>
               <w:t>Anlatım, Soru-Cevap,</w:t>
             </w:r>
           </w:p>
@@ -1137,6 +1818,10 @@
           <w:tcPr>
             <w:tcW w:w="0" w:type="auto"/>
             <w:vAlign w:val="center"/>
+            <w:shd w:fill="FFFFFF"/>
+            <w:shd w:fill="FFFFFF"/>
+            <w:shd w:fill="FFFFFF"/>
+            <w:shd w:fill="FFFFFF"/>
           </w:tcPr>
           <w:p/>
         </w:tc>
@@ -1150,13 +1835,22 @@
           <w:tcPr>
             <w:tcW w:w="0" w:type="auto"/>
             <w:textDirection w:val="btLr"/>
-          </w:tcPr>
-          <w:p>
-            <w:pPr>
-              <w:ind w:left="113" w:right="113"/>
-              <w:jc w:val="center"/>
-            </w:pPr>
-            <w:r>
+            <w:shd w:fill="FFFFFF"/>
+            <w:shd w:fill="FFFFFF"/>
+            <w:shd w:fill="FFFFFF"/>
+            <w:shd w:fill="FFFFFF"/>
+          </w:tcPr>
+          <w:p>
+            <w:pPr>
+              <w:ind w:left="113" w:right="113"/>
+              <w:jc w:val="center"/>
+            </w:pPr>
+            <w:r>
+              <w:rPr>
+                <w:rFonts w:ascii="Arial" w:hAnsi="Arial"/>
+                <w:i w:val="0"/>
+                <w:sz w:val="12"/>
+              </w:rPr>
               <w:lastRenderedPageBreak/>
               <w:t>EKİM-KASIM</w:t>
             </w:r>
@@ -1166,21 +1860,40 @@
           <w:tcPr>
             <w:tcW w:w="0" w:type="auto"/>
             <w:textDirection w:val="btLr"/>
-          </w:tcPr>
-          <w:p>
-            <w:pPr>
-              <w:ind w:left="113" w:right="113"/>
-              <w:jc w:val="center"/>
-            </w:pPr>
-            <w:r>
+            <w:shd w:fill="FFFFFF"/>
+            <w:shd w:fill="FFFFFF"/>
+            <w:shd w:fill="FFFFFF"/>
+            <w:shd w:fill="FFFFFF"/>
+          </w:tcPr>
+          <w:p>
+            <w:pPr>
+              <w:ind w:left="113" w:right="113"/>
+              <w:jc w:val="center"/>
+            </w:pPr>
+            <w:r>
+              <w:rPr>
+                <w:rFonts w:ascii="Arial" w:hAnsi="Arial"/>
+                <w:i w:val="0"/>
+                <w:sz w:val="12"/>
+              </w:rPr>
               <w:t>8.</w:t>
             </w:r>
             <w:proofErr w:type="gramStart"/>
             <w:r>
+              <w:rPr>
+                <w:rFonts w:ascii="Arial" w:hAnsi="Arial"/>
+                <w:i w:val="0"/>
+                <w:sz w:val="12"/>
+              </w:rPr>
               <w:t>HAFTA(</w:t>
             </w:r>
             <w:proofErr w:type="gramEnd"/>
             <w:r>
+              <w:rPr>
+                <w:rFonts w:ascii="Arial" w:hAnsi="Arial"/>
+                <w:i w:val="0"/>
+                <w:sz w:val="12"/>
+              </w:rPr>
               <w:t>28-03)</w:t>
             </w:r>
           </w:p>
@@ -1189,13 +1902,22 @@
           <w:tcPr>
             <w:tcW w:w="0" w:type="auto"/>
             <w:textDirection w:val="btLr"/>
-          </w:tcPr>
-          <w:p>
-            <w:pPr>
-              <w:ind w:left="113" w:right="113"/>
-              <w:jc w:val="center"/>
-            </w:pPr>
-            <w:r>
+            <w:shd w:fill="FFFFFF"/>
+            <w:shd w:fill="FFFFFF"/>
+            <w:shd w:fill="FFFFFF"/>
+            <w:shd w:fill="FFFFFF"/>
+          </w:tcPr>
+          <w:p>
+            <w:pPr>
+              <w:ind w:left="113" w:right="113"/>
+              <w:jc w:val="center"/>
+            </w:pPr>
+            <w:r>
+              <w:rPr>
+                <w:rFonts w:ascii="Arial" w:hAnsi="Arial"/>
+                <w:i w:val="0"/>
+                <w:sz w:val="12"/>
+              </w:rPr>
               <w:t>2 SAAT</w:t>
             </w:r>
           </w:p>
@@ -1204,17 +1926,36 @@
           <w:tcPr>
             <w:tcW w:w="0" w:type="auto"/>
             <w:vAlign w:val="center"/>
-          </w:tcPr>
-          <w:p>
-            <w:r>
+            <w:shd w:fill="FFFFFF"/>
+            <w:shd w:fill="FFFFFF"/>
+            <w:shd w:fill="FFFFFF"/>
+            <w:shd w:fill="FFFFFF"/>
+          </w:tcPr>
+          <w:p>
+            <w:r>
+              <w:rPr>
+                <w:rFonts w:ascii="Arial" w:hAnsi="Arial"/>
+                <w:i w:val="0"/>
+                <w:sz w:val="12"/>
+              </w:rPr>
               <w:t>I.ÜNİTE</w:t>
             </w:r>
             <w:proofErr w:type="gramStart"/>
             <w:r>
+              <w:rPr>
+                <w:rFonts w:ascii="Arial" w:hAnsi="Arial"/>
+                <w:i w:val="0"/>
+                <w:sz w:val="12"/>
+              </w:rPr>
               <w:t>: :</w:t>
             </w:r>
             <w:proofErr w:type="gramEnd"/>
             <w:r>
+              <w:rPr>
+                <w:rFonts w:ascii="Arial" w:hAnsi="Arial"/>
+                <w:i w:val="0"/>
+                <w:sz w:val="12"/>
+              </w:rPr>
               <w:t xml:space="preserve"> BİLİM, ARAŞTIRMA, PROJE İLİŞKİSİI.ÜNİTE: : BİLİM, ARAŞTIRMA, PROJE İLİŞKİSİI.ÜNİTE: : BİLİM, ARAŞTIRMA, PROJE İLİŞKİSİI.ÜNİTE: : BİLİM, ARAŞTIRMA, PROJE İLİŞKİSİ</w:t>
             </w:r>
           </w:p>
@@ -1223,9 +1964,18 @@
           <w:tcPr>
             <w:tcW w:w="0" w:type="auto"/>
             <w:vAlign w:val="center"/>
-          </w:tcPr>
-          <w:p>
-            <w:r>
+            <w:shd w:fill="FFFFFF"/>
+            <w:shd w:fill="FFFFFF"/>
+            <w:shd w:fill="FFFFFF"/>
+            <w:shd w:fill="FFFFFF"/>
+          </w:tcPr>
+          <w:p>
+            <w:r>
+              <w:rPr>
+                <w:rFonts w:ascii="Arial" w:hAnsi="Arial"/>
+                <w:i w:val="0"/>
+                <w:sz w:val="12"/>
+              </w:rPr>
               <w:t>1. Proje hazırlamanın temel amaçlarını fark eder.1. Proje hazırlamanın temel amaçlarını fark eder.1. Proje hazırlamanın temel amaçlarını fark eder.1. Proje hazırlamanın temel amaçlarını fark eder.</w:t>
             </w:r>
           </w:p>
@@ -1234,9 +1984,18 @@
           <w:tcPr>
             <w:tcW w:w="0" w:type="auto"/>
             <w:vAlign w:val="center"/>
-          </w:tcPr>
-          <w:p>
-            <w:r>
+            <w:shd w:fill="FFFFFF"/>
+            <w:shd w:fill="FFFFFF"/>
+            <w:shd w:fill="FFFFFF"/>
+            <w:shd w:fill="FFFFFF"/>
+          </w:tcPr>
+          <w:p>
+            <w:r>
+              <w:rPr>
+                <w:rFonts w:ascii="Arial" w:hAnsi="Arial"/>
+                <w:i w:val="0"/>
+                <w:sz w:val="12"/>
+              </w:rPr>
               <w:t>PROJE HAZIRLAMADA ARAŞTIRMANIN ÖNEMİPROJE HAZIRLAMADA ARAŞTIRMANIN ÖNEMİ</w:t>
             </w:r>
           </w:p>
@@ -1245,19 +2004,38 @@
           <w:tcPr>
             <w:tcW w:w="0" w:type="auto"/>
             <w:vAlign w:val="center"/>
-          </w:tcPr>
-          <w:p>
-            <w:r>
+            <w:shd w:fill="FFFFFF"/>
+            <w:shd w:fill="FFFFFF"/>
+            <w:shd w:fill="FFFFFF"/>
+            <w:shd w:fill="FFFFFF"/>
+          </w:tcPr>
+          <w:p>
+            <w:r>
+              <w:rPr>
+                <w:rFonts w:ascii="Arial" w:hAnsi="Arial"/>
+                <w:i w:val="0"/>
+                <w:sz w:val="12"/>
+              </w:rPr>
               <w:t>Anlatım, Soru-Cevap, Anlatım, Soru-</w:t>
             </w:r>
             <w:proofErr w:type="spellStart"/>
             <w:proofErr w:type="gramStart"/>
             <w:r>
+              <w:rPr>
+                <w:rFonts w:ascii="Arial" w:hAnsi="Arial"/>
+                <w:i w:val="0"/>
+                <w:sz w:val="12"/>
+              </w:rPr>
               <w:t>Cevap,Anlatım</w:t>
             </w:r>
             <w:proofErr w:type="spellEnd"/>
             <w:proofErr w:type="gramEnd"/>
             <w:r>
+              <w:rPr>
+                <w:rFonts w:ascii="Arial" w:hAnsi="Arial"/>
+                <w:i w:val="0"/>
+                <w:sz w:val="12"/>
+              </w:rPr>
               <w:t>, Soru-Cevap, Anlatım, Soru-Cevap,</w:t>
             </w:r>
           </w:p>
@@ -1266,6 +2044,10 @@
           <w:tcPr>
             <w:tcW w:w="0" w:type="auto"/>
             <w:vAlign w:val="center"/>
+            <w:shd w:fill="FFFFFF"/>
+            <w:shd w:fill="FFFFFF"/>
+            <w:shd w:fill="FFFFFF"/>
+            <w:shd w:fill="FFFFFF"/>
           </w:tcPr>
           <w:p>
             <w:pPr>
@@ -1274,11 +2056,19 @@
               </w:rPr>
             </w:pPr>
             <w:r>
+              <w:rPr>
+                <w:rFonts w:ascii="Arial" w:hAnsi="Arial"/>
+                <w:i w:val="0"/>
+                <w:sz w:val="12"/>
+              </w:rPr>
               <w:br/>
             </w:r>
             <w:r>
               <w:rPr>
+                <w:rFonts w:ascii="Arial" w:hAnsi="Arial"/>
                 <w:b/>
+                <w:i w:val="0"/>
+                <w:sz w:val="12"/>
               </w:rPr>
               <w:t>Cumhuriyet Bayramı</w:t>
             </w:r>
@@ -1294,13 +2084,22 @@
           <w:tcPr>
             <w:tcW w:w="0" w:type="auto"/>
             <w:textDirection w:val="btLr"/>
-          </w:tcPr>
-          <w:p>
-            <w:pPr>
-              <w:ind w:left="113" w:right="113"/>
-              <w:jc w:val="center"/>
-            </w:pPr>
-            <w:r>
+            <w:shd w:fill="FFFFFF"/>
+            <w:shd w:fill="FFFFFF"/>
+            <w:shd w:fill="FFFFFF"/>
+            <w:shd w:fill="FFFFFF"/>
+          </w:tcPr>
+          <w:p>
+            <w:pPr>
+              <w:ind w:left="113" w:right="113"/>
+              <w:jc w:val="center"/>
+            </w:pPr>
+            <w:r>
+              <w:rPr>
+                <w:rFonts w:ascii="Arial" w:hAnsi="Arial"/>
+                <w:i w:val="0"/>
+                <w:sz w:val="12"/>
+              </w:rPr>
               <w:t>KASIM</w:t>
             </w:r>
           </w:p>
@@ -1309,21 +2108,40 @@
           <w:tcPr>
             <w:tcW w:w="0" w:type="auto"/>
             <w:textDirection w:val="btLr"/>
-          </w:tcPr>
-          <w:p>
-            <w:pPr>
-              <w:ind w:left="113" w:right="113"/>
-              <w:jc w:val="center"/>
-            </w:pPr>
-            <w:r>
+            <w:shd w:fill="FFFFFF"/>
+            <w:shd w:fill="FFFFFF"/>
+            <w:shd w:fill="FFFFFF"/>
+            <w:shd w:fill="FFFFFF"/>
+          </w:tcPr>
+          <w:p>
+            <w:pPr>
+              <w:ind w:left="113" w:right="113"/>
+              <w:jc w:val="center"/>
+            </w:pPr>
+            <w:r>
+              <w:rPr>
+                <w:rFonts w:ascii="Arial" w:hAnsi="Arial"/>
+                <w:i w:val="0"/>
+                <w:sz w:val="12"/>
+              </w:rPr>
               <w:t>9.</w:t>
             </w:r>
             <w:proofErr w:type="gramStart"/>
             <w:r>
+              <w:rPr>
+                <w:rFonts w:ascii="Arial" w:hAnsi="Arial"/>
+                <w:i w:val="0"/>
+                <w:sz w:val="12"/>
+              </w:rPr>
               <w:t>HAFTA(</w:t>
             </w:r>
             <w:proofErr w:type="gramEnd"/>
             <w:r>
+              <w:rPr>
+                <w:rFonts w:ascii="Arial" w:hAnsi="Arial"/>
+                <w:i w:val="0"/>
+                <w:sz w:val="12"/>
+              </w:rPr>
               <w:t>04-10)</w:t>
             </w:r>
           </w:p>
@@ -1332,13 +2150,22 @@
           <w:tcPr>
             <w:tcW w:w="0" w:type="auto"/>
             <w:textDirection w:val="btLr"/>
-          </w:tcPr>
-          <w:p>
-            <w:pPr>
-              <w:ind w:left="113" w:right="113"/>
-              <w:jc w:val="center"/>
-            </w:pPr>
-            <w:r>
+            <w:shd w:fill="FFFFFF"/>
+            <w:shd w:fill="FFFFFF"/>
+            <w:shd w:fill="FFFFFF"/>
+            <w:shd w:fill="FFFFFF"/>
+          </w:tcPr>
+          <w:p>
+            <w:pPr>
+              <w:ind w:left="113" w:right="113"/>
+              <w:jc w:val="center"/>
+            </w:pPr>
+            <w:r>
+              <w:rPr>
+                <w:rFonts w:ascii="Arial" w:hAnsi="Arial"/>
+                <w:i w:val="0"/>
+                <w:sz w:val="12"/>
+              </w:rPr>
               <w:t>2 SAAT</w:t>
             </w:r>
           </w:p>
@@ -1347,17 +2174,36 @@
           <w:tcPr>
             <w:tcW w:w="0" w:type="auto"/>
             <w:vAlign w:val="center"/>
-          </w:tcPr>
-          <w:p>
-            <w:r>
+            <w:shd w:fill="FFFFFF"/>
+            <w:shd w:fill="FFFFFF"/>
+            <w:shd w:fill="FFFFFF"/>
+            <w:shd w:fill="FFFFFF"/>
+          </w:tcPr>
+          <w:p>
+            <w:r>
+              <w:rPr>
+                <w:rFonts w:ascii="Arial" w:hAnsi="Arial"/>
+                <w:i w:val="0"/>
+                <w:sz w:val="12"/>
+              </w:rPr>
               <w:t>I.ÜNİTE</w:t>
             </w:r>
             <w:proofErr w:type="gramStart"/>
             <w:r>
+              <w:rPr>
+                <w:rFonts w:ascii="Arial" w:hAnsi="Arial"/>
+                <w:i w:val="0"/>
+                <w:sz w:val="12"/>
+              </w:rPr>
               <w:t>: :</w:t>
             </w:r>
             <w:proofErr w:type="gramEnd"/>
             <w:r>
+              <w:rPr>
+                <w:rFonts w:ascii="Arial" w:hAnsi="Arial"/>
+                <w:i w:val="0"/>
+                <w:sz w:val="12"/>
+              </w:rPr>
               <w:t xml:space="preserve"> BİLİM, ARAŞTIRMA, PROJE İLİŞKİSİI.ÜNİTE: : BİLİM, ARAŞTIRMA, PROJE İLİŞKİSİ</w:t>
             </w:r>
           </w:p>
@@ -1366,9 +2212,18 @@
           <w:tcPr>
             <w:tcW w:w="0" w:type="auto"/>
             <w:vAlign w:val="center"/>
-          </w:tcPr>
-          <w:p>
-            <w:r>
+            <w:shd w:fill="FFFFFF"/>
+            <w:shd w:fill="FFFFFF"/>
+            <w:shd w:fill="FFFFFF"/>
+            <w:shd w:fill="FFFFFF"/>
+          </w:tcPr>
+          <w:p>
+            <w:r>
+              <w:rPr>
+                <w:rFonts w:ascii="Arial" w:hAnsi="Arial"/>
+                <w:i w:val="0"/>
+                <w:sz w:val="12"/>
+              </w:rPr>
               <w:t>1. Proje hazırlamanın temel amaçlarını fark eder.1. Proje hazırlamanın temel amaçlarını fark eder.</w:t>
             </w:r>
           </w:p>
@@ -1377,17 +2232,36 @@
           <w:tcPr>
             <w:tcW w:w="0" w:type="auto"/>
             <w:vAlign w:val="center"/>
-          </w:tcPr>
-          <w:p>
-            <w:r>
+            <w:shd w:fill="FFFFFF"/>
+            <w:shd w:fill="FFFFFF"/>
+            <w:shd w:fill="FFFFFF"/>
+            <w:shd w:fill="FFFFFF"/>
+          </w:tcPr>
+          <w:p>
+            <w:r>
+              <w:rPr>
+                <w:rFonts w:ascii="Arial" w:hAnsi="Arial"/>
+                <w:i w:val="0"/>
+                <w:sz w:val="12"/>
+              </w:rPr>
               <w:t xml:space="preserve">NİÇİN PROJE </w:t>
             </w:r>
             <w:proofErr w:type="gramStart"/>
             <w:r>
+              <w:rPr>
+                <w:rFonts w:ascii="Arial" w:hAnsi="Arial"/>
+                <w:i w:val="0"/>
+                <w:sz w:val="12"/>
+              </w:rPr>
               <w:t>HAZIRLARIZ?NİÇİN</w:t>
             </w:r>
             <w:proofErr w:type="gramEnd"/>
             <w:r>
+              <w:rPr>
+                <w:rFonts w:ascii="Arial" w:hAnsi="Arial"/>
+                <w:i w:val="0"/>
+                <w:sz w:val="12"/>
+              </w:rPr>
               <w:t xml:space="preserve"> PROJE HAZIRLARIZ?</w:t>
             </w:r>
           </w:p>
@@ -1396,19 +2270,38 @@
           <w:tcPr>
             <w:tcW w:w="0" w:type="auto"/>
             <w:vAlign w:val="center"/>
-          </w:tcPr>
-          <w:p>
-            <w:r>
+            <w:shd w:fill="FFFFFF"/>
+            <w:shd w:fill="FFFFFF"/>
+            <w:shd w:fill="FFFFFF"/>
+            <w:shd w:fill="FFFFFF"/>
+          </w:tcPr>
+          <w:p>
+            <w:r>
+              <w:rPr>
+                <w:rFonts w:ascii="Arial" w:hAnsi="Arial"/>
+                <w:i w:val="0"/>
+                <w:sz w:val="12"/>
+              </w:rPr>
               <w:t>Anlatım, Soru-</w:t>
             </w:r>
             <w:proofErr w:type="spellStart"/>
             <w:proofErr w:type="gramStart"/>
             <w:r>
+              <w:rPr>
+                <w:rFonts w:ascii="Arial" w:hAnsi="Arial"/>
+                <w:i w:val="0"/>
+                <w:sz w:val="12"/>
+              </w:rPr>
               <w:t>Cevap,Anlatım</w:t>
             </w:r>
             <w:proofErr w:type="spellEnd"/>
             <w:proofErr w:type="gramEnd"/>
             <w:r>
+              <w:rPr>
+                <w:rFonts w:ascii="Arial" w:hAnsi="Arial"/>
+                <w:i w:val="0"/>
+                <w:sz w:val="12"/>
+              </w:rPr>
               <w:t>, Soru-Cevap,</w:t>
             </w:r>
           </w:p>
@@ -1417,6 +2310,10 @@
           <w:tcPr>
             <w:tcW w:w="0" w:type="auto"/>
             <w:vAlign w:val="center"/>
+            <w:shd w:fill="FFFFFF"/>
+            <w:shd w:fill="FFFFFF"/>
+            <w:shd w:fill="FFFFFF"/>
+            <w:shd w:fill="FFFFFF"/>
           </w:tcPr>
           <w:p>
             <w:pPr>
@@ -1425,11 +2322,19 @@
               </w:rPr>
             </w:pPr>
             <w:r>
+              <w:rPr>
+                <w:rFonts w:ascii="Arial" w:hAnsi="Arial"/>
+                <w:i w:val="0"/>
+                <w:sz w:val="12"/>
+              </w:rPr>
               <w:br/>
             </w:r>
             <w:r>
               <w:rPr>
+                <w:rFonts w:ascii="Arial" w:hAnsi="Arial"/>
                 <w:b/>
+                <w:i w:val="0"/>
+                <w:sz w:val="12"/>
               </w:rPr>
               <w:t>Atatürk Haftası</w:t>
             </w:r>
@@ -1445,13 +2350,22 @@
           <w:tcPr>
             <w:tcW w:w="0" w:type="auto"/>
             <w:textDirection w:val="btLr"/>
-          </w:tcPr>
-          <w:p>
-            <w:pPr>
-              <w:ind w:left="113" w:right="113"/>
-              <w:jc w:val="center"/>
-            </w:pPr>
-            <w:r>
+            <w:shd w:fill="FFFFFF"/>
+            <w:shd w:fill="FFFFFF"/>
+            <w:shd w:fill="FFFFFF"/>
+            <w:shd w:fill="FFFFFF"/>
+          </w:tcPr>
+          <w:p>
+            <w:pPr>
+              <w:ind w:left="113" w:right="113"/>
+              <w:jc w:val="center"/>
+            </w:pPr>
+            <w:r>
+              <w:rPr>
+                <w:rFonts w:ascii="Arial" w:hAnsi="Arial"/>
+                <w:i w:val="0"/>
+                <w:sz w:val="12"/>
+              </w:rPr>
               <w:t>KASIM</w:t>
             </w:r>
           </w:p>
@@ -1460,21 +2374,40 @@
           <w:tcPr>
             <w:tcW w:w="0" w:type="auto"/>
             <w:textDirection w:val="btLr"/>
-          </w:tcPr>
-          <w:p>
-            <w:pPr>
-              <w:ind w:left="113" w:right="113"/>
-              <w:jc w:val="center"/>
-            </w:pPr>
-            <w:r>
+            <w:shd w:fill="FFFFFF"/>
+            <w:shd w:fill="FFFFFF"/>
+            <w:shd w:fill="FFFFFF"/>
+            <w:shd w:fill="FFFFFF"/>
+          </w:tcPr>
+          <w:p>
+            <w:pPr>
+              <w:ind w:left="113" w:right="113"/>
+              <w:jc w:val="center"/>
+            </w:pPr>
+            <w:r>
+              <w:rPr>
+                <w:rFonts w:ascii="Arial" w:hAnsi="Arial"/>
+                <w:i w:val="0"/>
+                <w:sz w:val="12"/>
+              </w:rPr>
               <w:t>10.</w:t>
             </w:r>
             <w:proofErr w:type="gramStart"/>
             <w:r>
+              <w:rPr>
+                <w:rFonts w:ascii="Arial" w:hAnsi="Arial"/>
+                <w:i w:val="0"/>
+                <w:sz w:val="12"/>
+              </w:rPr>
               <w:t>HAFTA(</w:t>
             </w:r>
             <w:proofErr w:type="gramEnd"/>
             <w:r>
+              <w:rPr>
+                <w:rFonts w:ascii="Arial" w:hAnsi="Arial"/>
+                <w:i w:val="0"/>
+                <w:sz w:val="12"/>
+              </w:rPr>
               <w:t>18-24)</w:t>
             </w:r>
           </w:p>
@@ -1483,13 +2416,22 @@
           <w:tcPr>
             <w:tcW w:w="0" w:type="auto"/>
             <w:textDirection w:val="btLr"/>
-          </w:tcPr>
-          <w:p>
-            <w:pPr>
-              <w:ind w:left="113" w:right="113"/>
-              <w:jc w:val="center"/>
-            </w:pPr>
-            <w:r>
+            <w:shd w:fill="FFFFFF"/>
+            <w:shd w:fill="FFFFFF"/>
+            <w:shd w:fill="FFFFFF"/>
+            <w:shd w:fill="FFFFFF"/>
+          </w:tcPr>
+          <w:p>
+            <w:pPr>
+              <w:ind w:left="113" w:right="113"/>
+              <w:jc w:val="center"/>
+            </w:pPr>
+            <w:r>
+              <w:rPr>
+                <w:rFonts w:ascii="Arial" w:hAnsi="Arial"/>
+                <w:i w:val="0"/>
+                <w:sz w:val="12"/>
+              </w:rPr>
               <w:t>2 SAAT</w:t>
             </w:r>
           </w:p>
@@ -1498,17 +2440,36 @@
           <w:tcPr>
             <w:tcW w:w="0" w:type="auto"/>
             <w:vAlign w:val="center"/>
-          </w:tcPr>
-          <w:p>
-            <w:r>
+            <w:shd w:fill="FFFFFF"/>
+            <w:shd w:fill="FFFFFF"/>
+            <w:shd w:fill="FFFFFF"/>
+            <w:shd w:fill="FFFFFF"/>
+          </w:tcPr>
+          <w:p>
+            <w:r>
+              <w:rPr>
+                <w:rFonts w:ascii="Arial" w:hAnsi="Arial"/>
+                <w:i w:val="0"/>
+                <w:sz w:val="12"/>
+              </w:rPr>
               <w:t>II. ÜNİTE</w:t>
             </w:r>
             <w:proofErr w:type="gramStart"/>
             <w:r>
+              <w:rPr>
+                <w:rFonts w:ascii="Arial" w:hAnsi="Arial"/>
+                <w:i w:val="0"/>
+                <w:sz w:val="12"/>
+              </w:rPr>
               <w:t>: :</w:t>
             </w:r>
             <w:proofErr w:type="gramEnd"/>
             <w:r>
+              <w:rPr>
+                <w:rFonts w:ascii="Arial" w:hAnsi="Arial"/>
+                <w:i w:val="0"/>
+                <w:sz w:val="12"/>
+              </w:rPr>
               <w:t xml:space="preserve"> PROJE HAZIRLAMA BASAMAKLARI</w:t>
             </w:r>
           </w:p>
@@ -1517,9 +2478,18 @@
           <w:tcPr>
             <w:tcW w:w="0" w:type="auto"/>
             <w:vAlign w:val="center"/>
-          </w:tcPr>
-          <w:p>
-            <w:r>
+            <w:shd w:fill="FFFFFF"/>
+            <w:shd w:fill="FFFFFF"/>
+            <w:shd w:fill="FFFFFF"/>
+            <w:shd w:fill="FFFFFF"/>
+          </w:tcPr>
+          <w:p>
+            <w:r>
+              <w:rPr>
+                <w:rFonts w:ascii="Arial" w:hAnsi="Arial"/>
+                <w:i w:val="0"/>
+                <w:sz w:val="12"/>
+              </w:rPr>
               <w:t>2. Proje hazırlamanın gerekçelerini açıklar.</w:t>
             </w:r>
           </w:p>
@@ -1528,9 +2498,18 @@
           <w:tcPr>
             <w:tcW w:w="0" w:type="auto"/>
             <w:vAlign w:val="center"/>
-          </w:tcPr>
-          <w:p>
-            <w:r>
+            <w:shd w:fill="FFFFFF"/>
+            <w:shd w:fill="FFFFFF"/>
+            <w:shd w:fill="FFFFFF"/>
+            <w:shd w:fill="FFFFFF"/>
+          </w:tcPr>
+          <w:p>
+            <w:r>
+              <w:rPr>
+                <w:rFonts w:ascii="Arial" w:hAnsi="Arial"/>
+                <w:i w:val="0"/>
+                <w:sz w:val="12"/>
+              </w:rPr>
               <w:t>PROBLEM</w:t>
             </w:r>
           </w:p>
@@ -1539,9 +2518,18 @@
           <w:tcPr>
             <w:tcW w:w="0" w:type="auto"/>
             <w:vAlign w:val="center"/>
-          </w:tcPr>
-          <w:p>
-            <w:r>
+            <w:shd w:fill="FFFFFF"/>
+            <w:shd w:fill="FFFFFF"/>
+            <w:shd w:fill="FFFFFF"/>
+            <w:shd w:fill="FFFFFF"/>
+          </w:tcPr>
+          <w:p>
+            <w:r>
+              <w:rPr>
+                <w:rFonts w:ascii="Arial" w:hAnsi="Arial"/>
+                <w:i w:val="0"/>
+                <w:sz w:val="12"/>
+              </w:rPr>
               <w:t>Anlatım, Soru-Cevap,</w:t>
             </w:r>
           </w:p>
@@ -1550,6 +2538,10 @@
           <w:tcPr>
             <w:tcW w:w="0" w:type="auto"/>
             <w:vAlign w:val="center"/>
+            <w:shd w:fill="FFFFFF"/>
+            <w:shd w:fill="FFFFFF"/>
+            <w:shd w:fill="FFFFFF"/>
+            <w:shd w:fill="FFFFFF"/>
           </w:tcPr>
           <w:p>
             <w:pPr>
@@ -1558,11 +2550,19 @@
               </w:rPr>
             </w:pPr>
             <w:r>
+              <w:rPr>
+                <w:rFonts w:ascii="Arial" w:hAnsi="Arial"/>
+                <w:i w:val="0"/>
+                <w:sz w:val="12"/>
+              </w:rPr>
               <w:br/>
             </w:r>
             <w:r>
               <w:rPr>
+                <w:rFonts w:ascii="Arial" w:hAnsi="Arial"/>
                 <w:b/>
+                <w:i w:val="0"/>
+                <w:sz w:val="12"/>
               </w:rPr>
               <w:t>Dünya Çocuk Hakları Günü</w:t>
             </w:r>
@@ -1578,13 +2578,22 @@
           <w:tcPr>
             <w:tcW w:w="0" w:type="auto"/>
             <w:textDirection w:val="btLr"/>
-          </w:tcPr>
-          <w:p>
-            <w:pPr>
-              <w:ind w:left="113" w:right="113"/>
-              <w:jc w:val="center"/>
-            </w:pPr>
-            <w:r>
+            <w:shd w:fill="FFFFFF"/>
+            <w:shd w:fill="FFFFFF"/>
+            <w:shd w:fill="FFFFFF"/>
+            <w:shd w:fill="FFFFFF"/>
+          </w:tcPr>
+          <w:p>
+            <w:pPr>
+              <w:ind w:left="113" w:right="113"/>
+              <w:jc w:val="center"/>
+            </w:pPr>
+            <w:r>
+              <w:rPr>
+                <w:rFonts w:ascii="Arial" w:hAnsi="Arial"/>
+                <w:i w:val="0"/>
+                <w:sz w:val="12"/>
+              </w:rPr>
               <w:t>KASIM-ARALIK</w:t>
             </w:r>
           </w:p>
@@ -1593,21 +2602,40 @@
           <w:tcPr>
             <w:tcW w:w="0" w:type="auto"/>
             <w:textDirection w:val="btLr"/>
-          </w:tcPr>
-          <w:p>
-            <w:pPr>
-              <w:ind w:left="113" w:right="113"/>
-              <w:jc w:val="center"/>
-            </w:pPr>
-            <w:r>
+            <w:shd w:fill="FFFFFF"/>
+            <w:shd w:fill="FFFFFF"/>
+            <w:shd w:fill="FFFFFF"/>
+            <w:shd w:fill="FFFFFF"/>
+          </w:tcPr>
+          <w:p>
+            <w:pPr>
+              <w:ind w:left="113" w:right="113"/>
+              <w:jc w:val="center"/>
+            </w:pPr>
+            <w:r>
+              <w:rPr>
+                <w:rFonts w:ascii="Arial" w:hAnsi="Arial"/>
+                <w:i w:val="0"/>
+                <w:sz w:val="12"/>
+              </w:rPr>
               <w:t>11.</w:t>
             </w:r>
             <w:proofErr w:type="gramStart"/>
             <w:r>
+              <w:rPr>
+                <w:rFonts w:ascii="Arial" w:hAnsi="Arial"/>
+                <w:i w:val="0"/>
+                <w:sz w:val="12"/>
+              </w:rPr>
               <w:t>HAFTA(</w:t>
             </w:r>
             <w:proofErr w:type="gramEnd"/>
             <w:r>
+              <w:rPr>
+                <w:rFonts w:ascii="Arial" w:hAnsi="Arial"/>
+                <w:i w:val="0"/>
+                <w:sz w:val="12"/>
+              </w:rPr>
               <w:t>25-01)</w:t>
             </w:r>
           </w:p>
@@ -1616,13 +2644,22 @@
           <w:tcPr>
             <w:tcW w:w="0" w:type="auto"/>
             <w:textDirection w:val="btLr"/>
-          </w:tcPr>
-          <w:p>
-            <w:pPr>
-              <w:ind w:left="113" w:right="113"/>
-              <w:jc w:val="center"/>
-            </w:pPr>
-            <w:r>
+            <w:shd w:fill="FFFFFF"/>
+            <w:shd w:fill="FFFFFF"/>
+            <w:shd w:fill="FFFFFF"/>
+            <w:shd w:fill="FFFFFF"/>
+          </w:tcPr>
+          <w:p>
+            <w:pPr>
+              <w:ind w:left="113" w:right="113"/>
+              <w:jc w:val="center"/>
+            </w:pPr>
+            <w:r>
+              <w:rPr>
+                <w:rFonts w:ascii="Arial" w:hAnsi="Arial"/>
+                <w:i w:val="0"/>
+                <w:sz w:val="12"/>
+              </w:rPr>
               <w:t>2 SAAT</w:t>
             </w:r>
           </w:p>
@@ -1631,17 +2668,36 @@
           <w:tcPr>
             <w:tcW w:w="0" w:type="auto"/>
             <w:vAlign w:val="center"/>
-          </w:tcPr>
-          <w:p>
-            <w:r>
+            <w:shd w:fill="FFFFFF"/>
+            <w:shd w:fill="FFFFFF"/>
+            <w:shd w:fill="FFFFFF"/>
+            <w:shd w:fill="FFFFFF"/>
+          </w:tcPr>
+          <w:p>
+            <w:r>
+              <w:rPr>
+                <w:rFonts w:ascii="Arial" w:hAnsi="Arial"/>
+                <w:i w:val="0"/>
+                <w:sz w:val="12"/>
+              </w:rPr>
               <w:t>II. ÜNİTE</w:t>
             </w:r>
             <w:proofErr w:type="gramStart"/>
             <w:r>
+              <w:rPr>
+                <w:rFonts w:ascii="Arial" w:hAnsi="Arial"/>
+                <w:i w:val="0"/>
+                <w:sz w:val="12"/>
+              </w:rPr>
               <w:t>: :</w:t>
             </w:r>
             <w:proofErr w:type="gramEnd"/>
             <w:r>
+              <w:rPr>
+                <w:rFonts w:ascii="Arial" w:hAnsi="Arial"/>
+                <w:i w:val="0"/>
+                <w:sz w:val="12"/>
+              </w:rPr>
               <w:t xml:space="preserve"> PROJE HAZIRLAMA BASAMAKLARI</w:t>
             </w:r>
           </w:p>
@@ -1650,9 +2706,18 @@
           <w:tcPr>
             <w:tcW w:w="0" w:type="auto"/>
             <w:vAlign w:val="center"/>
-          </w:tcPr>
-          <w:p>
-            <w:r>
+            <w:shd w:fill="FFFFFF"/>
+            <w:shd w:fill="FFFFFF"/>
+            <w:shd w:fill="FFFFFF"/>
+            <w:shd w:fill="FFFFFF"/>
+          </w:tcPr>
+          <w:p>
+            <w:r>
+              <w:rPr>
+                <w:rFonts w:ascii="Arial" w:hAnsi="Arial"/>
+                <w:i w:val="0"/>
+                <w:sz w:val="12"/>
+              </w:rPr>
               <w:t>1.Çevresinde rahatsız olduğu durumlara örnekler verir.</w:t>
             </w:r>
           </w:p>
@@ -1661,9 +2726,18 @@
           <w:tcPr>
             <w:tcW w:w="0" w:type="auto"/>
             <w:vAlign w:val="center"/>
-          </w:tcPr>
-          <w:p>
-            <w:r>
+            <w:shd w:fill="FFFFFF"/>
+            <w:shd w:fill="FFFFFF"/>
+            <w:shd w:fill="FFFFFF"/>
+            <w:shd w:fill="FFFFFF"/>
+          </w:tcPr>
+          <w:p>
+            <w:r>
+              <w:rPr>
+                <w:rFonts w:ascii="Arial" w:hAnsi="Arial"/>
+                <w:i w:val="0"/>
+                <w:sz w:val="12"/>
+              </w:rPr>
               <w:t>Atatürk’ ün Çalışma Prensipleri</w:t>
             </w:r>
           </w:p>
@@ -1672,9 +2746,18 @@
           <w:tcPr>
             <w:tcW w:w="0" w:type="auto"/>
             <w:vAlign w:val="center"/>
-          </w:tcPr>
-          <w:p>
-            <w:r>
+            <w:shd w:fill="FFFFFF"/>
+            <w:shd w:fill="FFFFFF"/>
+            <w:shd w:fill="FFFFFF"/>
+            <w:shd w:fill="FFFFFF"/>
+          </w:tcPr>
+          <w:p>
+            <w:r>
+              <w:rPr>
+                <w:rFonts w:ascii="Arial" w:hAnsi="Arial"/>
+                <w:i w:val="0"/>
+                <w:sz w:val="12"/>
+              </w:rPr>
               <w:t>Anlatım, Soru-Cevap,</w:t>
             </w:r>
           </w:p>
@@ -1683,6 +2766,10 @@
           <w:tcPr>
             <w:tcW w:w="0" w:type="auto"/>
             <w:vAlign w:val="center"/>
+            <w:shd w:fill="FFFFFF"/>
+            <w:shd w:fill="FFFFFF"/>
+            <w:shd w:fill="FFFFFF"/>
+            <w:shd w:fill="FFFFFF"/>
           </w:tcPr>
           <w:p/>
         </w:tc>
@@ -1696,13 +2783,22 @@
           <w:tcPr>
             <w:tcW w:w="0" w:type="auto"/>
             <w:textDirection w:val="btLr"/>
-          </w:tcPr>
-          <w:p>
-            <w:pPr>
-              <w:ind w:left="113" w:right="113"/>
-              <w:jc w:val="center"/>
-            </w:pPr>
-            <w:r>
+            <w:shd w:fill="FFFFFF"/>
+            <w:shd w:fill="FFFFFF"/>
+            <w:shd w:fill="FFFFFF"/>
+            <w:shd w:fill="FFFFFF"/>
+          </w:tcPr>
+          <w:p>
+            <w:pPr>
+              <w:ind w:left="113" w:right="113"/>
+              <w:jc w:val="center"/>
+            </w:pPr>
+            <w:r>
+              <w:rPr>
+                <w:rFonts w:ascii="Arial" w:hAnsi="Arial"/>
+                <w:i w:val="0"/>
+                <w:sz w:val="12"/>
+              </w:rPr>
               <w:t>ARALIK</w:t>
             </w:r>
           </w:p>
@@ -1711,21 +2807,40 @@
           <w:tcPr>
             <w:tcW w:w="0" w:type="auto"/>
             <w:textDirection w:val="btLr"/>
-          </w:tcPr>
-          <w:p>
-            <w:pPr>
-              <w:ind w:left="113" w:right="113"/>
-              <w:jc w:val="center"/>
-            </w:pPr>
-            <w:r>
+            <w:shd w:fill="FFFFFF"/>
+            <w:shd w:fill="FFFFFF"/>
+            <w:shd w:fill="FFFFFF"/>
+            <w:shd w:fill="FFFFFF"/>
+          </w:tcPr>
+          <w:p>
+            <w:pPr>
+              <w:ind w:left="113" w:right="113"/>
+              <w:jc w:val="center"/>
+            </w:pPr>
+            <w:r>
+              <w:rPr>
+                <w:rFonts w:ascii="Arial" w:hAnsi="Arial"/>
+                <w:i w:val="0"/>
+                <w:sz w:val="12"/>
+              </w:rPr>
               <w:t>12.</w:t>
             </w:r>
             <w:proofErr w:type="gramStart"/>
             <w:r>
+              <w:rPr>
+                <w:rFonts w:ascii="Arial" w:hAnsi="Arial"/>
+                <w:i w:val="0"/>
+                <w:sz w:val="12"/>
+              </w:rPr>
               <w:t>HAFTA(</w:t>
             </w:r>
             <w:proofErr w:type="gramEnd"/>
             <w:r>
+              <w:rPr>
+                <w:rFonts w:ascii="Arial" w:hAnsi="Arial"/>
+                <w:i w:val="0"/>
+                <w:sz w:val="12"/>
+              </w:rPr>
               <w:t>02-08)</w:t>
             </w:r>
           </w:p>
@@ -1734,13 +2849,22 @@
           <w:tcPr>
             <w:tcW w:w="0" w:type="auto"/>
             <w:textDirection w:val="btLr"/>
-          </w:tcPr>
-          <w:p>
-            <w:pPr>
-              <w:ind w:left="113" w:right="113"/>
-              <w:jc w:val="center"/>
-            </w:pPr>
-            <w:r>
+            <w:shd w:fill="FFFFFF"/>
+            <w:shd w:fill="FFFFFF"/>
+            <w:shd w:fill="FFFFFF"/>
+            <w:shd w:fill="FFFFFF"/>
+          </w:tcPr>
+          <w:p>
+            <w:pPr>
+              <w:ind w:left="113" w:right="113"/>
+              <w:jc w:val="center"/>
+            </w:pPr>
+            <w:r>
+              <w:rPr>
+                <w:rFonts w:ascii="Arial" w:hAnsi="Arial"/>
+                <w:i w:val="0"/>
+                <w:sz w:val="12"/>
+              </w:rPr>
               <w:t>2 SAAT</w:t>
             </w:r>
           </w:p>
@@ -1749,17 +2873,36 @@
           <w:tcPr>
             <w:tcW w:w="0" w:type="auto"/>
             <w:vAlign w:val="center"/>
-          </w:tcPr>
-          <w:p>
-            <w:r>
+            <w:shd w:fill="FFFFFF"/>
+            <w:shd w:fill="FFFFFF"/>
+            <w:shd w:fill="FFFFFF"/>
+            <w:shd w:fill="FFFFFF"/>
+          </w:tcPr>
+          <w:p>
+            <w:r>
+              <w:rPr>
+                <w:rFonts w:ascii="Arial" w:hAnsi="Arial"/>
+                <w:i w:val="0"/>
+                <w:sz w:val="12"/>
+              </w:rPr>
               <w:t>II. ÜNİTE</w:t>
             </w:r>
             <w:proofErr w:type="gramStart"/>
             <w:r>
+              <w:rPr>
+                <w:rFonts w:ascii="Arial" w:hAnsi="Arial"/>
+                <w:i w:val="0"/>
+                <w:sz w:val="12"/>
+              </w:rPr>
               <w:t>: :</w:t>
             </w:r>
             <w:proofErr w:type="gramEnd"/>
             <w:r>
+              <w:rPr>
+                <w:rFonts w:ascii="Arial" w:hAnsi="Arial"/>
+                <w:i w:val="0"/>
+                <w:sz w:val="12"/>
+              </w:rPr>
               <w:t xml:space="preserve"> PROJE HAZIRLAMA BASAMAKLARI</w:t>
             </w:r>
           </w:p>
@@ -1768,9 +2911,18 @@
           <w:tcPr>
             <w:tcW w:w="0" w:type="auto"/>
             <w:vAlign w:val="center"/>
-          </w:tcPr>
-          <w:p>
-            <w:r>
+            <w:shd w:fill="FFFFFF"/>
+            <w:shd w:fill="FFFFFF"/>
+            <w:shd w:fill="FFFFFF"/>
+            <w:shd w:fill="FFFFFF"/>
+          </w:tcPr>
+          <w:p>
+            <w:r>
+              <w:rPr>
+                <w:rFonts w:ascii="Arial" w:hAnsi="Arial"/>
+                <w:i w:val="0"/>
+                <w:sz w:val="12"/>
+              </w:rPr>
               <w:t>2.Rahatsızlık duyduğu konu ile ilgili proje konusu belirler.</w:t>
             </w:r>
           </w:p>
@@ -1779,9 +2931,18 @@
           <w:tcPr>
             <w:tcW w:w="0" w:type="auto"/>
             <w:vAlign w:val="center"/>
-          </w:tcPr>
-          <w:p>
-            <w:r>
+            <w:shd w:fill="FFFFFF"/>
+            <w:shd w:fill="FFFFFF"/>
+            <w:shd w:fill="FFFFFF"/>
+            <w:shd w:fill="FFFFFF"/>
+          </w:tcPr>
+          <w:p>
+            <w:r>
+              <w:rPr>
+                <w:rFonts w:ascii="Arial" w:hAnsi="Arial"/>
+                <w:i w:val="0"/>
+                <w:sz w:val="12"/>
+              </w:rPr>
               <w:t>DENENCE VE SORULAR</w:t>
             </w:r>
           </w:p>
@@ -1790,9 +2951,18 @@
           <w:tcPr>
             <w:tcW w:w="0" w:type="auto"/>
             <w:vAlign w:val="center"/>
-          </w:tcPr>
-          <w:p>
-            <w:r>
+            <w:shd w:fill="FFFFFF"/>
+            <w:shd w:fill="FFFFFF"/>
+            <w:shd w:fill="FFFFFF"/>
+            <w:shd w:fill="FFFFFF"/>
+          </w:tcPr>
+          <w:p>
+            <w:r>
+              <w:rPr>
+                <w:rFonts w:ascii="Arial" w:hAnsi="Arial"/>
+                <w:i w:val="0"/>
+                <w:sz w:val="12"/>
+              </w:rPr>
               <w:t>Anlatım, Soru-Cevap,</w:t>
             </w:r>
           </w:p>
@@ -1801,6 +2971,10 @@
           <w:tcPr>
             <w:tcW w:w="0" w:type="auto"/>
             <w:vAlign w:val="center"/>
+            <w:shd w:fill="FFFFFF"/>
+            <w:shd w:fill="FFFFFF"/>
+            <w:shd w:fill="FFFFFF"/>
+            <w:shd w:fill="FFFFFF"/>
           </w:tcPr>
           <w:p>
             <w:pPr>
@@ -1809,11 +2983,19 @@
               </w:rPr>
             </w:pPr>
             <w:r>
+              <w:rPr>
+                <w:rFonts w:ascii="Arial" w:hAnsi="Arial"/>
+                <w:i w:val="0"/>
+                <w:sz w:val="12"/>
+              </w:rPr>
               <w:br/>
             </w:r>
             <w:r>
               <w:rPr>
+                <w:rFonts w:ascii="Arial" w:hAnsi="Arial"/>
                 <w:b/>
+                <w:i w:val="0"/>
+                <w:sz w:val="12"/>
               </w:rPr>
               <w:t>Dünya Engelliler Günü</w:t>
             </w:r>
@@ -1829,13 +3011,22 @@
           <w:tcPr>
             <w:tcW w:w="0" w:type="auto"/>
             <w:textDirection w:val="btLr"/>
-          </w:tcPr>
-          <w:p>
-            <w:pPr>
-              <w:ind w:left="113" w:right="113"/>
-              <w:jc w:val="center"/>
-            </w:pPr>
-            <w:r>
+            <w:shd w:fill="FFFFFF"/>
+            <w:shd w:fill="FFFFFF"/>
+            <w:shd w:fill="FFFFFF"/>
+            <w:shd w:fill="FFFFFF"/>
+          </w:tcPr>
+          <w:p>
+            <w:pPr>
+              <w:ind w:left="113" w:right="113"/>
+              <w:jc w:val="center"/>
+            </w:pPr>
+            <w:r>
+              <w:rPr>
+                <w:rFonts w:ascii="Arial" w:hAnsi="Arial"/>
+                <w:i w:val="0"/>
+                <w:sz w:val="12"/>
+              </w:rPr>
               <w:t>ARALIK</w:t>
             </w:r>
           </w:p>
@@ -1844,21 +3035,40 @@
           <w:tcPr>
             <w:tcW w:w="0" w:type="auto"/>
             <w:textDirection w:val="btLr"/>
-          </w:tcPr>
-          <w:p>
-            <w:pPr>
-              <w:ind w:left="113" w:right="113"/>
-              <w:jc w:val="center"/>
-            </w:pPr>
-            <w:r>
+            <w:shd w:fill="FFFFFF"/>
+            <w:shd w:fill="FFFFFF"/>
+            <w:shd w:fill="FFFFFF"/>
+            <w:shd w:fill="FFFFFF"/>
+          </w:tcPr>
+          <w:p>
+            <w:pPr>
+              <w:ind w:left="113" w:right="113"/>
+              <w:jc w:val="center"/>
+            </w:pPr>
+            <w:r>
+              <w:rPr>
+                <w:rFonts w:ascii="Arial" w:hAnsi="Arial"/>
+                <w:i w:val="0"/>
+                <w:sz w:val="12"/>
+              </w:rPr>
               <w:t>13.</w:t>
             </w:r>
             <w:proofErr w:type="gramStart"/>
             <w:r>
+              <w:rPr>
+                <w:rFonts w:ascii="Arial" w:hAnsi="Arial"/>
+                <w:i w:val="0"/>
+                <w:sz w:val="12"/>
+              </w:rPr>
               <w:t>HAFTA(</w:t>
             </w:r>
             <w:proofErr w:type="gramEnd"/>
             <w:r>
+              <w:rPr>
+                <w:rFonts w:ascii="Arial" w:hAnsi="Arial"/>
+                <w:i w:val="0"/>
+                <w:sz w:val="12"/>
+              </w:rPr>
               <w:t>09-15)</w:t>
             </w:r>
           </w:p>
@@ -1867,13 +3077,22 @@
           <w:tcPr>
             <w:tcW w:w="0" w:type="auto"/>
             <w:textDirection w:val="btLr"/>
-          </w:tcPr>
-          <w:p>
-            <w:pPr>
-              <w:ind w:left="113" w:right="113"/>
-              <w:jc w:val="center"/>
-            </w:pPr>
-            <w:r>
+            <w:shd w:fill="FFFFFF"/>
+            <w:shd w:fill="FFFFFF"/>
+            <w:shd w:fill="FFFFFF"/>
+            <w:shd w:fill="FFFFFF"/>
+          </w:tcPr>
+          <w:p>
+            <w:pPr>
+              <w:ind w:left="113" w:right="113"/>
+              <w:jc w:val="center"/>
+            </w:pPr>
+            <w:r>
+              <w:rPr>
+                <w:rFonts w:ascii="Arial" w:hAnsi="Arial"/>
+                <w:i w:val="0"/>
+                <w:sz w:val="12"/>
+              </w:rPr>
               <w:t>2 SAAT</w:t>
             </w:r>
           </w:p>
@@ -1882,17 +3101,36 @@
           <w:tcPr>
             <w:tcW w:w="0" w:type="auto"/>
             <w:vAlign w:val="center"/>
-          </w:tcPr>
-          <w:p>
-            <w:r>
+            <w:shd w:fill="FFFFFF"/>
+            <w:shd w:fill="FFFFFF"/>
+            <w:shd w:fill="FFFFFF"/>
+            <w:shd w:fill="FFFFFF"/>
+          </w:tcPr>
+          <w:p>
+            <w:r>
+              <w:rPr>
+                <w:rFonts w:ascii="Arial" w:hAnsi="Arial"/>
+                <w:i w:val="0"/>
+                <w:sz w:val="12"/>
+              </w:rPr>
               <w:t>II. ÜNİTE</w:t>
             </w:r>
             <w:proofErr w:type="gramStart"/>
             <w:r>
+              <w:rPr>
+                <w:rFonts w:ascii="Arial" w:hAnsi="Arial"/>
+                <w:i w:val="0"/>
+                <w:sz w:val="12"/>
+              </w:rPr>
               <w:t>: :</w:t>
             </w:r>
             <w:proofErr w:type="gramEnd"/>
             <w:r>
+              <w:rPr>
+                <w:rFonts w:ascii="Arial" w:hAnsi="Arial"/>
+                <w:i w:val="0"/>
+                <w:sz w:val="12"/>
+              </w:rPr>
               <w:t xml:space="preserve"> PROJE HAZIRLAMA BASAMAKLARI</w:t>
             </w:r>
           </w:p>
@@ -1901,9 +3139,18 @@
           <w:tcPr>
             <w:tcW w:w="0" w:type="auto"/>
             <w:vAlign w:val="center"/>
-          </w:tcPr>
-          <w:p>
-            <w:r>
+            <w:shd w:fill="FFFFFF"/>
+            <w:shd w:fill="FFFFFF"/>
+            <w:shd w:fill="FFFFFF"/>
+            <w:shd w:fill="FFFFFF"/>
+          </w:tcPr>
+          <w:p>
+            <w:r>
+              <w:rPr>
+                <w:rFonts w:ascii="Arial" w:hAnsi="Arial"/>
+                <w:i w:val="0"/>
+                <w:sz w:val="12"/>
+              </w:rPr>
               <w:t>1.Problemin çözümüne yönelik sorular sorar</w:t>
             </w:r>
           </w:p>
@@ -1912,9 +3159,18 @@
           <w:tcPr>
             <w:tcW w:w="0" w:type="auto"/>
             <w:vAlign w:val="center"/>
-          </w:tcPr>
-          <w:p>
-            <w:r>
+            <w:shd w:fill="FFFFFF"/>
+            <w:shd w:fill="FFFFFF"/>
+            <w:shd w:fill="FFFFFF"/>
+            <w:shd w:fill="FFFFFF"/>
+          </w:tcPr>
+          <w:p>
+            <w:r>
+              <w:rPr>
+                <w:rFonts w:ascii="Arial" w:hAnsi="Arial"/>
+                <w:i w:val="0"/>
+                <w:sz w:val="12"/>
+              </w:rPr>
               <w:t>DENENCE VE SORULAR</w:t>
             </w:r>
           </w:p>
@@ -1923,9 +3179,18 @@
           <w:tcPr>
             <w:tcW w:w="0" w:type="auto"/>
             <w:vAlign w:val="center"/>
-          </w:tcPr>
-          <w:p>
-            <w:r>
+            <w:shd w:fill="FFFFFF"/>
+            <w:shd w:fill="FFFFFF"/>
+            <w:shd w:fill="FFFFFF"/>
+            <w:shd w:fill="FFFFFF"/>
+          </w:tcPr>
+          <w:p>
+            <w:r>
+              <w:rPr>
+                <w:rFonts w:ascii="Arial" w:hAnsi="Arial"/>
+                <w:i w:val="0"/>
+                <w:sz w:val="12"/>
+              </w:rPr>
               <w:t>Anlatım, Soru-Cevap,</w:t>
             </w:r>
           </w:p>
@@ -1934,6 +3199,10 @@
           <w:tcPr>
             <w:tcW w:w="0" w:type="auto"/>
             <w:vAlign w:val="center"/>
+            <w:shd w:fill="FFFFFF"/>
+            <w:shd w:fill="FFFFFF"/>
+            <w:shd w:fill="FFFFFF"/>
+            <w:shd w:fill="FFFFFF"/>
           </w:tcPr>
           <w:p/>
         </w:tc>
@@ -1947,13 +3216,22 @@
           <w:tcPr>
             <w:tcW w:w="0" w:type="auto"/>
             <w:textDirection w:val="btLr"/>
-          </w:tcPr>
-          <w:p>
-            <w:pPr>
-              <w:ind w:left="113" w:right="113"/>
-              <w:jc w:val="center"/>
-            </w:pPr>
-            <w:r>
+            <w:shd w:fill="FFFFFF"/>
+            <w:shd w:fill="FFFFFF"/>
+            <w:shd w:fill="FFFFFF"/>
+            <w:shd w:fill="FFFFFF"/>
+          </w:tcPr>
+          <w:p>
+            <w:pPr>
+              <w:ind w:left="113" w:right="113"/>
+              <w:jc w:val="center"/>
+            </w:pPr>
+            <w:r>
+              <w:rPr>
+                <w:rFonts w:ascii="Arial" w:hAnsi="Arial"/>
+                <w:i w:val="0"/>
+                <w:sz w:val="12"/>
+              </w:rPr>
               <w:t>ARALIK</w:t>
             </w:r>
           </w:p>
@@ -1962,21 +3240,40 @@
           <w:tcPr>
             <w:tcW w:w="0" w:type="auto"/>
             <w:textDirection w:val="btLr"/>
-          </w:tcPr>
-          <w:p>
-            <w:pPr>
-              <w:ind w:left="113" w:right="113"/>
-              <w:jc w:val="center"/>
-            </w:pPr>
-            <w:r>
+            <w:shd w:fill="FFFFFF"/>
+            <w:shd w:fill="FFFFFF"/>
+            <w:shd w:fill="FFFFFF"/>
+            <w:shd w:fill="FFFFFF"/>
+          </w:tcPr>
+          <w:p>
+            <w:pPr>
+              <w:ind w:left="113" w:right="113"/>
+              <w:jc w:val="center"/>
+            </w:pPr>
+            <w:r>
+              <w:rPr>
+                <w:rFonts w:ascii="Arial" w:hAnsi="Arial"/>
+                <w:i w:val="0"/>
+                <w:sz w:val="12"/>
+              </w:rPr>
               <w:t>14.</w:t>
             </w:r>
             <w:proofErr w:type="gramStart"/>
             <w:r>
+              <w:rPr>
+                <w:rFonts w:ascii="Arial" w:hAnsi="Arial"/>
+                <w:i w:val="0"/>
+                <w:sz w:val="12"/>
+              </w:rPr>
               <w:t>HAFTA(</w:t>
             </w:r>
             <w:proofErr w:type="gramEnd"/>
             <w:r>
+              <w:rPr>
+                <w:rFonts w:ascii="Arial" w:hAnsi="Arial"/>
+                <w:i w:val="0"/>
+                <w:sz w:val="12"/>
+              </w:rPr>
               <w:t>16-22)</w:t>
             </w:r>
           </w:p>
@@ -1985,13 +3282,22 @@
           <w:tcPr>
             <w:tcW w:w="0" w:type="auto"/>
             <w:textDirection w:val="btLr"/>
-          </w:tcPr>
-          <w:p>
-            <w:pPr>
-              <w:ind w:left="113" w:right="113"/>
-              <w:jc w:val="center"/>
-            </w:pPr>
-            <w:r>
+            <w:shd w:fill="FFFFFF"/>
+            <w:shd w:fill="FFFFFF"/>
+            <w:shd w:fill="FFFFFF"/>
+            <w:shd w:fill="FFFFFF"/>
+          </w:tcPr>
+          <w:p>
+            <w:pPr>
+              <w:ind w:left="113" w:right="113"/>
+              <w:jc w:val="center"/>
+            </w:pPr>
+            <w:r>
+              <w:rPr>
+                <w:rFonts w:ascii="Arial" w:hAnsi="Arial"/>
+                <w:i w:val="0"/>
+                <w:sz w:val="12"/>
+              </w:rPr>
               <w:t>2 SAAT</w:t>
             </w:r>
           </w:p>
@@ -2000,17 +3306,36 @@
           <w:tcPr>
             <w:tcW w:w="0" w:type="auto"/>
             <w:vAlign w:val="center"/>
-          </w:tcPr>
-          <w:p>
-            <w:r>
+            <w:shd w:fill="FFFFFF"/>
+            <w:shd w:fill="FFFFFF"/>
+            <w:shd w:fill="FFFFFF"/>
+            <w:shd w:fill="FFFFFF"/>
+          </w:tcPr>
+          <w:p>
+            <w:r>
+              <w:rPr>
+                <w:rFonts w:ascii="Arial" w:hAnsi="Arial"/>
+                <w:i w:val="0"/>
+                <w:sz w:val="12"/>
+              </w:rPr>
               <w:t>II. ÜNİTE</w:t>
             </w:r>
             <w:proofErr w:type="gramStart"/>
             <w:r>
+              <w:rPr>
+                <w:rFonts w:ascii="Arial" w:hAnsi="Arial"/>
+                <w:i w:val="0"/>
+                <w:sz w:val="12"/>
+              </w:rPr>
               <w:t>: :</w:t>
             </w:r>
             <w:proofErr w:type="gramEnd"/>
             <w:r>
+              <w:rPr>
+                <w:rFonts w:ascii="Arial" w:hAnsi="Arial"/>
+                <w:i w:val="0"/>
+                <w:sz w:val="12"/>
+              </w:rPr>
               <w:t xml:space="preserve"> PROJE HAZIRLAMA BASAMAKLARI</w:t>
             </w:r>
           </w:p>
@@ -2019,9 +3344,18 @@
           <w:tcPr>
             <w:tcW w:w="0" w:type="auto"/>
             <w:vAlign w:val="center"/>
-          </w:tcPr>
-          <w:p>
-            <w:r>
+            <w:shd w:fill="FFFFFF"/>
+            <w:shd w:fill="FFFFFF"/>
+            <w:shd w:fill="FFFFFF"/>
+            <w:shd w:fill="FFFFFF"/>
+          </w:tcPr>
+          <w:p>
+            <w:r>
+              <w:rPr>
+                <w:rFonts w:ascii="Arial" w:hAnsi="Arial"/>
+                <w:i w:val="0"/>
+                <w:sz w:val="12"/>
+              </w:rPr>
               <w:t>2. Denencelere uygun tahminlerde bulunur.</w:t>
             </w:r>
           </w:p>
@@ -2030,9 +3364,18 @@
           <w:tcPr>
             <w:tcW w:w="0" w:type="auto"/>
             <w:vAlign w:val="center"/>
-          </w:tcPr>
-          <w:p>
-            <w:r>
+            <w:shd w:fill="FFFFFF"/>
+            <w:shd w:fill="FFFFFF"/>
+            <w:shd w:fill="FFFFFF"/>
+            <w:shd w:fill="FFFFFF"/>
+          </w:tcPr>
+          <w:p>
+            <w:r>
+              <w:rPr>
+                <w:rFonts w:ascii="Arial" w:hAnsi="Arial"/>
+                <w:i w:val="0"/>
+                <w:sz w:val="12"/>
+              </w:rPr>
               <w:t>PLANLAMA</w:t>
             </w:r>
           </w:p>
@@ -2041,9 +3384,18 @@
           <w:tcPr>
             <w:tcW w:w="0" w:type="auto"/>
             <w:vAlign w:val="center"/>
-          </w:tcPr>
-          <w:p>
-            <w:r>
+            <w:shd w:fill="FFFFFF"/>
+            <w:shd w:fill="FFFFFF"/>
+            <w:shd w:fill="FFFFFF"/>
+            <w:shd w:fill="FFFFFF"/>
+          </w:tcPr>
+          <w:p>
+            <w:r>
+              <w:rPr>
+                <w:rFonts w:ascii="Arial" w:hAnsi="Arial"/>
+                <w:i w:val="0"/>
+                <w:sz w:val="12"/>
+              </w:rPr>
               <w:t>Anlatım, Soru-Cevap,</w:t>
             </w:r>
           </w:p>
@@ -2052,6 +3404,10 @@
           <w:tcPr>
             <w:tcW w:w="0" w:type="auto"/>
             <w:vAlign w:val="center"/>
+            <w:shd w:fill="FFFFFF"/>
+            <w:shd w:fill="FFFFFF"/>
+            <w:shd w:fill="FFFFFF"/>
+            <w:shd w:fill="FFFFFF"/>
           </w:tcPr>
           <w:p/>
         </w:tc>
@@ -2065,13 +3421,22 @@
           <w:tcPr>
             <w:tcW w:w="0" w:type="auto"/>
             <w:textDirection w:val="btLr"/>
-          </w:tcPr>
-          <w:p>
-            <w:pPr>
-              <w:ind w:left="113" w:right="113"/>
-              <w:jc w:val="center"/>
-            </w:pPr>
-            <w:r>
+            <w:shd w:fill="FFFFFF"/>
+            <w:shd w:fill="FFFFFF"/>
+            <w:shd w:fill="FFFFFF"/>
+            <w:shd w:fill="FFFFFF"/>
+          </w:tcPr>
+          <w:p>
+            <w:pPr>
+              <w:ind w:left="113" w:right="113"/>
+              <w:jc w:val="center"/>
+            </w:pPr>
+            <w:r>
+              <w:rPr>
+                <w:rFonts w:ascii="Arial" w:hAnsi="Arial"/>
+                <w:i w:val="0"/>
+                <w:sz w:val="12"/>
+              </w:rPr>
               <w:t>ARALIK</w:t>
             </w:r>
           </w:p>
@@ -2080,21 +3445,40 @@
           <w:tcPr>
             <w:tcW w:w="0" w:type="auto"/>
             <w:textDirection w:val="btLr"/>
-          </w:tcPr>
-          <w:p>
-            <w:pPr>
-              <w:ind w:left="113" w:right="113"/>
-              <w:jc w:val="center"/>
-            </w:pPr>
-            <w:r>
+            <w:shd w:fill="FFFFFF"/>
+            <w:shd w:fill="FFFFFF"/>
+            <w:shd w:fill="FFFFFF"/>
+            <w:shd w:fill="FFFFFF"/>
+          </w:tcPr>
+          <w:p>
+            <w:pPr>
+              <w:ind w:left="113" w:right="113"/>
+              <w:jc w:val="center"/>
+            </w:pPr>
+            <w:r>
+              <w:rPr>
+                <w:rFonts w:ascii="Arial" w:hAnsi="Arial"/>
+                <w:i w:val="0"/>
+                <w:sz w:val="12"/>
+              </w:rPr>
               <w:t>15.</w:t>
             </w:r>
             <w:proofErr w:type="gramStart"/>
             <w:r>
+              <w:rPr>
+                <w:rFonts w:ascii="Arial" w:hAnsi="Arial"/>
+                <w:i w:val="0"/>
+                <w:sz w:val="12"/>
+              </w:rPr>
               <w:t>HAFTA(</w:t>
             </w:r>
             <w:proofErr w:type="gramEnd"/>
             <w:r>
+              <w:rPr>
+                <w:rFonts w:ascii="Arial" w:hAnsi="Arial"/>
+                <w:i w:val="0"/>
+                <w:sz w:val="12"/>
+              </w:rPr>
               <w:t>23-29)</w:t>
             </w:r>
           </w:p>
@@ -2103,13 +3487,22 @@
           <w:tcPr>
             <w:tcW w:w="0" w:type="auto"/>
             <w:textDirection w:val="btLr"/>
-          </w:tcPr>
-          <w:p>
-            <w:pPr>
-              <w:ind w:left="113" w:right="113"/>
-              <w:jc w:val="center"/>
-            </w:pPr>
-            <w:r>
+            <w:shd w:fill="FFFFFF"/>
+            <w:shd w:fill="FFFFFF"/>
+            <w:shd w:fill="FFFFFF"/>
+            <w:shd w:fill="FFFFFF"/>
+          </w:tcPr>
+          <w:p>
+            <w:pPr>
+              <w:ind w:left="113" w:right="113"/>
+              <w:jc w:val="center"/>
+            </w:pPr>
+            <w:r>
+              <w:rPr>
+                <w:rFonts w:ascii="Arial" w:hAnsi="Arial"/>
+                <w:i w:val="0"/>
+                <w:sz w:val="12"/>
+              </w:rPr>
               <w:t>2 SAAT</w:t>
             </w:r>
           </w:p>
@@ -2118,17 +3511,36 @@
           <w:tcPr>
             <w:tcW w:w="0" w:type="auto"/>
             <w:vAlign w:val="center"/>
-          </w:tcPr>
-          <w:p>
-            <w:r>
+            <w:shd w:fill="FFFFFF"/>
+            <w:shd w:fill="FFFFFF"/>
+            <w:shd w:fill="FFFFFF"/>
+            <w:shd w:fill="FFFFFF"/>
+          </w:tcPr>
+          <w:p>
+            <w:r>
+              <w:rPr>
+                <w:rFonts w:ascii="Arial" w:hAnsi="Arial"/>
+                <w:i w:val="0"/>
+                <w:sz w:val="12"/>
+              </w:rPr>
               <w:t>II. ÜNİTE</w:t>
             </w:r>
             <w:proofErr w:type="gramStart"/>
             <w:r>
+              <w:rPr>
+                <w:rFonts w:ascii="Arial" w:hAnsi="Arial"/>
+                <w:i w:val="0"/>
+                <w:sz w:val="12"/>
+              </w:rPr>
               <w:t>: :</w:t>
             </w:r>
             <w:proofErr w:type="gramEnd"/>
             <w:r>
+              <w:rPr>
+                <w:rFonts w:ascii="Arial" w:hAnsi="Arial"/>
+                <w:i w:val="0"/>
+                <w:sz w:val="12"/>
+              </w:rPr>
               <w:t xml:space="preserve"> PROJE HAZIRLAMA BASAMAKLARI</w:t>
             </w:r>
           </w:p>
@@ -2137,9 +3549,18 @@
           <w:tcPr>
             <w:tcW w:w="0" w:type="auto"/>
             <w:vAlign w:val="center"/>
-          </w:tcPr>
-          <w:p>
-            <w:r>
+            <w:shd w:fill="FFFFFF"/>
+            <w:shd w:fill="FFFFFF"/>
+            <w:shd w:fill="FFFFFF"/>
+            <w:shd w:fill="FFFFFF"/>
+          </w:tcPr>
+          <w:p>
+            <w:r>
+              <w:rPr>
+                <w:rFonts w:ascii="Arial" w:hAnsi="Arial"/>
+                <w:i w:val="0"/>
+                <w:sz w:val="12"/>
+              </w:rPr>
               <w:t>2. Denencelere uygun tahminlerde bulunur.</w:t>
             </w:r>
           </w:p>
@@ -2148,9 +3569,18 @@
           <w:tcPr>
             <w:tcW w:w="0" w:type="auto"/>
             <w:vAlign w:val="center"/>
-          </w:tcPr>
-          <w:p>
-            <w:r>
+            <w:shd w:fill="FFFFFF"/>
+            <w:shd w:fill="FFFFFF"/>
+            <w:shd w:fill="FFFFFF"/>
+            <w:shd w:fill="FFFFFF"/>
+          </w:tcPr>
+          <w:p>
+            <w:r>
+              <w:rPr>
+                <w:rFonts w:ascii="Arial" w:hAnsi="Arial"/>
+                <w:i w:val="0"/>
+                <w:sz w:val="12"/>
+              </w:rPr>
               <w:t>DENENCELERİN SINANMASI</w:t>
             </w:r>
           </w:p>
@@ -2159,9 +3589,18 @@
           <w:tcPr>
             <w:tcW w:w="0" w:type="auto"/>
             <w:vAlign w:val="center"/>
-          </w:tcPr>
-          <w:p>
-            <w:r>
+            <w:shd w:fill="FFFFFF"/>
+            <w:shd w:fill="FFFFFF"/>
+            <w:shd w:fill="FFFFFF"/>
+            <w:shd w:fill="FFFFFF"/>
+          </w:tcPr>
+          <w:p>
+            <w:r>
+              <w:rPr>
+                <w:rFonts w:ascii="Arial" w:hAnsi="Arial"/>
+                <w:i w:val="0"/>
+                <w:sz w:val="12"/>
+              </w:rPr>
               <w:t>Anlatım, Soru-Cevap,</w:t>
             </w:r>
           </w:p>
@@ -2170,6 +3609,10 @@
           <w:tcPr>
             <w:tcW w:w="0" w:type="auto"/>
             <w:vAlign w:val="center"/>
+            <w:shd w:fill="FFFFFF"/>
+            <w:shd w:fill="FFFFFF"/>
+            <w:shd w:fill="FFFFFF"/>
+            <w:shd w:fill="FFFFFF"/>
           </w:tcPr>
           <w:p/>
         </w:tc>
@@ -2183,13 +3626,22 @@
           <w:tcPr>
             <w:tcW w:w="0" w:type="auto"/>
             <w:textDirection w:val="btLr"/>
-          </w:tcPr>
-          <w:p>
-            <w:pPr>
-              <w:ind w:left="113" w:right="113"/>
-              <w:jc w:val="center"/>
-            </w:pPr>
-            <w:r>
+            <w:shd w:fill="FFFFFF"/>
+            <w:shd w:fill="FFFFFF"/>
+            <w:shd w:fill="FFFFFF"/>
+            <w:shd w:fill="FFFFFF"/>
+          </w:tcPr>
+          <w:p>
+            <w:pPr>
+              <w:ind w:left="113" w:right="113"/>
+              <w:jc w:val="center"/>
+            </w:pPr>
+            <w:r>
+              <w:rPr>
+                <w:rFonts w:ascii="Arial" w:hAnsi="Arial"/>
+                <w:i w:val="0"/>
+                <w:sz w:val="12"/>
+              </w:rPr>
               <w:lastRenderedPageBreak/>
               <w:t>ARALIK-OCAK</w:t>
             </w:r>
@@ -2199,21 +3651,40 @@
           <w:tcPr>
             <w:tcW w:w="0" w:type="auto"/>
             <w:textDirection w:val="btLr"/>
-          </w:tcPr>
-          <w:p>
-            <w:pPr>
-              <w:ind w:left="113" w:right="113"/>
-              <w:jc w:val="center"/>
-            </w:pPr>
-            <w:r>
+            <w:shd w:fill="FFFFFF"/>
+            <w:shd w:fill="FFFFFF"/>
+            <w:shd w:fill="FFFFFF"/>
+            <w:shd w:fill="FFFFFF"/>
+          </w:tcPr>
+          <w:p>
+            <w:pPr>
+              <w:ind w:left="113" w:right="113"/>
+              <w:jc w:val="center"/>
+            </w:pPr>
+            <w:r>
+              <w:rPr>
+                <w:rFonts w:ascii="Arial" w:hAnsi="Arial"/>
+                <w:i w:val="0"/>
+                <w:sz w:val="12"/>
+              </w:rPr>
               <w:t>16.</w:t>
             </w:r>
             <w:proofErr w:type="gramStart"/>
             <w:r>
+              <w:rPr>
+                <w:rFonts w:ascii="Arial" w:hAnsi="Arial"/>
+                <w:i w:val="0"/>
+                <w:sz w:val="12"/>
+              </w:rPr>
               <w:t>HAFTA(</w:t>
             </w:r>
             <w:proofErr w:type="gramEnd"/>
             <w:r>
+              <w:rPr>
+                <w:rFonts w:ascii="Arial" w:hAnsi="Arial"/>
+                <w:i w:val="0"/>
+                <w:sz w:val="12"/>
+              </w:rPr>
               <w:t>30-05)</w:t>
             </w:r>
           </w:p>
@@ -2222,13 +3693,22 @@
           <w:tcPr>
             <w:tcW w:w="0" w:type="auto"/>
             <w:textDirection w:val="btLr"/>
-          </w:tcPr>
-          <w:p>
-            <w:pPr>
-              <w:ind w:left="113" w:right="113"/>
-              <w:jc w:val="center"/>
-            </w:pPr>
-            <w:r>
+            <w:shd w:fill="FFFFFF"/>
+            <w:shd w:fill="FFFFFF"/>
+            <w:shd w:fill="FFFFFF"/>
+            <w:shd w:fill="FFFFFF"/>
+          </w:tcPr>
+          <w:p>
+            <w:pPr>
+              <w:ind w:left="113" w:right="113"/>
+              <w:jc w:val="center"/>
+            </w:pPr>
+            <w:r>
+              <w:rPr>
+                <w:rFonts w:ascii="Arial" w:hAnsi="Arial"/>
+                <w:i w:val="0"/>
+                <w:sz w:val="12"/>
+              </w:rPr>
               <w:t>2 SAAT</w:t>
             </w:r>
           </w:p>
@@ -2237,17 +3717,36 @@
           <w:tcPr>
             <w:tcW w:w="0" w:type="auto"/>
             <w:vAlign w:val="center"/>
-          </w:tcPr>
-          <w:p>
-            <w:r>
+            <w:shd w:fill="FFFFFF"/>
+            <w:shd w:fill="FFFFFF"/>
+            <w:shd w:fill="FFFFFF"/>
+            <w:shd w:fill="FFFFFF"/>
+          </w:tcPr>
+          <w:p>
+            <w:r>
+              <w:rPr>
+                <w:rFonts w:ascii="Arial" w:hAnsi="Arial"/>
+                <w:i w:val="0"/>
+                <w:sz w:val="12"/>
+              </w:rPr>
               <w:t>II. ÜNİTE</w:t>
             </w:r>
             <w:proofErr w:type="gramStart"/>
             <w:r>
+              <w:rPr>
+                <w:rFonts w:ascii="Arial" w:hAnsi="Arial"/>
+                <w:i w:val="0"/>
+                <w:sz w:val="12"/>
+              </w:rPr>
               <w:t>: :</w:t>
             </w:r>
             <w:proofErr w:type="gramEnd"/>
             <w:r>
+              <w:rPr>
+                <w:rFonts w:ascii="Arial" w:hAnsi="Arial"/>
+                <w:i w:val="0"/>
+                <w:sz w:val="12"/>
+              </w:rPr>
               <w:t xml:space="preserve"> PROJE HAZIRLAMA BASAMAKLARI</w:t>
             </w:r>
           </w:p>
@@ -2256,9 +3755,18 @@
           <w:tcPr>
             <w:tcW w:w="0" w:type="auto"/>
             <w:vAlign w:val="center"/>
-          </w:tcPr>
-          <w:p>
-            <w:r>
+            <w:shd w:fill="FFFFFF"/>
+            <w:shd w:fill="FFFFFF"/>
+            <w:shd w:fill="FFFFFF"/>
+            <w:shd w:fill="FFFFFF"/>
+          </w:tcPr>
+          <w:p>
+            <w:r>
+              <w:rPr>
+                <w:rFonts w:ascii="Arial" w:hAnsi="Arial"/>
+                <w:i w:val="0"/>
+                <w:sz w:val="12"/>
+              </w:rPr>
               <w:t>1.Denencelerin sınanması için gerekli aşamaları planlar</w:t>
             </w:r>
           </w:p>
@@ -2267,9 +3775,18 @@
           <w:tcPr>
             <w:tcW w:w="0" w:type="auto"/>
             <w:vAlign w:val="center"/>
-          </w:tcPr>
-          <w:p>
-            <w:r>
+            <w:shd w:fill="FFFFFF"/>
+            <w:shd w:fill="FFFFFF"/>
+            <w:shd w:fill="FFFFFF"/>
+            <w:shd w:fill="FFFFFF"/>
+          </w:tcPr>
+          <w:p>
+            <w:r>
+              <w:rPr>
+                <w:rFonts w:ascii="Arial" w:hAnsi="Arial"/>
+                <w:i w:val="0"/>
+                <w:sz w:val="12"/>
+              </w:rPr>
               <w:t>DENENCELERİN SINANMASI</w:t>
             </w:r>
           </w:p>
@@ -2278,9 +3795,18 @@
           <w:tcPr>
             <w:tcW w:w="0" w:type="auto"/>
             <w:vAlign w:val="center"/>
-          </w:tcPr>
-          <w:p>
-            <w:r>
+            <w:shd w:fill="FFFFFF"/>
+            <w:shd w:fill="FFFFFF"/>
+            <w:shd w:fill="FFFFFF"/>
+            <w:shd w:fill="FFFFFF"/>
+          </w:tcPr>
+          <w:p>
+            <w:r>
+              <w:rPr>
+                <w:rFonts w:ascii="Arial" w:hAnsi="Arial"/>
+                <w:i w:val="0"/>
+                <w:sz w:val="12"/>
+              </w:rPr>
               <w:t>Anlatım, Soru-Cevap,</w:t>
             </w:r>
           </w:p>
@@ -2289,6 +3815,10 @@
           <w:tcPr>
             <w:tcW w:w="0" w:type="auto"/>
             <w:vAlign w:val="center"/>
+            <w:shd w:fill="FFFFFF"/>
+            <w:shd w:fill="FFFFFF"/>
+            <w:shd w:fill="FFFFFF"/>
+            <w:shd w:fill="FFFFFF"/>
           </w:tcPr>
           <w:p>
             <w:pPr>
@@ -2297,11 +3827,19 @@
               </w:rPr>
             </w:pPr>
             <w:r>
+              <w:rPr>
+                <w:rFonts w:ascii="Arial" w:hAnsi="Arial"/>
+                <w:i w:val="0"/>
+                <w:sz w:val="12"/>
+              </w:rPr>
               <w:br/>
             </w:r>
             <w:r>
               <w:rPr>
+                <w:rFonts w:ascii="Arial" w:hAnsi="Arial"/>
                 <w:b/>
+                <w:i w:val="0"/>
+                <w:sz w:val="12"/>
               </w:rPr>
               <w:t>Yılbaşı Tatili</w:t>
             </w:r>
@@ -2317,13 +3855,22 @@
           <w:tcPr>
             <w:tcW w:w="0" w:type="auto"/>
             <w:textDirection w:val="btLr"/>
-          </w:tcPr>
-          <w:p>
-            <w:pPr>
-              <w:ind w:left="113" w:right="113"/>
-              <w:jc w:val="center"/>
-            </w:pPr>
-            <w:r>
+            <w:shd w:fill="FFFFFF"/>
+            <w:shd w:fill="FFFFFF"/>
+            <w:shd w:fill="FFFFFF"/>
+            <w:shd w:fill="FFFFFF"/>
+          </w:tcPr>
+          <w:p>
+            <w:pPr>
+              <w:ind w:left="113" w:right="113"/>
+              <w:jc w:val="center"/>
+            </w:pPr>
+            <w:r>
+              <w:rPr>
+                <w:rFonts w:ascii="Arial" w:hAnsi="Arial"/>
+                <w:i w:val="0"/>
+                <w:sz w:val="12"/>
+              </w:rPr>
               <w:t>OCAK</w:t>
             </w:r>
           </w:p>
@@ -2332,21 +3879,40 @@
           <w:tcPr>
             <w:tcW w:w="0" w:type="auto"/>
             <w:textDirection w:val="btLr"/>
-          </w:tcPr>
-          <w:p>
-            <w:pPr>
-              <w:ind w:left="113" w:right="113"/>
-              <w:jc w:val="center"/>
-            </w:pPr>
-            <w:r>
+            <w:shd w:fill="FFFFFF"/>
+            <w:shd w:fill="FFFFFF"/>
+            <w:shd w:fill="FFFFFF"/>
+            <w:shd w:fill="FFFFFF"/>
+          </w:tcPr>
+          <w:p>
+            <w:pPr>
+              <w:ind w:left="113" w:right="113"/>
+              <w:jc w:val="center"/>
+            </w:pPr>
+            <w:r>
+              <w:rPr>
+                <w:rFonts w:ascii="Arial" w:hAnsi="Arial"/>
+                <w:i w:val="0"/>
+                <w:sz w:val="12"/>
+              </w:rPr>
               <w:t>17.</w:t>
             </w:r>
             <w:proofErr w:type="gramStart"/>
             <w:r>
+              <w:rPr>
+                <w:rFonts w:ascii="Arial" w:hAnsi="Arial"/>
+                <w:i w:val="0"/>
+                <w:sz w:val="12"/>
+              </w:rPr>
               <w:t>HAFTA(</w:t>
             </w:r>
             <w:proofErr w:type="gramEnd"/>
             <w:r>
+              <w:rPr>
+                <w:rFonts w:ascii="Arial" w:hAnsi="Arial"/>
+                <w:i w:val="0"/>
+                <w:sz w:val="12"/>
+              </w:rPr>
               <w:t>06-12)</w:t>
             </w:r>
           </w:p>
@@ -2355,13 +3921,22 @@
           <w:tcPr>
             <w:tcW w:w="0" w:type="auto"/>
             <w:textDirection w:val="btLr"/>
-          </w:tcPr>
-          <w:p>
-            <w:pPr>
-              <w:ind w:left="113" w:right="113"/>
-              <w:jc w:val="center"/>
-            </w:pPr>
-            <w:r>
+            <w:shd w:fill="FFFFFF"/>
+            <w:shd w:fill="FFFFFF"/>
+            <w:shd w:fill="FFFFFF"/>
+            <w:shd w:fill="FFFFFF"/>
+          </w:tcPr>
+          <w:p>
+            <w:pPr>
+              <w:ind w:left="113" w:right="113"/>
+              <w:jc w:val="center"/>
+            </w:pPr>
+            <w:r>
+              <w:rPr>
+                <w:rFonts w:ascii="Arial" w:hAnsi="Arial"/>
+                <w:i w:val="0"/>
+                <w:sz w:val="12"/>
+              </w:rPr>
               <w:t>2 SAAT</w:t>
             </w:r>
           </w:p>
@@ -2370,17 +3945,36 @@
           <w:tcPr>
             <w:tcW w:w="0" w:type="auto"/>
             <w:vAlign w:val="center"/>
-          </w:tcPr>
-          <w:p>
-            <w:r>
+            <w:shd w:fill="FFFFFF"/>
+            <w:shd w:fill="FFFFFF"/>
+            <w:shd w:fill="FFFFFF"/>
+            <w:shd w:fill="FFFFFF"/>
+          </w:tcPr>
+          <w:p>
+            <w:r>
+              <w:rPr>
+                <w:rFonts w:ascii="Arial" w:hAnsi="Arial"/>
+                <w:i w:val="0"/>
+                <w:sz w:val="12"/>
+              </w:rPr>
               <w:t>II. ÜNİTE</w:t>
             </w:r>
             <w:proofErr w:type="gramStart"/>
             <w:r>
+              <w:rPr>
+                <w:rFonts w:ascii="Arial" w:hAnsi="Arial"/>
+                <w:i w:val="0"/>
+                <w:sz w:val="12"/>
+              </w:rPr>
               <w:t>: :</w:t>
             </w:r>
             <w:proofErr w:type="gramEnd"/>
             <w:r>
+              <w:rPr>
+                <w:rFonts w:ascii="Arial" w:hAnsi="Arial"/>
+                <w:i w:val="0"/>
+                <w:sz w:val="12"/>
+              </w:rPr>
               <w:t xml:space="preserve"> PROJE HAZIRLAMA BASAMAKLARI</w:t>
             </w:r>
           </w:p>
@@ -2389,9 +3983,18 @@
           <w:tcPr>
             <w:tcW w:w="0" w:type="auto"/>
             <w:vAlign w:val="center"/>
-          </w:tcPr>
-          <w:p>
-            <w:r>
+            <w:shd w:fill="FFFFFF"/>
+            <w:shd w:fill="FFFFFF"/>
+            <w:shd w:fill="FFFFFF"/>
+            <w:shd w:fill="FFFFFF"/>
+          </w:tcPr>
+          <w:p>
+            <w:r>
+              <w:rPr>
+                <w:rFonts w:ascii="Arial" w:hAnsi="Arial"/>
+                <w:i w:val="0"/>
+                <w:sz w:val="12"/>
+              </w:rPr>
               <w:t>1.Denencelerin sınanması ile problemin çözülüp çözülmediğini kontrol eder</w:t>
             </w:r>
           </w:p>
@@ -2400,9 +4003,18 @@
           <w:tcPr>
             <w:tcW w:w="0" w:type="auto"/>
             <w:vAlign w:val="center"/>
-          </w:tcPr>
-          <w:p>
-            <w:r>
+            <w:shd w:fill="FFFFFF"/>
+            <w:shd w:fill="FFFFFF"/>
+            <w:shd w:fill="FFFFFF"/>
+            <w:shd w:fill="FFFFFF"/>
+          </w:tcPr>
+          <w:p>
+            <w:r>
+              <w:rPr>
+                <w:rFonts w:ascii="Arial" w:hAnsi="Arial"/>
+                <w:i w:val="0"/>
+                <w:sz w:val="12"/>
+              </w:rPr>
               <w:t>DENENCELERİN SINANMASI</w:t>
             </w:r>
           </w:p>
@@ -2411,9 +4023,18 @@
           <w:tcPr>
             <w:tcW w:w="0" w:type="auto"/>
             <w:vAlign w:val="center"/>
-          </w:tcPr>
-          <w:p>
-            <w:r>
+            <w:shd w:fill="FFFFFF"/>
+            <w:shd w:fill="FFFFFF"/>
+            <w:shd w:fill="FFFFFF"/>
+            <w:shd w:fill="FFFFFF"/>
+          </w:tcPr>
+          <w:p>
+            <w:r>
+              <w:rPr>
+                <w:rFonts w:ascii="Arial" w:hAnsi="Arial"/>
+                <w:i w:val="0"/>
+                <w:sz w:val="12"/>
+              </w:rPr>
               <w:t>Anlatım, Soru-Cevap,</w:t>
             </w:r>
           </w:p>
@@ -2422,6 +4043,10 @@
           <w:tcPr>
             <w:tcW w:w="0" w:type="auto"/>
             <w:vAlign w:val="center"/>
+            <w:shd w:fill="FFFFFF"/>
+            <w:shd w:fill="FFFFFF"/>
+            <w:shd w:fill="FFFFFF"/>
+            <w:shd w:fill="FFFFFF"/>
           </w:tcPr>
           <w:p/>
         </w:tc>
@@ -2435,13 +4060,22 @@
           <w:tcPr>
             <w:tcW w:w="0" w:type="auto"/>
             <w:textDirection w:val="btLr"/>
-          </w:tcPr>
-          <w:p>
-            <w:pPr>
-              <w:ind w:left="113" w:right="113"/>
-              <w:jc w:val="center"/>
-            </w:pPr>
-            <w:r>
+            <w:shd w:fill="FFFFFF"/>
+            <w:shd w:fill="FFFFFF"/>
+            <w:shd w:fill="FFFFFF"/>
+            <w:shd w:fill="FFFFFF"/>
+          </w:tcPr>
+          <w:p>
+            <w:pPr>
+              <w:ind w:left="113" w:right="113"/>
+              <w:jc w:val="center"/>
+            </w:pPr>
+            <w:r>
+              <w:rPr>
+                <w:rFonts w:ascii="Arial" w:hAnsi="Arial"/>
+                <w:i w:val="0"/>
+                <w:sz w:val="12"/>
+              </w:rPr>
               <w:t>OCAK</w:t>
             </w:r>
           </w:p>
@@ -2450,21 +4084,40 @@
           <w:tcPr>
             <w:tcW w:w="0" w:type="auto"/>
             <w:textDirection w:val="btLr"/>
-          </w:tcPr>
-          <w:p>
-            <w:pPr>
-              <w:ind w:left="113" w:right="113"/>
-              <w:jc w:val="center"/>
-            </w:pPr>
-            <w:r>
+            <w:shd w:fill="FFFFFF"/>
+            <w:shd w:fill="FFFFFF"/>
+            <w:shd w:fill="FFFFFF"/>
+            <w:shd w:fill="FFFFFF"/>
+          </w:tcPr>
+          <w:p>
+            <w:pPr>
+              <w:ind w:left="113" w:right="113"/>
+              <w:jc w:val="center"/>
+            </w:pPr>
+            <w:r>
+              <w:rPr>
+                <w:rFonts w:ascii="Arial" w:hAnsi="Arial"/>
+                <w:i w:val="0"/>
+                <w:sz w:val="12"/>
+              </w:rPr>
               <w:t>18.</w:t>
             </w:r>
             <w:proofErr w:type="gramStart"/>
             <w:r>
+              <w:rPr>
+                <w:rFonts w:ascii="Arial" w:hAnsi="Arial"/>
+                <w:i w:val="0"/>
+                <w:sz w:val="12"/>
+              </w:rPr>
               <w:t>HAFTA(</w:t>
             </w:r>
             <w:proofErr w:type="gramEnd"/>
             <w:r>
+              <w:rPr>
+                <w:rFonts w:ascii="Arial" w:hAnsi="Arial"/>
+                <w:i w:val="0"/>
+                <w:sz w:val="12"/>
+              </w:rPr>
               <w:t>13-19)</w:t>
             </w:r>
           </w:p>
@@ -2473,13 +4126,22 @@
           <w:tcPr>
             <w:tcW w:w="0" w:type="auto"/>
             <w:textDirection w:val="btLr"/>
-          </w:tcPr>
-          <w:p>
-            <w:pPr>
-              <w:ind w:left="113" w:right="113"/>
-              <w:jc w:val="center"/>
-            </w:pPr>
-            <w:r>
+            <w:shd w:fill="FFFFFF"/>
+            <w:shd w:fill="FFFFFF"/>
+            <w:shd w:fill="FFFFFF"/>
+            <w:shd w:fill="FFFFFF"/>
+          </w:tcPr>
+          <w:p>
+            <w:pPr>
+              <w:ind w:left="113" w:right="113"/>
+              <w:jc w:val="center"/>
+            </w:pPr>
+            <w:r>
+              <w:rPr>
+                <w:rFonts w:ascii="Arial" w:hAnsi="Arial"/>
+                <w:i w:val="0"/>
+                <w:sz w:val="12"/>
+              </w:rPr>
               <w:t>2 SAAT</w:t>
             </w:r>
           </w:p>
@@ -2488,17 +4150,36 @@
           <w:tcPr>
             <w:tcW w:w="0" w:type="auto"/>
             <w:vAlign w:val="center"/>
-          </w:tcPr>
-          <w:p>
-            <w:r>
+            <w:shd w:fill="FFFFFF"/>
+            <w:shd w:fill="FFFFFF"/>
+            <w:shd w:fill="FFFFFF"/>
+            <w:shd w:fill="FFFFFF"/>
+          </w:tcPr>
+          <w:p>
+            <w:r>
+              <w:rPr>
+                <w:rFonts w:ascii="Arial" w:hAnsi="Arial"/>
+                <w:i w:val="0"/>
+                <w:sz w:val="12"/>
+              </w:rPr>
               <w:t>II. ÜNİTE</w:t>
             </w:r>
             <w:proofErr w:type="gramStart"/>
             <w:r>
+              <w:rPr>
+                <w:rFonts w:ascii="Arial" w:hAnsi="Arial"/>
+                <w:i w:val="0"/>
+                <w:sz w:val="12"/>
+              </w:rPr>
               <w:t>: :</w:t>
             </w:r>
             <w:proofErr w:type="gramEnd"/>
             <w:r>
+              <w:rPr>
+                <w:rFonts w:ascii="Arial" w:hAnsi="Arial"/>
+                <w:i w:val="0"/>
+                <w:sz w:val="12"/>
+              </w:rPr>
               <w:t xml:space="preserve"> PROJE HAZIRLAMA BASAMAKLARI</w:t>
             </w:r>
           </w:p>
@@ -2507,9 +4188,18 @@
           <w:tcPr>
             <w:tcW w:w="0" w:type="auto"/>
             <w:vAlign w:val="center"/>
-          </w:tcPr>
-          <w:p>
-            <w:r>
+            <w:shd w:fill="FFFFFF"/>
+            <w:shd w:fill="FFFFFF"/>
+            <w:shd w:fill="FFFFFF"/>
+            <w:shd w:fill="FFFFFF"/>
+          </w:tcPr>
+          <w:p>
+            <w:r>
+              <w:rPr>
+                <w:rFonts w:ascii="Arial" w:hAnsi="Arial"/>
+                <w:i w:val="0"/>
+                <w:sz w:val="12"/>
+              </w:rPr>
               <w:t>1.Denencelerin sınanması ile problemin çözülüp çözülmediğini kontrol eder.</w:t>
             </w:r>
           </w:p>
@@ -2518,9 +4208,18 @@
           <w:tcPr>
             <w:tcW w:w="0" w:type="auto"/>
             <w:vAlign w:val="center"/>
-          </w:tcPr>
-          <w:p>
-            <w:r>
+            <w:shd w:fill="FFFFFF"/>
+            <w:shd w:fill="FFFFFF"/>
+            <w:shd w:fill="FFFFFF"/>
+            <w:shd w:fill="FFFFFF"/>
+          </w:tcPr>
+          <w:p>
+            <w:r>
+              <w:rPr>
+                <w:rFonts w:ascii="Arial" w:hAnsi="Arial"/>
+                <w:i w:val="0"/>
+                <w:sz w:val="12"/>
+              </w:rPr>
               <w:t>DENENCELERİN SINANMASI</w:t>
             </w:r>
           </w:p>
@@ -2529,9 +4228,18 @@
           <w:tcPr>
             <w:tcW w:w="0" w:type="auto"/>
             <w:vAlign w:val="center"/>
-          </w:tcPr>
-          <w:p>
-            <w:r>
+            <w:shd w:fill="FFFFFF"/>
+            <w:shd w:fill="FFFFFF"/>
+            <w:shd w:fill="FFFFFF"/>
+            <w:shd w:fill="FFFFFF"/>
+          </w:tcPr>
+          <w:p>
+            <w:r>
+              <w:rPr>
+                <w:rFonts w:ascii="Arial" w:hAnsi="Arial"/>
+                <w:i w:val="0"/>
+                <w:sz w:val="12"/>
+              </w:rPr>
               <w:t>Anlatım, Soru-Cevap,</w:t>
             </w:r>
           </w:p>
@@ -2540,6 +4248,10 @@
           <w:tcPr>
             <w:tcW w:w="0" w:type="auto"/>
             <w:vAlign w:val="center"/>
+            <w:shd w:fill="FFFFFF"/>
+            <w:shd w:fill="FFFFFF"/>
+            <w:shd w:fill="FFFFFF"/>
+            <w:shd w:fill="FFFFFF"/>
           </w:tcPr>
           <w:p>
             <w:pPr>
@@ -2548,11 +4260,19 @@
               </w:rPr>
             </w:pPr>
             <w:r>
+              <w:rPr>
+                <w:rFonts w:ascii="Arial" w:hAnsi="Arial"/>
+                <w:i w:val="0"/>
+                <w:sz w:val="12"/>
+              </w:rPr>
               <w:br/>
             </w:r>
             <w:r>
               <w:rPr>
+                <w:rFonts w:ascii="Arial" w:hAnsi="Arial"/>
                 <w:b/>
+                <w:i w:val="0"/>
+                <w:sz w:val="12"/>
               </w:rPr>
               <w:t>Birinci Dönemin Sona Ermesi</w:t>
             </w:r>
@@ -2568,13 +4288,22 @@
           <w:tcPr>
             <w:tcW w:w="0" w:type="auto"/>
             <w:textDirection w:val="btLr"/>
-          </w:tcPr>
-          <w:p>
-            <w:pPr>
-              <w:ind w:left="113" w:right="113"/>
-              <w:jc w:val="center"/>
-            </w:pPr>
-            <w:r>
+            <w:shd w:fill="FFFFFF"/>
+            <w:shd w:fill="FFFFFF"/>
+            <w:shd w:fill="FFFFFF"/>
+            <w:shd w:fill="FFFFFF"/>
+          </w:tcPr>
+          <w:p>
+            <w:pPr>
+              <w:ind w:left="113" w:right="113"/>
+              <w:jc w:val="center"/>
+            </w:pPr>
+            <w:r>
+              <w:rPr>
+                <w:rFonts w:ascii="Arial" w:hAnsi="Arial"/>
+                <w:i w:val="0"/>
+                <w:sz w:val="12"/>
+              </w:rPr>
               <w:t>ŞUBAT</w:t>
             </w:r>
           </w:p>
@@ -2583,21 +4312,40 @@
           <w:tcPr>
             <w:tcW w:w="0" w:type="auto"/>
             <w:textDirection w:val="btLr"/>
-          </w:tcPr>
-          <w:p>
-            <w:pPr>
-              <w:ind w:left="113" w:right="113"/>
-              <w:jc w:val="center"/>
-            </w:pPr>
-            <w:r>
+            <w:shd w:fill="FFFFFF"/>
+            <w:shd w:fill="FFFFFF"/>
+            <w:shd w:fill="FFFFFF"/>
+            <w:shd w:fill="FFFFFF"/>
+          </w:tcPr>
+          <w:p>
+            <w:pPr>
+              <w:ind w:left="113" w:right="113"/>
+              <w:jc w:val="center"/>
+            </w:pPr>
+            <w:r>
+              <w:rPr>
+                <w:rFonts w:ascii="Arial" w:hAnsi="Arial"/>
+                <w:i w:val="0"/>
+                <w:sz w:val="12"/>
+              </w:rPr>
               <w:t>19.</w:t>
             </w:r>
             <w:proofErr w:type="gramStart"/>
             <w:r>
+              <w:rPr>
+                <w:rFonts w:ascii="Arial" w:hAnsi="Arial"/>
+                <w:i w:val="0"/>
+                <w:sz w:val="12"/>
+              </w:rPr>
               <w:t>HAFTA(</w:t>
             </w:r>
             <w:proofErr w:type="gramEnd"/>
             <w:r>
+              <w:rPr>
+                <w:rFonts w:ascii="Arial" w:hAnsi="Arial"/>
+                <w:i w:val="0"/>
+                <w:sz w:val="12"/>
+              </w:rPr>
               <w:t>03-09)</w:t>
             </w:r>
           </w:p>
@@ -2606,13 +4354,22 @@
           <w:tcPr>
             <w:tcW w:w="0" w:type="auto"/>
             <w:textDirection w:val="btLr"/>
-          </w:tcPr>
-          <w:p>
-            <w:pPr>
-              <w:ind w:left="113" w:right="113"/>
-              <w:jc w:val="center"/>
-            </w:pPr>
-            <w:r>
+            <w:shd w:fill="FFFFFF"/>
+            <w:shd w:fill="FFFFFF"/>
+            <w:shd w:fill="FFFFFF"/>
+            <w:shd w:fill="FFFFFF"/>
+          </w:tcPr>
+          <w:p>
+            <w:pPr>
+              <w:ind w:left="113" w:right="113"/>
+              <w:jc w:val="center"/>
+            </w:pPr>
+            <w:r>
+              <w:rPr>
+                <w:rFonts w:ascii="Arial" w:hAnsi="Arial"/>
+                <w:i w:val="0"/>
+                <w:sz w:val="12"/>
+              </w:rPr>
               <w:t>2 SAAT</w:t>
             </w:r>
           </w:p>
@@ -2621,17 +4378,36 @@
           <w:tcPr>
             <w:tcW w:w="0" w:type="auto"/>
             <w:vAlign w:val="center"/>
-          </w:tcPr>
-          <w:p>
-            <w:r>
+            <w:shd w:fill="FFFFFF"/>
+            <w:shd w:fill="FFFFFF"/>
+            <w:shd w:fill="FFFFFF"/>
+            <w:shd w:fill="FFFFFF"/>
+          </w:tcPr>
+          <w:p>
+            <w:r>
+              <w:rPr>
+                <w:rFonts w:ascii="Arial" w:hAnsi="Arial"/>
+                <w:i w:val="0"/>
+                <w:sz w:val="12"/>
+              </w:rPr>
               <w:t>II. ÜNİTE</w:t>
             </w:r>
             <w:proofErr w:type="gramStart"/>
             <w:r>
+              <w:rPr>
+                <w:rFonts w:ascii="Arial" w:hAnsi="Arial"/>
+                <w:i w:val="0"/>
+                <w:sz w:val="12"/>
+              </w:rPr>
               <w:t>: :</w:t>
             </w:r>
             <w:proofErr w:type="gramEnd"/>
             <w:r>
+              <w:rPr>
+                <w:rFonts w:ascii="Arial" w:hAnsi="Arial"/>
+                <w:i w:val="0"/>
+                <w:sz w:val="12"/>
+              </w:rPr>
               <w:t xml:space="preserve"> PROJE HAZIRLAMA BASAMAKLARI</w:t>
             </w:r>
           </w:p>
@@ -2640,9 +4416,18 @@
           <w:tcPr>
             <w:tcW w:w="0" w:type="auto"/>
             <w:vAlign w:val="center"/>
-          </w:tcPr>
-          <w:p>
-            <w:r>
+            <w:shd w:fill="FFFFFF"/>
+            <w:shd w:fill="FFFFFF"/>
+            <w:shd w:fill="FFFFFF"/>
+            <w:shd w:fill="FFFFFF"/>
+          </w:tcPr>
+          <w:p>
+            <w:r>
+              <w:rPr>
+                <w:rFonts w:ascii="Arial" w:hAnsi="Arial"/>
+                <w:i w:val="0"/>
+                <w:sz w:val="12"/>
+              </w:rPr>
               <w:t>1.Denencelerin sınanması ile problemin çözülüp çözülmediğini kontrol eder.</w:t>
             </w:r>
           </w:p>
@@ -2651,9 +4436,18 @@
           <w:tcPr>
             <w:tcW w:w="0" w:type="auto"/>
             <w:vAlign w:val="center"/>
-          </w:tcPr>
-          <w:p>
-            <w:r>
+            <w:shd w:fill="FFFFFF"/>
+            <w:shd w:fill="FFFFFF"/>
+            <w:shd w:fill="FFFFFF"/>
+            <w:shd w:fill="FFFFFF"/>
+          </w:tcPr>
+          <w:p>
+            <w:r>
+              <w:rPr>
+                <w:rFonts w:ascii="Arial" w:hAnsi="Arial"/>
+                <w:i w:val="0"/>
+                <w:sz w:val="12"/>
+              </w:rPr>
               <w:t>DENENCELERİN SINANMASI</w:t>
             </w:r>
           </w:p>
@@ -2662,9 +4456,18 @@
           <w:tcPr>
             <w:tcW w:w="0" w:type="auto"/>
             <w:vAlign w:val="center"/>
-          </w:tcPr>
-          <w:p>
-            <w:r>
+            <w:shd w:fill="FFFFFF"/>
+            <w:shd w:fill="FFFFFF"/>
+            <w:shd w:fill="FFFFFF"/>
+            <w:shd w:fill="FFFFFF"/>
+          </w:tcPr>
+          <w:p>
+            <w:r>
+              <w:rPr>
+                <w:rFonts w:ascii="Arial" w:hAnsi="Arial"/>
+                <w:i w:val="0"/>
+                <w:sz w:val="12"/>
+              </w:rPr>
               <w:t>Anlatım, Soru-Cevap,</w:t>
             </w:r>
           </w:p>
@@ -2673,6 +4476,10 @@
           <w:tcPr>
             <w:tcW w:w="0" w:type="auto"/>
             <w:vAlign w:val="center"/>
+            <w:shd w:fill="FFFFFF"/>
+            <w:shd w:fill="FFFFFF"/>
+            <w:shd w:fill="FFFFFF"/>
+            <w:shd w:fill="FFFFFF"/>
           </w:tcPr>
           <w:p>
             <w:pPr>
@@ -2681,11 +4488,19 @@
               </w:rPr>
             </w:pPr>
             <w:r>
+              <w:rPr>
+                <w:rFonts w:ascii="Arial" w:hAnsi="Arial"/>
+                <w:i w:val="0"/>
+                <w:sz w:val="12"/>
+              </w:rPr>
               <w:br/>
             </w:r>
             <w:r>
               <w:rPr>
+                <w:rFonts w:ascii="Arial" w:hAnsi="Arial"/>
                 <w:b/>
+                <w:i w:val="0"/>
+                <w:sz w:val="12"/>
               </w:rPr>
               <w:t>İkinci Yarıyıl Başlangıcı</w:t>
             </w:r>
@@ -2701,13 +4516,22 @@
           <w:tcPr>
             <w:tcW w:w="0" w:type="auto"/>
             <w:textDirection w:val="btLr"/>
-          </w:tcPr>
-          <w:p>
-            <w:pPr>
-              <w:ind w:left="113" w:right="113"/>
-              <w:jc w:val="center"/>
-            </w:pPr>
-            <w:r>
+            <w:shd w:fill="FFFFFF"/>
+            <w:shd w:fill="FFFFFF"/>
+            <w:shd w:fill="FFFFFF"/>
+            <w:shd w:fill="FFFFFF"/>
+          </w:tcPr>
+          <w:p>
+            <w:pPr>
+              <w:ind w:left="113" w:right="113"/>
+              <w:jc w:val="center"/>
+            </w:pPr>
+            <w:r>
+              <w:rPr>
+                <w:rFonts w:ascii="Arial" w:hAnsi="Arial"/>
+                <w:i w:val="0"/>
+                <w:sz w:val="12"/>
+              </w:rPr>
               <w:t>ŞUBAT</w:t>
             </w:r>
           </w:p>
@@ -2716,21 +4540,40 @@
           <w:tcPr>
             <w:tcW w:w="0" w:type="auto"/>
             <w:textDirection w:val="btLr"/>
-          </w:tcPr>
-          <w:p>
-            <w:pPr>
-              <w:ind w:left="113" w:right="113"/>
-              <w:jc w:val="center"/>
-            </w:pPr>
-            <w:r>
+            <w:shd w:fill="FFFFFF"/>
+            <w:shd w:fill="FFFFFF"/>
+            <w:shd w:fill="FFFFFF"/>
+            <w:shd w:fill="FFFFFF"/>
+          </w:tcPr>
+          <w:p>
+            <w:pPr>
+              <w:ind w:left="113" w:right="113"/>
+              <w:jc w:val="center"/>
+            </w:pPr>
+            <w:r>
+              <w:rPr>
+                <w:rFonts w:ascii="Arial" w:hAnsi="Arial"/>
+                <w:i w:val="0"/>
+                <w:sz w:val="12"/>
+              </w:rPr>
               <w:t>20.</w:t>
             </w:r>
             <w:proofErr w:type="gramStart"/>
             <w:r>
+              <w:rPr>
+                <w:rFonts w:ascii="Arial" w:hAnsi="Arial"/>
+                <w:i w:val="0"/>
+                <w:sz w:val="12"/>
+              </w:rPr>
               <w:t>HAFTA(</w:t>
             </w:r>
             <w:proofErr w:type="gramEnd"/>
             <w:r>
+              <w:rPr>
+                <w:rFonts w:ascii="Arial" w:hAnsi="Arial"/>
+                <w:i w:val="0"/>
+                <w:sz w:val="12"/>
+              </w:rPr>
               <w:t>10-16)</w:t>
             </w:r>
           </w:p>
@@ -2739,13 +4582,22 @@
           <w:tcPr>
             <w:tcW w:w="0" w:type="auto"/>
             <w:textDirection w:val="btLr"/>
-          </w:tcPr>
-          <w:p>
-            <w:pPr>
-              <w:ind w:left="113" w:right="113"/>
-              <w:jc w:val="center"/>
-            </w:pPr>
-            <w:r>
+            <w:shd w:fill="FFFFFF"/>
+            <w:shd w:fill="FFFFFF"/>
+            <w:shd w:fill="FFFFFF"/>
+            <w:shd w:fill="FFFFFF"/>
+          </w:tcPr>
+          <w:p>
+            <w:pPr>
+              <w:ind w:left="113" w:right="113"/>
+              <w:jc w:val="center"/>
+            </w:pPr>
+            <w:r>
+              <w:rPr>
+                <w:rFonts w:ascii="Arial" w:hAnsi="Arial"/>
+                <w:i w:val="0"/>
+                <w:sz w:val="12"/>
+              </w:rPr>
               <w:t>2 SAAT</w:t>
             </w:r>
           </w:p>
@@ -2754,17 +4606,36 @@
           <w:tcPr>
             <w:tcW w:w="0" w:type="auto"/>
             <w:vAlign w:val="center"/>
-          </w:tcPr>
-          <w:p>
-            <w:r>
+            <w:shd w:fill="FFFFFF"/>
+            <w:shd w:fill="FFFFFF"/>
+            <w:shd w:fill="FFFFFF"/>
+            <w:shd w:fill="FFFFFF"/>
+          </w:tcPr>
+          <w:p>
+            <w:r>
+              <w:rPr>
+                <w:rFonts w:ascii="Arial" w:hAnsi="Arial"/>
+                <w:i w:val="0"/>
+                <w:sz w:val="12"/>
+              </w:rPr>
               <w:t>II. ÜNİTE</w:t>
             </w:r>
             <w:proofErr w:type="gramStart"/>
             <w:r>
+              <w:rPr>
+                <w:rFonts w:ascii="Arial" w:hAnsi="Arial"/>
+                <w:i w:val="0"/>
+                <w:sz w:val="12"/>
+              </w:rPr>
               <w:t>: :</w:t>
             </w:r>
             <w:proofErr w:type="gramEnd"/>
             <w:r>
+              <w:rPr>
+                <w:rFonts w:ascii="Arial" w:hAnsi="Arial"/>
+                <w:i w:val="0"/>
+                <w:sz w:val="12"/>
+              </w:rPr>
               <w:t xml:space="preserve"> PROJE HAZIRLAMA BASAMAKLARI</w:t>
             </w:r>
           </w:p>
@@ -2773,9 +4644,18 @@
           <w:tcPr>
             <w:tcW w:w="0" w:type="auto"/>
             <w:vAlign w:val="center"/>
-          </w:tcPr>
-          <w:p>
-            <w:r>
+            <w:shd w:fill="FFFFFF"/>
+            <w:shd w:fill="FFFFFF"/>
+            <w:shd w:fill="FFFFFF"/>
+            <w:shd w:fill="FFFFFF"/>
+          </w:tcPr>
+          <w:p>
+            <w:r>
+              <w:rPr>
+                <w:rFonts w:ascii="Arial" w:hAnsi="Arial"/>
+                <w:i w:val="0"/>
+                <w:sz w:val="12"/>
+              </w:rPr>
               <w:t>1.Denencelerin sınanması ile problemin çözülüp çözülmediğini kontrol eder.</w:t>
             </w:r>
           </w:p>
@@ -2784,9 +4664,18 @@
           <w:tcPr>
             <w:tcW w:w="0" w:type="auto"/>
             <w:vAlign w:val="center"/>
-          </w:tcPr>
-          <w:p>
-            <w:r>
+            <w:shd w:fill="FFFFFF"/>
+            <w:shd w:fill="FFFFFF"/>
+            <w:shd w:fill="FFFFFF"/>
+            <w:shd w:fill="FFFFFF"/>
+          </w:tcPr>
+          <w:p>
+            <w:r>
+              <w:rPr>
+                <w:rFonts w:ascii="Arial" w:hAnsi="Arial"/>
+                <w:i w:val="0"/>
+                <w:sz w:val="12"/>
+              </w:rPr>
               <w:t>DENENCELERİN SINANMASI</w:t>
             </w:r>
           </w:p>
@@ -2795,9 +4684,18 @@
           <w:tcPr>
             <w:tcW w:w="0" w:type="auto"/>
             <w:vAlign w:val="center"/>
-          </w:tcPr>
-          <w:p>
-            <w:r>
+            <w:shd w:fill="FFFFFF"/>
+            <w:shd w:fill="FFFFFF"/>
+            <w:shd w:fill="FFFFFF"/>
+            <w:shd w:fill="FFFFFF"/>
+          </w:tcPr>
+          <w:p>
+            <w:r>
+              <w:rPr>
+                <w:rFonts w:ascii="Arial" w:hAnsi="Arial"/>
+                <w:i w:val="0"/>
+                <w:sz w:val="12"/>
+              </w:rPr>
               <w:t>Anlatım, Soru-Cevap,</w:t>
             </w:r>
           </w:p>
@@ -2806,6 +4704,10 @@
           <w:tcPr>
             <w:tcW w:w="0" w:type="auto"/>
             <w:vAlign w:val="center"/>
+            <w:shd w:fill="FFFFFF"/>
+            <w:shd w:fill="FFFFFF"/>
+            <w:shd w:fill="FFFFFF"/>
+            <w:shd w:fill="FFFFFF"/>
           </w:tcPr>
           <w:p/>
         </w:tc>
@@ -2819,13 +4721,22 @@
           <w:tcPr>
             <w:tcW w:w="0" w:type="auto"/>
             <w:textDirection w:val="btLr"/>
-          </w:tcPr>
-          <w:p>
-            <w:pPr>
-              <w:ind w:left="113" w:right="113"/>
-              <w:jc w:val="center"/>
-            </w:pPr>
-            <w:r>
+            <w:shd w:fill="FFFFFF"/>
+            <w:shd w:fill="FFFFFF"/>
+            <w:shd w:fill="FFFFFF"/>
+            <w:shd w:fill="FFFFFF"/>
+          </w:tcPr>
+          <w:p>
+            <w:pPr>
+              <w:ind w:left="113" w:right="113"/>
+              <w:jc w:val="center"/>
+            </w:pPr>
+            <w:r>
+              <w:rPr>
+                <w:rFonts w:ascii="Arial" w:hAnsi="Arial"/>
+                <w:i w:val="0"/>
+                <w:sz w:val="12"/>
+              </w:rPr>
               <w:t>ŞUBAT</w:t>
             </w:r>
           </w:p>
@@ -2834,21 +4745,40 @@
           <w:tcPr>
             <w:tcW w:w="0" w:type="auto"/>
             <w:textDirection w:val="btLr"/>
-          </w:tcPr>
-          <w:p>
-            <w:pPr>
-              <w:ind w:left="113" w:right="113"/>
-              <w:jc w:val="center"/>
-            </w:pPr>
-            <w:r>
+            <w:shd w:fill="FFFFFF"/>
+            <w:shd w:fill="FFFFFF"/>
+            <w:shd w:fill="FFFFFF"/>
+            <w:shd w:fill="FFFFFF"/>
+          </w:tcPr>
+          <w:p>
+            <w:pPr>
+              <w:ind w:left="113" w:right="113"/>
+              <w:jc w:val="center"/>
+            </w:pPr>
+            <w:r>
+              <w:rPr>
+                <w:rFonts w:ascii="Arial" w:hAnsi="Arial"/>
+                <w:i w:val="0"/>
+                <w:sz w:val="12"/>
+              </w:rPr>
               <w:t>21.</w:t>
             </w:r>
             <w:proofErr w:type="gramStart"/>
             <w:r>
+              <w:rPr>
+                <w:rFonts w:ascii="Arial" w:hAnsi="Arial"/>
+                <w:i w:val="0"/>
+                <w:sz w:val="12"/>
+              </w:rPr>
               <w:t>HAFTA(</w:t>
             </w:r>
             <w:proofErr w:type="gramEnd"/>
             <w:r>
+              <w:rPr>
+                <w:rFonts w:ascii="Arial" w:hAnsi="Arial"/>
+                <w:i w:val="0"/>
+                <w:sz w:val="12"/>
+              </w:rPr>
               <w:t>17-23)</w:t>
             </w:r>
           </w:p>
@@ -2857,13 +4787,22 @@
           <w:tcPr>
             <w:tcW w:w="0" w:type="auto"/>
             <w:textDirection w:val="btLr"/>
-          </w:tcPr>
-          <w:p>
-            <w:pPr>
-              <w:ind w:left="113" w:right="113"/>
-              <w:jc w:val="center"/>
-            </w:pPr>
-            <w:r>
+            <w:shd w:fill="FFFFFF"/>
+            <w:shd w:fill="FFFFFF"/>
+            <w:shd w:fill="FFFFFF"/>
+            <w:shd w:fill="FFFFFF"/>
+          </w:tcPr>
+          <w:p>
+            <w:pPr>
+              <w:ind w:left="113" w:right="113"/>
+              <w:jc w:val="center"/>
+            </w:pPr>
+            <w:r>
+              <w:rPr>
+                <w:rFonts w:ascii="Arial" w:hAnsi="Arial"/>
+                <w:i w:val="0"/>
+                <w:sz w:val="12"/>
+              </w:rPr>
               <w:t>2 SAAT</w:t>
             </w:r>
           </w:p>
@@ -2872,17 +4811,36 @@
           <w:tcPr>
             <w:tcW w:w="0" w:type="auto"/>
             <w:vAlign w:val="center"/>
-          </w:tcPr>
-          <w:p>
-            <w:r>
+            <w:shd w:fill="FFFFFF"/>
+            <w:shd w:fill="FFFFFF"/>
+            <w:shd w:fill="FFFFFF"/>
+            <w:shd w:fill="FFFFFF"/>
+          </w:tcPr>
+          <w:p>
+            <w:r>
+              <w:rPr>
+                <w:rFonts w:ascii="Arial" w:hAnsi="Arial"/>
+                <w:i w:val="0"/>
+                <w:sz w:val="12"/>
+              </w:rPr>
               <w:t>II. ÜNİTE</w:t>
             </w:r>
             <w:proofErr w:type="gramStart"/>
             <w:r>
+              <w:rPr>
+                <w:rFonts w:ascii="Arial" w:hAnsi="Arial"/>
+                <w:i w:val="0"/>
+                <w:sz w:val="12"/>
+              </w:rPr>
               <w:t>: :</w:t>
             </w:r>
             <w:proofErr w:type="gramEnd"/>
             <w:r>
+              <w:rPr>
+                <w:rFonts w:ascii="Arial" w:hAnsi="Arial"/>
+                <w:i w:val="0"/>
+                <w:sz w:val="12"/>
+              </w:rPr>
               <w:t xml:space="preserve"> PROJE HAZIRLAMA BASAMAKLARI</w:t>
             </w:r>
           </w:p>
@@ -2891,9 +4849,18 @@
           <w:tcPr>
             <w:tcW w:w="0" w:type="auto"/>
             <w:vAlign w:val="center"/>
-          </w:tcPr>
-          <w:p>
-            <w:r>
+            <w:shd w:fill="FFFFFF"/>
+            <w:shd w:fill="FFFFFF"/>
+            <w:shd w:fill="FFFFFF"/>
+            <w:shd w:fill="FFFFFF"/>
+          </w:tcPr>
+          <w:p>
+            <w:r>
+              <w:rPr>
+                <w:rFonts w:ascii="Arial" w:hAnsi="Arial"/>
+                <w:i w:val="0"/>
+                <w:sz w:val="12"/>
+              </w:rPr>
               <w:t>1.Denence sonuçlarını ortaya koyar ve değerlendirir</w:t>
             </w:r>
           </w:p>
@@ -2902,9 +4869,18 @@
           <w:tcPr>
             <w:tcW w:w="0" w:type="auto"/>
             <w:vAlign w:val="center"/>
-          </w:tcPr>
-          <w:p>
-            <w:r>
+            <w:shd w:fill="FFFFFF"/>
+            <w:shd w:fill="FFFFFF"/>
+            <w:shd w:fill="FFFFFF"/>
+            <w:shd w:fill="FFFFFF"/>
+          </w:tcPr>
+          <w:p>
+            <w:r>
+              <w:rPr>
+                <w:rFonts w:ascii="Arial" w:hAnsi="Arial"/>
+                <w:i w:val="0"/>
+                <w:sz w:val="12"/>
+              </w:rPr>
               <w:t>DENENCE SONUÇLARININDEĞERLENDİRİLMESİ</w:t>
             </w:r>
           </w:p>
@@ -2913,9 +4889,18 @@
           <w:tcPr>
             <w:tcW w:w="0" w:type="auto"/>
             <w:vAlign w:val="center"/>
-          </w:tcPr>
-          <w:p>
-            <w:r>
+            <w:shd w:fill="FFFFFF"/>
+            <w:shd w:fill="FFFFFF"/>
+            <w:shd w:fill="FFFFFF"/>
+            <w:shd w:fill="FFFFFF"/>
+          </w:tcPr>
+          <w:p>
+            <w:r>
+              <w:rPr>
+                <w:rFonts w:ascii="Arial" w:hAnsi="Arial"/>
+                <w:i w:val="0"/>
+                <w:sz w:val="12"/>
+              </w:rPr>
               <w:t>Anlatım, Soru-Cevap,</w:t>
             </w:r>
           </w:p>
@@ -2924,6 +4909,10 @@
           <w:tcPr>
             <w:tcW w:w="0" w:type="auto"/>
             <w:vAlign w:val="center"/>
+            <w:shd w:fill="FFFFFF"/>
+            <w:shd w:fill="FFFFFF"/>
+            <w:shd w:fill="FFFFFF"/>
+            <w:shd w:fill="FFFFFF"/>
           </w:tcPr>
           <w:p/>
         </w:tc>
@@ -2937,13 +4926,22 @@
           <w:tcPr>
             <w:tcW w:w="0" w:type="auto"/>
             <w:textDirection w:val="btLr"/>
-          </w:tcPr>
-          <w:p>
-            <w:pPr>
-              <w:ind w:left="113" w:right="113"/>
-              <w:jc w:val="center"/>
-            </w:pPr>
-            <w:r>
+            <w:shd w:fill="FFFFFF"/>
+            <w:shd w:fill="FFFFFF"/>
+            <w:shd w:fill="FFFFFF"/>
+            <w:shd w:fill="FFFFFF"/>
+          </w:tcPr>
+          <w:p>
+            <w:pPr>
+              <w:ind w:left="113" w:right="113"/>
+              <w:jc w:val="center"/>
+            </w:pPr>
+            <w:r>
+              <w:rPr>
+                <w:rFonts w:ascii="Arial" w:hAnsi="Arial"/>
+                <w:i w:val="0"/>
+                <w:sz w:val="12"/>
+              </w:rPr>
               <w:t>ŞUBAT-MART</w:t>
             </w:r>
           </w:p>
@@ -2952,21 +4950,40 @@
           <w:tcPr>
             <w:tcW w:w="0" w:type="auto"/>
             <w:textDirection w:val="btLr"/>
-          </w:tcPr>
-          <w:p>
-            <w:pPr>
-              <w:ind w:left="113" w:right="113"/>
-              <w:jc w:val="center"/>
-            </w:pPr>
-            <w:r>
+            <w:shd w:fill="FFFFFF"/>
+            <w:shd w:fill="FFFFFF"/>
+            <w:shd w:fill="FFFFFF"/>
+            <w:shd w:fill="FFFFFF"/>
+          </w:tcPr>
+          <w:p>
+            <w:pPr>
+              <w:ind w:left="113" w:right="113"/>
+              <w:jc w:val="center"/>
+            </w:pPr>
+            <w:r>
+              <w:rPr>
+                <w:rFonts w:ascii="Arial" w:hAnsi="Arial"/>
+                <w:i w:val="0"/>
+                <w:sz w:val="12"/>
+              </w:rPr>
               <w:t>22.</w:t>
             </w:r>
             <w:proofErr w:type="gramStart"/>
             <w:r>
+              <w:rPr>
+                <w:rFonts w:ascii="Arial" w:hAnsi="Arial"/>
+                <w:i w:val="0"/>
+                <w:sz w:val="12"/>
+              </w:rPr>
               <w:t>HAFTA(</w:t>
             </w:r>
             <w:proofErr w:type="gramEnd"/>
             <w:r>
+              <w:rPr>
+                <w:rFonts w:ascii="Arial" w:hAnsi="Arial"/>
+                <w:i w:val="0"/>
+                <w:sz w:val="12"/>
+              </w:rPr>
               <w:t>24-02)</w:t>
             </w:r>
           </w:p>
@@ -2975,13 +4992,22 @@
           <w:tcPr>
             <w:tcW w:w="0" w:type="auto"/>
             <w:textDirection w:val="btLr"/>
-          </w:tcPr>
-          <w:p>
-            <w:pPr>
-              <w:ind w:left="113" w:right="113"/>
-              <w:jc w:val="center"/>
-            </w:pPr>
-            <w:r>
+            <w:shd w:fill="FFFFFF"/>
+            <w:shd w:fill="FFFFFF"/>
+            <w:shd w:fill="FFFFFF"/>
+            <w:shd w:fill="FFFFFF"/>
+          </w:tcPr>
+          <w:p>
+            <w:pPr>
+              <w:ind w:left="113" w:right="113"/>
+              <w:jc w:val="center"/>
+            </w:pPr>
+            <w:r>
+              <w:rPr>
+                <w:rFonts w:ascii="Arial" w:hAnsi="Arial"/>
+                <w:i w:val="0"/>
+                <w:sz w:val="12"/>
+              </w:rPr>
               <w:t>2 SAAT</w:t>
             </w:r>
           </w:p>
@@ -2990,17 +5016,36 @@
           <w:tcPr>
             <w:tcW w:w="0" w:type="auto"/>
             <w:vAlign w:val="center"/>
-          </w:tcPr>
-          <w:p>
-            <w:r>
+            <w:shd w:fill="FFFFFF"/>
+            <w:shd w:fill="FFFFFF"/>
+            <w:shd w:fill="FFFFFF"/>
+            <w:shd w:fill="FFFFFF"/>
+          </w:tcPr>
+          <w:p>
+            <w:r>
+              <w:rPr>
+                <w:rFonts w:ascii="Arial" w:hAnsi="Arial"/>
+                <w:i w:val="0"/>
+                <w:sz w:val="12"/>
+              </w:rPr>
               <w:t>II. ÜNİTE</w:t>
             </w:r>
             <w:proofErr w:type="gramStart"/>
             <w:r>
+              <w:rPr>
+                <w:rFonts w:ascii="Arial" w:hAnsi="Arial"/>
+                <w:i w:val="0"/>
+                <w:sz w:val="12"/>
+              </w:rPr>
               <w:t>: :</w:t>
             </w:r>
             <w:proofErr w:type="gramEnd"/>
             <w:r>
+              <w:rPr>
+                <w:rFonts w:ascii="Arial" w:hAnsi="Arial"/>
+                <w:i w:val="0"/>
+                <w:sz w:val="12"/>
+              </w:rPr>
               <w:t xml:space="preserve"> PROJE HAZIRLAMA BASAMAKLARI</w:t>
             </w:r>
           </w:p>
@@ -3009,9 +5054,18 @@
           <w:tcPr>
             <w:tcW w:w="0" w:type="auto"/>
             <w:vAlign w:val="center"/>
-          </w:tcPr>
-          <w:p>
-            <w:r>
+            <w:shd w:fill="FFFFFF"/>
+            <w:shd w:fill="FFFFFF"/>
+            <w:shd w:fill="FFFFFF"/>
+            <w:shd w:fill="FFFFFF"/>
+          </w:tcPr>
+          <w:p>
+            <w:r>
+              <w:rPr>
+                <w:rFonts w:ascii="Arial" w:hAnsi="Arial"/>
+                <w:i w:val="0"/>
+                <w:sz w:val="12"/>
+              </w:rPr>
               <w:t>1.Denence sonuçlarını ortaya koyar ve değerlendirir</w:t>
             </w:r>
           </w:p>
@@ -3020,9 +5074,18 @@
           <w:tcPr>
             <w:tcW w:w="0" w:type="auto"/>
             <w:vAlign w:val="center"/>
-          </w:tcPr>
-          <w:p>
-            <w:r>
+            <w:shd w:fill="FFFFFF"/>
+            <w:shd w:fill="FFFFFF"/>
+            <w:shd w:fill="FFFFFF"/>
+            <w:shd w:fill="FFFFFF"/>
+          </w:tcPr>
+          <w:p>
+            <w:r>
+              <w:rPr>
+                <w:rFonts w:ascii="Arial" w:hAnsi="Arial"/>
+                <w:i w:val="0"/>
+                <w:sz w:val="12"/>
+              </w:rPr>
               <w:t>DENENCE SONUÇLARININDEĞERLENDİRİLMESİ</w:t>
             </w:r>
           </w:p>
@@ -3031,9 +5094,18 @@
           <w:tcPr>
             <w:tcW w:w="0" w:type="auto"/>
             <w:vAlign w:val="center"/>
-          </w:tcPr>
-          <w:p>
-            <w:r>
+            <w:shd w:fill="FFFFFF"/>
+            <w:shd w:fill="FFFFFF"/>
+            <w:shd w:fill="FFFFFF"/>
+            <w:shd w:fill="FFFFFF"/>
+          </w:tcPr>
+          <w:p>
+            <w:r>
+              <w:rPr>
+                <w:rFonts w:ascii="Arial" w:hAnsi="Arial"/>
+                <w:i w:val="0"/>
+                <w:sz w:val="12"/>
+              </w:rPr>
               <w:t>Anlatım, Soru-Cevap,</w:t>
             </w:r>
           </w:p>
@@ -3042,6 +5114,10 @@
           <w:tcPr>
             <w:tcW w:w="0" w:type="auto"/>
             <w:vAlign w:val="center"/>
+            <w:shd w:fill="FFFFFF"/>
+            <w:shd w:fill="FFFFFF"/>
+            <w:shd w:fill="FFFFFF"/>
+            <w:shd w:fill="FFFFFF"/>
           </w:tcPr>
           <w:p/>
         </w:tc>
@@ -3055,13 +5131,22 @@
           <w:tcPr>
             <w:tcW w:w="0" w:type="auto"/>
             <w:textDirection w:val="btLr"/>
-          </w:tcPr>
-          <w:p>
-            <w:pPr>
-              <w:ind w:left="113" w:right="113"/>
-              <w:jc w:val="center"/>
-            </w:pPr>
-            <w:r>
+            <w:shd w:fill="FFFFFF"/>
+            <w:shd w:fill="FFFFFF"/>
+            <w:shd w:fill="FFFFFF"/>
+            <w:shd w:fill="FFFFFF"/>
+          </w:tcPr>
+          <w:p>
+            <w:pPr>
+              <w:ind w:left="113" w:right="113"/>
+              <w:jc w:val="center"/>
+            </w:pPr>
+            <w:r>
+              <w:rPr>
+                <w:rFonts w:ascii="Arial" w:hAnsi="Arial"/>
+                <w:i w:val="0"/>
+                <w:sz w:val="12"/>
+              </w:rPr>
               <w:t>MART</w:t>
             </w:r>
           </w:p>
@@ -3070,21 +5155,40 @@
           <w:tcPr>
             <w:tcW w:w="0" w:type="auto"/>
             <w:textDirection w:val="btLr"/>
-          </w:tcPr>
-          <w:p>
-            <w:pPr>
-              <w:ind w:left="113" w:right="113"/>
-              <w:jc w:val="center"/>
-            </w:pPr>
-            <w:r>
+            <w:shd w:fill="FFFFFF"/>
+            <w:shd w:fill="FFFFFF"/>
+            <w:shd w:fill="FFFFFF"/>
+            <w:shd w:fill="FFFFFF"/>
+          </w:tcPr>
+          <w:p>
+            <w:pPr>
+              <w:ind w:left="113" w:right="113"/>
+              <w:jc w:val="center"/>
+            </w:pPr>
+            <w:r>
+              <w:rPr>
+                <w:rFonts w:ascii="Arial" w:hAnsi="Arial"/>
+                <w:i w:val="0"/>
+                <w:sz w:val="12"/>
+              </w:rPr>
               <w:t>23.</w:t>
             </w:r>
             <w:proofErr w:type="gramStart"/>
             <w:r>
+              <w:rPr>
+                <w:rFonts w:ascii="Arial" w:hAnsi="Arial"/>
+                <w:i w:val="0"/>
+                <w:sz w:val="12"/>
+              </w:rPr>
               <w:t>HAFTA(</w:t>
             </w:r>
             <w:proofErr w:type="gramEnd"/>
             <w:r>
+              <w:rPr>
+                <w:rFonts w:ascii="Arial" w:hAnsi="Arial"/>
+                <w:i w:val="0"/>
+                <w:sz w:val="12"/>
+              </w:rPr>
               <w:t>03-09)</w:t>
             </w:r>
           </w:p>
@@ -3093,13 +5197,22 @@
           <w:tcPr>
             <w:tcW w:w="0" w:type="auto"/>
             <w:textDirection w:val="btLr"/>
-          </w:tcPr>
-          <w:p>
-            <w:pPr>
-              <w:ind w:left="113" w:right="113"/>
-              <w:jc w:val="center"/>
-            </w:pPr>
-            <w:r>
+            <w:shd w:fill="FFFFFF"/>
+            <w:shd w:fill="FFFFFF"/>
+            <w:shd w:fill="FFFFFF"/>
+            <w:shd w:fill="FFFFFF"/>
+          </w:tcPr>
+          <w:p>
+            <w:pPr>
+              <w:ind w:left="113" w:right="113"/>
+              <w:jc w:val="center"/>
+            </w:pPr>
+            <w:r>
+              <w:rPr>
+                <w:rFonts w:ascii="Arial" w:hAnsi="Arial"/>
+                <w:i w:val="0"/>
+                <w:sz w:val="12"/>
+              </w:rPr>
               <w:t>2 SAAT</w:t>
             </w:r>
           </w:p>
@@ -3108,17 +5221,36 @@
           <w:tcPr>
             <w:tcW w:w="0" w:type="auto"/>
             <w:vAlign w:val="center"/>
-          </w:tcPr>
-          <w:p>
-            <w:r>
+            <w:shd w:fill="FFFFFF"/>
+            <w:shd w:fill="FFFFFF"/>
+            <w:shd w:fill="FFFFFF"/>
+            <w:shd w:fill="FFFFFF"/>
+          </w:tcPr>
+          <w:p>
+            <w:r>
+              <w:rPr>
+                <w:rFonts w:ascii="Arial" w:hAnsi="Arial"/>
+                <w:i w:val="0"/>
+                <w:sz w:val="12"/>
+              </w:rPr>
               <w:t>III. ÜNİTE</w:t>
             </w:r>
             <w:proofErr w:type="gramStart"/>
             <w:r>
+              <w:rPr>
+                <w:rFonts w:ascii="Arial" w:hAnsi="Arial"/>
+                <w:i w:val="0"/>
+                <w:sz w:val="12"/>
+              </w:rPr>
               <w:t>: :</w:t>
             </w:r>
             <w:proofErr w:type="gramEnd"/>
             <w:r>
+              <w:rPr>
+                <w:rFonts w:ascii="Arial" w:hAnsi="Arial"/>
+                <w:i w:val="0"/>
+                <w:sz w:val="12"/>
+              </w:rPr>
               <w:t xml:space="preserve"> PROJENİN YAZILMASI</w:t>
             </w:r>
           </w:p>
@@ -3127,9 +5259,18 @@
           <w:tcPr>
             <w:tcW w:w="0" w:type="auto"/>
             <w:vAlign w:val="center"/>
-          </w:tcPr>
-          <w:p>
-            <w:r>
+            <w:shd w:fill="FFFFFF"/>
+            <w:shd w:fill="FFFFFF"/>
+            <w:shd w:fill="FFFFFF"/>
+            <w:shd w:fill="FFFFFF"/>
+          </w:tcPr>
+          <w:p>
+            <w:r>
+              <w:rPr>
+                <w:rFonts w:ascii="Arial" w:hAnsi="Arial"/>
+                <w:i w:val="0"/>
+                <w:sz w:val="12"/>
+              </w:rPr>
               <w:t>1. Proje hazırlama basamakları ile proje yazma basamakları arasındaki ilişkiyi kurar.</w:t>
             </w:r>
           </w:p>
@@ -3138,9 +5279,18 @@
           <w:tcPr>
             <w:tcW w:w="0" w:type="auto"/>
             <w:vAlign w:val="center"/>
-          </w:tcPr>
-          <w:p>
-            <w:r>
+            <w:shd w:fill="FFFFFF"/>
+            <w:shd w:fill="FFFFFF"/>
+            <w:shd w:fill="FFFFFF"/>
+            <w:shd w:fill="FFFFFF"/>
+          </w:tcPr>
+          <w:p>
+            <w:r>
+              <w:rPr>
+                <w:rFonts w:ascii="Arial" w:hAnsi="Arial"/>
+                <w:i w:val="0"/>
+                <w:sz w:val="12"/>
+              </w:rPr>
               <w:t>PROJE YAZMA BASAMAKLARI</w:t>
             </w:r>
           </w:p>
@@ -3149,9 +5299,18 @@
           <w:tcPr>
             <w:tcW w:w="0" w:type="auto"/>
             <w:vAlign w:val="center"/>
-          </w:tcPr>
-          <w:p>
-            <w:r>
+            <w:shd w:fill="FFFFFF"/>
+            <w:shd w:fill="FFFFFF"/>
+            <w:shd w:fill="FFFFFF"/>
+            <w:shd w:fill="FFFFFF"/>
+          </w:tcPr>
+          <w:p>
+            <w:r>
+              <w:rPr>
+                <w:rFonts w:ascii="Arial" w:hAnsi="Arial"/>
+                <w:i w:val="0"/>
+                <w:sz w:val="12"/>
+              </w:rPr>
               <w:t>Anlatım, Soru-Cevap,</w:t>
             </w:r>
           </w:p>
@@ -3160,6 +5319,10 @@
           <w:tcPr>
             <w:tcW w:w="0" w:type="auto"/>
             <w:vAlign w:val="center"/>
+            <w:shd w:fill="FFFFFF"/>
+            <w:shd w:fill="FFFFFF"/>
+            <w:shd w:fill="FFFFFF"/>
+            <w:shd w:fill="FFFFFF"/>
           </w:tcPr>
           <w:p/>
         </w:tc>
@@ -3173,13 +5336,22 @@
           <w:tcPr>
             <w:tcW w:w="0" w:type="auto"/>
             <w:textDirection w:val="btLr"/>
-          </w:tcPr>
-          <w:p>
-            <w:pPr>
-              <w:ind w:left="113" w:right="113"/>
-              <w:jc w:val="center"/>
-            </w:pPr>
-            <w:r>
+            <w:shd w:fill="FFFFFF"/>
+            <w:shd w:fill="FFFFFF"/>
+            <w:shd w:fill="FFFFFF"/>
+            <w:shd w:fill="FFFFFF"/>
+          </w:tcPr>
+          <w:p>
+            <w:pPr>
+              <w:ind w:left="113" w:right="113"/>
+              <w:jc w:val="center"/>
+            </w:pPr>
+            <w:r>
+              <w:rPr>
+                <w:rFonts w:ascii="Arial" w:hAnsi="Arial"/>
+                <w:i w:val="0"/>
+                <w:sz w:val="12"/>
+              </w:rPr>
               <w:lastRenderedPageBreak/>
               <w:t>MART</w:t>
             </w:r>
@@ -3189,21 +5361,40 @@
           <w:tcPr>
             <w:tcW w:w="0" w:type="auto"/>
             <w:textDirection w:val="btLr"/>
-          </w:tcPr>
-          <w:p>
-            <w:pPr>
-              <w:ind w:left="113" w:right="113"/>
-              <w:jc w:val="center"/>
-            </w:pPr>
-            <w:r>
+            <w:shd w:fill="FFFFFF"/>
+            <w:shd w:fill="FFFFFF"/>
+            <w:shd w:fill="FFFFFF"/>
+            <w:shd w:fill="FFFFFF"/>
+          </w:tcPr>
+          <w:p>
+            <w:pPr>
+              <w:ind w:left="113" w:right="113"/>
+              <w:jc w:val="center"/>
+            </w:pPr>
+            <w:r>
+              <w:rPr>
+                <w:rFonts w:ascii="Arial" w:hAnsi="Arial"/>
+                <w:i w:val="0"/>
+                <w:sz w:val="12"/>
+              </w:rPr>
               <w:t>24.</w:t>
             </w:r>
             <w:proofErr w:type="gramStart"/>
             <w:r>
+              <w:rPr>
+                <w:rFonts w:ascii="Arial" w:hAnsi="Arial"/>
+                <w:i w:val="0"/>
+                <w:sz w:val="12"/>
+              </w:rPr>
               <w:t>HAFTA(</w:t>
             </w:r>
             <w:proofErr w:type="gramEnd"/>
             <w:r>
+              <w:rPr>
+                <w:rFonts w:ascii="Arial" w:hAnsi="Arial"/>
+                <w:i w:val="0"/>
+                <w:sz w:val="12"/>
+              </w:rPr>
               <w:t>10-16)</w:t>
             </w:r>
           </w:p>
@@ -3212,13 +5403,22 @@
           <w:tcPr>
             <w:tcW w:w="0" w:type="auto"/>
             <w:textDirection w:val="btLr"/>
-          </w:tcPr>
-          <w:p>
-            <w:pPr>
-              <w:ind w:left="113" w:right="113"/>
-              <w:jc w:val="center"/>
-            </w:pPr>
-            <w:r>
+            <w:shd w:fill="FFFFFF"/>
+            <w:shd w:fill="FFFFFF"/>
+            <w:shd w:fill="FFFFFF"/>
+            <w:shd w:fill="FFFFFF"/>
+          </w:tcPr>
+          <w:p>
+            <w:pPr>
+              <w:ind w:left="113" w:right="113"/>
+              <w:jc w:val="center"/>
+            </w:pPr>
+            <w:r>
+              <w:rPr>
+                <w:rFonts w:ascii="Arial" w:hAnsi="Arial"/>
+                <w:i w:val="0"/>
+                <w:sz w:val="12"/>
+              </w:rPr>
               <w:t>2 SAAT</w:t>
             </w:r>
           </w:p>
@@ -3227,17 +5427,36 @@
           <w:tcPr>
             <w:tcW w:w="0" w:type="auto"/>
             <w:vAlign w:val="center"/>
-          </w:tcPr>
-          <w:p>
-            <w:r>
+            <w:shd w:fill="FFFFFF"/>
+            <w:shd w:fill="FFFFFF"/>
+            <w:shd w:fill="FFFFFF"/>
+            <w:shd w:fill="FFFFFF"/>
+          </w:tcPr>
+          <w:p>
+            <w:r>
+              <w:rPr>
+                <w:rFonts w:ascii="Arial" w:hAnsi="Arial"/>
+                <w:i w:val="0"/>
+                <w:sz w:val="12"/>
+              </w:rPr>
               <w:t>III. ÜNİTE</w:t>
             </w:r>
             <w:proofErr w:type="gramStart"/>
             <w:r>
+              <w:rPr>
+                <w:rFonts w:ascii="Arial" w:hAnsi="Arial"/>
+                <w:i w:val="0"/>
+                <w:sz w:val="12"/>
+              </w:rPr>
               <w:t>: :</w:t>
             </w:r>
             <w:proofErr w:type="gramEnd"/>
             <w:r>
+              <w:rPr>
+                <w:rFonts w:ascii="Arial" w:hAnsi="Arial"/>
+                <w:i w:val="0"/>
+                <w:sz w:val="12"/>
+              </w:rPr>
               <w:t xml:space="preserve"> PROJENİN YAZILMASI</w:t>
             </w:r>
           </w:p>
@@ -3246,9 +5465,18 @@
           <w:tcPr>
             <w:tcW w:w="0" w:type="auto"/>
             <w:vAlign w:val="center"/>
-          </w:tcPr>
-          <w:p>
-            <w:r>
+            <w:shd w:fill="FFFFFF"/>
+            <w:shd w:fill="FFFFFF"/>
+            <w:shd w:fill="FFFFFF"/>
+            <w:shd w:fill="FFFFFF"/>
+          </w:tcPr>
+          <w:p>
+            <w:r>
+              <w:rPr>
+                <w:rFonts w:ascii="Arial" w:hAnsi="Arial"/>
+                <w:i w:val="0"/>
+                <w:sz w:val="12"/>
+              </w:rPr>
               <w:t>1. Proje hazırlama basamakları ile proje yazma basamakları arasındaki ilişkiyi kurar.</w:t>
             </w:r>
           </w:p>
@@ -3257,9 +5485,18 @@
           <w:tcPr>
             <w:tcW w:w="0" w:type="auto"/>
             <w:vAlign w:val="center"/>
-          </w:tcPr>
-          <w:p>
-            <w:r>
+            <w:shd w:fill="FFFFFF"/>
+            <w:shd w:fill="FFFFFF"/>
+            <w:shd w:fill="FFFFFF"/>
+            <w:shd w:fill="FFFFFF"/>
+          </w:tcPr>
+          <w:p>
+            <w:r>
+              <w:rPr>
+                <w:rFonts w:ascii="Arial" w:hAnsi="Arial"/>
+                <w:i w:val="0"/>
+                <w:sz w:val="12"/>
+              </w:rPr>
               <w:t>VERİLERİN DÜZENLENMESİ</w:t>
             </w:r>
           </w:p>
@@ -3268,9 +5505,18 @@
           <w:tcPr>
             <w:tcW w:w="0" w:type="auto"/>
             <w:vAlign w:val="center"/>
-          </w:tcPr>
-          <w:p>
-            <w:r>
+            <w:shd w:fill="FFFFFF"/>
+            <w:shd w:fill="FFFFFF"/>
+            <w:shd w:fill="FFFFFF"/>
+            <w:shd w:fill="FFFFFF"/>
+          </w:tcPr>
+          <w:p>
+            <w:r>
+              <w:rPr>
+                <w:rFonts w:ascii="Arial" w:hAnsi="Arial"/>
+                <w:i w:val="0"/>
+                <w:sz w:val="12"/>
+              </w:rPr>
               <w:t>Anlatım, Soru-Cevap,</w:t>
             </w:r>
           </w:p>
@@ -3279,6 +5525,10 @@
           <w:tcPr>
             <w:tcW w:w="0" w:type="auto"/>
             <w:vAlign w:val="center"/>
+            <w:shd w:fill="FFFFFF"/>
+            <w:shd w:fill="FFFFFF"/>
+            <w:shd w:fill="FFFFFF"/>
+            <w:shd w:fill="FFFFFF"/>
           </w:tcPr>
           <w:p>
             <w:pPr>
@@ -3287,11 +5537,19 @@
               </w:rPr>
             </w:pPr>
             <w:r>
+              <w:rPr>
+                <w:rFonts w:ascii="Arial" w:hAnsi="Arial"/>
+                <w:i w:val="0"/>
+                <w:sz w:val="12"/>
+              </w:rPr>
               <w:br/>
             </w:r>
             <w:r>
               <w:rPr>
+                <w:rFonts w:ascii="Arial" w:hAnsi="Arial"/>
                 <w:b/>
+                <w:i w:val="0"/>
+                <w:sz w:val="12"/>
               </w:rPr>
               <w:t>İstiklâl Marşı’nın Kabulü ve Mehmet Akif Ersoy’u Anma Günü</w:t>
             </w:r>
@@ -3307,13 +5565,22 @@
           <w:tcPr>
             <w:tcW w:w="0" w:type="auto"/>
             <w:textDirection w:val="btLr"/>
-          </w:tcPr>
-          <w:p>
-            <w:pPr>
-              <w:ind w:left="113" w:right="113"/>
-              <w:jc w:val="center"/>
-            </w:pPr>
-            <w:r>
+            <w:shd w:fill="FFFFFF"/>
+            <w:shd w:fill="FFFFFF"/>
+            <w:shd w:fill="FFFFFF"/>
+            <w:shd w:fill="FFFFFF"/>
+          </w:tcPr>
+          <w:p>
+            <w:pPr>
+              <w:ind w:left="113" w:right="113"/>
+              <w:jc w:val="center"/>
+            </w:pPr>
+            <w:r>
+              <w:rPr>
+                <w:rFonts w:ascii="Arial" w:hAnsi="Arial"/>
+                <w:i w:val="0"/>
+                <w:sz w:val="12"/>
+              </w:rPr>
               <w:t>MART</w:t>
             </w:r>
           </w:p>
@@ -3322,21 +5589,40 @@
           <w:tcPr>
             <w:tcW w:w="0" w:type="auto"/>
             <w:textDirection w:val="btLr"/>
-          </w:tcPr>
-          <w:p>
-            <w:pPr>
-              <w:ind w:left="113" w:right="113"/>
-              <w:jc w:val="center"/>
-            </w:pPr>
-            <w:r>
+            <w:shd w:fill="FFFFFF"/>
+            <w:shd w:fill="FFFFFF"/>
+            <w:shd w:fill="FFFFFF"/>
+            <w:shd w:fill="FFFFFF"/>
+          </w:tcPr>
+          <w:p>
+            <w:pPr>
+              <w:ind w:left="113" w:right="113"/>
+              <w:jc w:val="center"/>
+            </w:pPr>
+            <w:r>
+              <w:rPr>
+                <w:rFonts w:ascii="Arial" w:hAnsi="Arial"/>
+                <w:i w:val="0"/>
+                <w:sz w:val="12"/>
+              </w:rPr>
               <w:t>25.</w:t>
             </w:r>
             <w:proofErr w:type="gramStart"/>
             <w:r>
+              <w:rPr>
+                <w:rFonts w:ascii="Arial" w:hAnsi="Arial"/>
+                <w:i w:val="0"/>
+                <w:sz w:val="12"/>
+              </w:rPr>
               <w:t>HAFTA(</w:t>
             </w:r>
             <w:proofErr w:type="gramEnd"/>
             <w:r>
+              <w:rPr>
+                <w:rFonts w:ascii="Arial" w:hAnsi="Arial"/>
+                <w:i w:val="0"/>
+                <w:sz w:val="12"/>
+              </w:rPr>
               <w:t>17-23)</w:t>
             </w:r>
           </w:p>
@@ -3345,13 +5631,22 @@
           <w:tcPr>
             <w:tcW w:w="0" w:type="auto"/>
             <w:textDirection w:val="btLr"/>
-          </w:tcPr>
-          <w:p>
-            <w:pPr>
-              <w:ind w:left="113" w:right="113"/>
-              <w:jc w:val="center"/>
-            </w:pPr>
-            <w:r>
+            <w:shd w:fill="FFFFFF"/>
+            <w:shd w:fill="FFFFFF"/>
+            <w:shd w:fill="FFFFFF"/>
+            <w:shd w:fill="FFFFFF"/>
+          </w:tcPr>
+          <w:p>
+            <w:pPr>
+              <w:ind w:left="113" w:right="113"/>
+              <w:jc w:val="center"/>
+            </w:pPr>
+            <w:r>
+              <w:rPr>
+                <w:rFonts w:ascii="Arial" w:hAnsi="Arial"/>
+                <w:i w:val="0"/>
+                <w:sz w:val="12"/>
+              </w:rPr>
               <w:t>2 SAAT</w:t>
             </w:r>
           </w:p>
@@ -3360,17 +5655,36 @@
           <w:tcPr>
             <w:tcW w:w="0" w:type="auto"/>
             <w:vAlign w:val="center"/>
-          </w:tcPr>
-          <w:p>
-            <w:r>
+            <w:shd w:fill="FFFFFF"/>
+            <w:shd w:fill="FFFFFF"/>
+            <w:shd w:fill="FFFFFF"/>
+            <w:shd w:fill="FFFFFF"/>
+          </w:tcPr>
+          <w:p>
+            <w:r>
+              <w:rPr>
+                <w:rFonts w:ascii="Arial" w:hAnsi="Arial"/>
+                <w:i w:val="0"/>
+                <w:sz w:val="12"/>
+              </w:rPr>
               <w:t>III. ÜNİTE</w:t>
             </w:r>
             <w:proofErr w:type="gramStart"/>
             <w:r>
+              <w:rPr>
+                <w:rFonts w:ascii="Arial" w:hAnsi="Arial"/>
+                <w:i w:val="0"/>
+                <w:sz w:val="12"/>
+              </w:rPr>
               <w:t>: :</w:t>
             </w:r>
             <w:proofErr w:type="gramEnd"/>
             <w:r>
+              <w:rPr>
+                <w:rFonts w:ascii="Arial" w:hAnsi="Arial"/>
+                <w:i w:val="0"/>
+                <w:sz w:val="12"/>
+              </w:rPr>
               <w:t xml:space="preserve"> PROJENİN YAZILMASI</w:t>
             </w:r>
           </w:p>
@@ -3379,9 +5693,18 @@
           <w:tcPr>
             <w:tcW w:w="0" w:type="auto"/>
             <w:vAlign w:val="center"/>
-          </w:tcPr>
-          <w:p>
-            <w:r>
+            <w:shd w:fill="FFFFFF"/>
+            <w:shd w:fill="FFFFFF"/>
+            <w:shd w:fill="FFFFFF"/>
+            <w:shd w:fill="FFFFFF"/>
+          </w:tcPr>
+          <w:p>
+            <w:r>
+              <w:rPr>
+                <w:rFonts w:ascii="Arial" w:hAnsi="Arial"/>
+                <w:i w:val="0"/>
+                <w:sz w:val="12"/>
+              </w:rPr>
               <w:t>1. Proje yazma basamaklarına uygun olarak elde ettiği verileri düzenler.</w:t>
             </w:r>
           </w:p>
@@ -3390,9 +5713,18 @@
           <w:tcPr>
             <w:tcW w:w="0" w:type="auto"/>
             <w:vAlign w:val="center"/>
-          </w:tcPr>
-          <w:p>
-            <w:r>
+            <w:shd w:fill="FFFFFF"/>
+            <w:shd w:fill="FFFFFF"/>
+            <w:shd w:fill="FFFFFF"/>
+            <w:shd w:fill="FFFFFF"/>
+          </w:tcPr>
+          <w:p>
+            <w:r>
+              <w:rPr>
+                <w:rFonts w:ascii="Arial" w:hAnsi="Arial"/>
+                <w:i w:val="0"/>
+                <w:sz w:val="12"/>
+              </w:rPr>
               <w:t>RAPORUN YAZILMASI</w:t>
             </w:r>
           </w:p>
@@ -3401,9 +5733,18 @@
           <w:tcPr>
             <w:tcW w:w="0" w:type="auto"/>
             <w:vAlign w:val="center"/>
-          </w:tcPr>
-          <w:p>
-            <w:r>
+            <w:shd w:fill="FFFFFF"/>
+            <w:shd w:fill="FFFFFF"/>
+            <w:shd w:fill="FFFFFF"/>
+            <w:shd w:fill="FFFFFF"/>
+          </w:tcPr>
+          <w:p>
+            <w:r>
+              <w:rPr>
+                <w:rFonts w:ascii="Arial" w:hAnsi="Arial"/>
+                <w:i w:val="0"/>
+                <w:sz w:val="12"/>
+              </w:rPr>
               <w:t>Anlatım, Soru-Cevap,</w:t>
             </w:r>
           </w:p>
@@ -3412,6 +5753,10 @@
           <w:tcPr>
             <w:tcW w:w="0" w:type="auto"/>
             <w:vAlign w:val="center"/>
+            <w:shd w:fill="FFFFFF"/>
+            <w:shd w:fill="FFFFFF"/>
+            <w:shd w:fill="FFFFFF"/>
+            <w:shd w:fill="FFFFFF"/>
           </w:tcPr>
           <w:p>
             <w:pPr>
@@ -3420,11 +5765,19 @@
               </w:rPr>
             </w:pPr>
             <w:r>
+              <w:rPr>
+                <w:rFonts w:ascii="Arial" w:hAnsi="Arial"/>
+                <w:i w:val="0"/>
+                <w:sz w:val="12"/>
+              </w:rPr>
               <w:br/>
             </w:r>
             <w:r>
               <w:rPr>
+                <w:rFonts w:ascii="Arial" w:hAnsi="Arial"/>
                 <w:b/>
+                <w:i w:val="0"/>
+                <w:sz w:val="12"/>
               </w:rPr>
               <w:t>Şehitler Günü</w:t>
             </w:r>
@@ -3440,13 +5793,22 @@
           <w:tcPr>
             <w:tcW w:w="0" w:type="auto"/>
             <w:textDirection w:val="btLr"/>
-          </w:tcPr>
-          <w:p>
-            <w:pPr>
-              <w:ind w:left="113" w:right="113"/>
-              <w:jc w:val="center"/>
-            </w:pPr>
-            <w:r>
+            <w:shd w:fill="FFFFFF"/>
+            <w:shd w:fill="FFFFFF"/>
+            <w:shd w:fill="FFFFFF"/>
+            <w:shd w:fill="FFFFFF"/>
+          </w:tcPr>
+          <w:p>
+            <w:pPr>
+              <w:ind w:left="113" w:right="113"/>
+              <w:jc w:val="center"/>
+            </w:pPr>
+            <w:r>
+              <w:rPr>
+                <w:rFonts w:ascii="Arial" w:hAnsi="Arial"/>
+                <w:i w:val="0"/>
+                <w:sz w:val="12"/>
+              </w:rPr>
               <w:t>MART</w:t>
             </w:r>
           </w:p>
@@ -3455,21 +5817,40 @@
           <w:tcPr>
             <w:tcW w:w="0" w:type="auto"/>
             <w:textDirection w:val="btLr"/>
-          </w:tcPr>
-          <w:p>
-            <w:pPr>
-              <w:ind w:left="113" w:right="113"/>
-              <w:jc w:val="center"/>
-            </w:pPr>
-            <w:r>
+            <w:shd w:fill="FFFFFF"/>
+            <w:shd w:fill="FFFFFF"/>
+            <w:shd w:fill="FFFFFF"/>
+            <w:shd w:fill="FFFFFF"/>
+          </w:tcPr>
+          <w:p>
+            <w:pPr>
+              <w:ind w:left="113" w:right="113"/>
+              <w:jc w:val="center"/>
+            </w:pPr>
+            <w:r>
+              <w:rPr>
+                <w:rFonts w:ascii="Arial" w:hAnsi="Arial"/>
+                <w:i w:val="0"/>
+                <w:sz w:val="12"/>
+              </w:rPr>
               <w:t>26.</w:t>
             </w:r>
             <w:proofErr w:type="gramStart"/>
             <w:r>
+              <w:rPr>
+                <w:rFonts w:ascii="Arial" w:hAnsi="Arial"/>
+                <w:i w:val="0"/>
+                <w:sz w:val="12"/>
+              </w:rPr>
               <w:t>HAFTA(</w:t>
             </w:r>
             <w:proofErr w:type="gramEnd"/>
             <w:r>
+              <w:rPr>
+                <w:rFonts w:ascii="Arial" w:hAnsi="Arial"/>
+                <w:i w:val="0"/>
+                <w:sz w:val="12"/>
+              </w:rPr>
               <w:t>24-30)</w:t>
             </w:r>
           </w:p>
@@ -3478,13 +5859,22 @@
           <w:tcPr>
             <w:tcW w:w="0" w:type="auto"/>
             <w:textDirection w:val="btLr"/>
-          </w:tcPr>
-          <w:p>
-            <w:pPr>
-              <w:ind w:left="113" w:right="113"/>
-              <w:jc w:val="center"/>
-            </w:pPr>
-            <w:r>
+            <w:shd w:fill="FFFFFF"/>
+            <w:shd w:fill="FFFFFF"/>
+            <w:shd w:fill="FFFFFF"/>
+            <w:shd w:fill="FFFFFF"/>
+          </w:tcPr>
+          <w:p>
+            <w:pPr>
+              <w:ind w:left="113" w:right="113"/>
+              <w:jc w:val="center"/>
+            </w:pPr>
+            <w:r>
+              <w:rPr>
+                <w:rFonts w:ascii="Arial" w:hAnsi="Arial"/>
+                <w:i w:val="0"/>
+                <w:sz w:val="12"/>
+              </w:rPr>
               <w:t>2 SAAT</w:t>
             </w:r>
           </w:p>
@@ -3493,17 +5883,36 @@
           <w:tcPr>
             <w:tcW w:w="0" w:type="auto"/>
             <w:vAlign w:val="center"/>
-          </w:tcPr>
-          <w:p>
-            <w:r>
+            <w:shd w:fill="FFFFFF"/>
+            <w:shd w:fill="FFFFFF"/>
+            <w:shd w:fill="FFFFFF"/>
+            <w:shd w:fill="FFFFFF"/>
+          </w:tcPr>
+          <w:p>
+            <w:r>
+              <w:rPr>
+                <w:rFonts w:ascii="Arial" w:hAnsi="Arial"/>
+                <w:i w:val="0"/>
+                <w:sz w:val="12"/>
+              </w:rPr>
               <w:t>III. ÜNİTE</w:t>
             </w:r>
             <w:proofErr w:type="gramStart"/>
             <w:r>
+              <w:rPr>
+                <w:rFonts w:ascii="Arial" w:hAnsi="Arial"/>
+                <w:i w:val="0"/>
+                <w:sz w:val="12"/>
+              </w:rPr>
               <w:t>: :</w:t>
             </w:r>
             <w:proofErr w:type="gramEnd"/>
             <w:r>
+              <w:rPr>
+                <w:rFonts w:ascii="Arial" w:hAnsi="Arial"/>
+                <w:i w:val="0"/>
+                <w:sz w:val="12"/>
+              </w:rPr>
               <w:t xml:space="preserve"> PROJENİN YAZILMASI</w:t>
             </w:r>
           </w:p>
@@ -3512,9 +5921,18 @@
           <w:tcPr>
             <w:tcW w:w="0" w:type="auto"/>
             <w:vAlign w:val="center"/>
-          </w:tcPr>
-          <w:p>
-            <w:r>
+            <w:shd w:fill="FFFFFF"/>
+            <w:shd w:fill="FFFFFF"/>
+            <w:shd w:fill="FFFFFF"/>
+            <w:shd w:fill="FFFFFF"/>
+          </w:tcPr>
+          <w:p>
+            <w:r>
+              <w:rPr>
+                <w:rFonts w:ascii="Arial" w:hAnsi="Arial"/>
+                <w:i w:val="0"/>
+                <w:sz w:val="12"/>
+              </w:rPr>
               <w:t>1.Proje yazma basamaklarına uygun olarak proje raporunu yazar.</w:t>
             </w:r>
           </w:p>
@@ -3523,9 +5941,18 @@
           <w:tcPr>
             <w:tcW w:w="0" w:type="auto"/>
             <w:vAlign w:val="center"/>
-          </w:tcPr>
-          <w:p>
-            <w:r>
+            <w:shd w:fill="FFFFFF"/>
+            <w:shd w:fill="FFFFFF"/>
+            <w:shd w:fill="FFFFFF"/>
+            <w:shd w:fill="FFFFFF"/>
+          </w:tcPr>
+          <w:p>
+            <w:r>
+              <w:rPr>
+                <w:rFonts w:ascii="Arial" w:hAnsi="Arial"/>
+                <w:i w:val="0"/>
+                <w:sz w:val="12"/>
+              </w:rPr>
               <w:t>RAPORUN YAZILMASI</w:t>
             </w:r>
           </w:p>
@@ -3534,9 +5961,18 @@
           <w:tcPr>
             <w:tcW w:w="0" w:type="auto"/>
             <w:vAlign w:val="center"/>
-          </w:tcPr>
-          <w:p>
-            <w:r>
+            <w:shd w:fill="FFFFFF"/>
+            <w:shd w:fill="FFFFFF"/>
+            <w:shd w:fill="FFFFFF"/>
+            <w:shd w:fill="FFFFFF"/>
+          </w:tcPr>
+          <w:p>
+            <w:r>
+              <w:rPr>
+                <w:rFonts w:ascii="Arial" w:hAnsi="Arial"/>
+                <w:i w:val="0"/>
+                <w:sz w:val="12"/>
+              </w:rPr>
               <w:t>Anlatım, Soru-Cevap,</w:t>
             </w:r>
           </w:p>
@@ -3545,6 +5981,10 @@
           <w:tcPr>
             <w:tcW w:w="0" w:type="auto"/>
             <w:vAlign w:val="center"/>
+            <w:shd w:fill="FFFFFF"/>
+            <w:shd w:fill="FFFFFF"/>
+            <w:shd w:fill="FFFFFF"/>
+            <w:shd w:fill="FFFFFF"/>
           </w:tcPr>
           <w:p/>
         </w:tc>
@@ -3558,13 +5998,22 @@
           <w:tcPr>
             <w:tcW w:w="0" w:type="auto"/>
             <w:textDirection w:val="btLr"/>
-          </w:tcPr>
-          <w:p>
-            <w:pPr>
-              <w:ind w:left="113" w:right="113"/>
-              <w:jc w:val="center"/>
-            </w:pPr>
-            <w:r>
+            <w:shd w:fill="FFFFFF"/>
+            <w:shd w:fill="FFFFFF"/>
+            <w:shd w:fill="FFFFFF"/>
+            <w:shd w:fill="FFFFFF"/>
+          </w:tcPr>
+          <w:p>
+            <w:pPr>
+              <w:ind w:left="113" w:right="113"/>
+              <w:jc w:val="center"/>
+            </w:pPr>
+            <w:r>
+              <w:rPr>
+                <w:rFonts w:ascii="Arial" w:hAnsi="Arial"/>
+                <w:i w:val="0"/>
+                <w:sz w:val="12"/>
+              </w:rPr>
               <w:t>NİSAN</w:t>
             </w:r>
           </w:p>
@@ -3573,21 +6022,40 @@
           <w:tcPr>
             <w:tcW w:w="0" w:type="auto"/>
             <w:textDirection w:val="btLr"/>
-          </w:tcPr>
-          <w:p>
-            <w:pPr>
-              <w:ind w:left="113" w:right="113"/>
-              <w:jc w:val="center"/>
-            </w:pPr>
-            <w:r>
+            <w:shd w:fill="FFFFFF"/>
+            <w:shd w:fill="FFFFFF"/>
+            <w:shd w:fill="FFFFFF"/>
+            <w:shd w:fill="FFFFFF"/>
+          </w:tcPr>
+          <w:p>
+            <w:pPr>
+              <w:ind w:left="113" w:right="113"/>
+              <w:jc w:val="center"/>
+            </w:pPr>
+            <w:r>
+              <w:rPr>
+                <w:rFonts w:ascii="Arial" w:hAnsi="Arial"/>
+                <w:i w:val="0"/>
+                <w:sz w:val="12"/>
+              </w:rPr>
               <w:t>27.</w:t>
             </w:r>
             <w:proofErr w:type="gramStart"/>
             <w:r>
+              <w:rPr>
+                <w:rFonts w:ascii="Arial" w:hAnsi="Arial"/>
+                <w:i w:val="0"/>
+                <w:sz w:val="12"/>
+              </w:rPr>
               <w:t>HAFTA(</w:t>
             </w:r>
             <w:proofErr w:type="gramEnd"/>
             <w:r>
+              <w:rPr>
+                <w:rFonts w:ascii="Arial" w:hAnsi="Arial"/>
+                <w:i w:val="0"/>
+                <w:sz w:val="12"/>
+              </w:rPr>
               <w:t>07-13)</w:t>
             </w:r>
           </w:p>
@@ -3596,13 +6064,22 @@
           <w:tcPr>
             <w:tcW w:w="0" w:type="auto"/>
             <w:textDirection w:val="btLr"/>
-          </w:tcPr>
-          <w:p>
-            <w:pPr>
-              <w:ind w:left="113" w:right="113"/>
-              <w:jc w:val="center"/>
-            </w:pPr>
-            <w:r>
+            <w:shd w:fill="FFFFFF"/>
+            <w:shd w:fill="FFFFFF"/>
+            <w:shd w:fill="FFFFFF"/>
+            <w:shd w:fill="FFFFFF"/>
+          </w:tcPr>
+          <w:p>
+            <w:pPr>
+              <w:ind w:left="113" w:right="113"/>
+              <w:jc w:val="center"/>
+            </w:pPr>
+            <w:r>
+              <w:rPr>
+                <w:rFonts w:ascii="Arial" w:hAnsi="Arial"/>
+                <w:i w:val="0"/>
+                <w:sz w:val="12"/>
+              </w:rPr>
               <w:t>2 SAAT</w:t>
             </w:r>
           </w:p>
@@ -3611,17 +6088,36 @@
           <w:tcPr>
             <w:tcW w:w="0" w:type="auto"/>
             <w:vAlign w:val="center"/>
-          </w:tcPr>
-          <w:p>
-            <w:r>
+            <w:shd w:fill="FFFFFF"/>
+            <w:shd w:fill="FFFFFF"/>
+            <w:shd w:fill="FFFFFF"/>
+            <w:shd w:fill="FFFFFF"/>
+          </w:tcPr>
+          <w:p>
+            <w:r>
+              <w:rPr>
+                <w:rFonts w:ascii="Arial" w:hAnsi="Arial"/>
+                <w:i w:val="0"/>
+                <w:sz w:val="12"/>
+              </w:rPr>
               <w:t>III. ÜNİTE</w:t>
             </w:r>
             <w:proofErr w:type="gramStart"/>
             <w:r>
+              <w:rPr>
+                <w:rFonts w:ascii="Arial" w:hAnsi="Arial"/>
+                <w:i w:val="0"/>
+                <w:sz w:val="12"/>
+              </w:rPr>
               <w:t>: :</w:t>
             </w:r>
             <w:proofErr w:type="gramEnd"/>
             <w:r>
+              <w:rPr>
+                <w:rFonts w:ascii="Arial" w:hAnsi="Arial"/>
+                <w:i w:val="0"/>
+                <w:sz w:val="12"/>
+              </w:rPr>
               <w:t xml:space="preserve"> PROJENİN YAZILMASI</w:t>
             </w:r>
           </w:p>
@@ -3630,9 +6126,18 @@
           <w:tcPr>
             <w:tcW w:w="0" w:type="auto"/>
             <w:vAlign w:val="center"/>
-          </w:tcPr>
-          <w:p>
-            <w:r>
+            <w:shd w:fill="FFFFFF"/>
+            <w:shd w:fill="FFFFFF"/>
+            <w:shd w:fill="FFFFFF"/>
+            <w:shd w:fill="FFFFFF"/>
+          </w:tcPr>
+          <w:p>
+            <w:r>
+              <w:rPr>
+                <w:rFonts w:ascii="Arial" w:hAnsi="Arial"/>
+                <w:i w:val="0"/>
+                <w:sz w:val="12"/>
+              </w:rPr>
               <w:t>1.Proje yazma basamaklarına uygun olarak proje raporunu yazar.</w:t>
             </w:r>
           </w:p>
@@ -3641,9 +6146,18 @@
           <w:tcPr>
             <w:tcW w:w="0" w:type="auto"/>
             <w:vAlign w:val="center"/>
-          </w:tcPr>
-          <w:p>
-            <w:r>
+            <w:shd w:fill="FFFFFF"/>
+            <w:shd w:fill="FFFFFF"/>
+            <w:shd w:fill="FFFFFF"/>
+            <w:shd w:fill="FFFFFF"/>
+          </w:tcPr>
+          <w:p>
+            <w:r>
+              <w:rPr>
+                <w:rFonts w:ascii="Arial" w:hAnsi="Arial"/>
+                <w:i w:val="0"/>
+                <w:sz w:val="12"/>
+              </w:rPr>
               <w:t>RAPORUN YAZILMASI</w:t>
             </w:r>
           </w:p>
@@ -3652,9 +6166,18 @@
           <w:tcPr>
             <w:tcW w:w="0" w:type="auto"/>
             <w:vAlign w:val="center"/>
-          </w:tcPr>
-          <w:p>
-            <w:r>
+            <w:shd w:fill="FFFFFF"/>
+            <w:shd w:fill="FFFFFF"/>
+            <w:shd w:fill="FFFFFF"/>
+            <w:shd w:fill="FFFFFF"/>
+          </w:tcPr>
+          <w:p>
+            <w:r>
+              <w:rPr>
+                <w:rFonts w:ascii="Arial" w:hAnsi="Arial"/>
+                <w:i w:val="0"/>
+                <w:sz w:val="12"/>
+              </w:rPr>
               <w:t>Anlatım, Soru-Cevap,</w:t>
             </w:r>
           </w:p>
@@ -3663,6 +6186,10 @@
           <w:tcPr>
             <w:tcW w:w="0" w:type="auto"/>
             <w:vAlign w:val="center"/>
+            <w:shd w:fill="FFFFFF"/>
+            <w:shd w:fill="FFFFFF"/>
+            <w:shd w:fill="FFFFFF"/>
+            <w:shd w:fill="FFFFFF"/>
           </w:tcPr>
           <w:p/>
         </w:tc>
@@ -3676,13 +6203,22 @@
           <w:tcPr>
             <w:tcW w:w="0" w:type="auto"/>
             <w:textDirection w:val="btLr"/>
-          </w:tcPr>
-          <w:p>
-            <w:pPr>
-              <w:ind w:left="113" w:right="113"/>
-              <w:jc w:val="center"/>
-            </w:pPr>
-            <w:r>
+            <w:shd w:fill="FFFFFF"/>
+            <w:shd w:fill="FFFFFF"/>
+            <w:shd w:fill="FFFFFF"/>
+            <w:shd w:fill="FFFFFF"/>
+          </w:tcPr>
+          <w:p>
+            <w:pPr>
+              <w:ind w:left="113" w:right="113"/>
+              <w:jc w:val="center"/>
+            </w:pPr>
+            <w:r>
+              <w:rPr>
+                <w:rFonts w:ascii="Arial" w:hAnsi="Arial"/>
+                <w:i w:val="0"/>
+                <w:sz w:val="12"/>
+              </w:rPr>
               <w:t>NİSAN</w:t>
             </w:r>
           </w:p>
@@ -3691,21 +6227,40 @@
           <w:tcPr>
             <w:tcW w:w="0" w:type="auto"/>
             <w:textDirection w:val="btLr"/>
-          </w:tcPr>
-          <w:p>
-            <w:pPr>
-              <w:ind w:left="113" w:right="113"/>
-              <w:jc w:val="center"/>
-            </w:pPr>
-            <w:r>
+            <w:shd w:fill="FFFFFF"/>
+            <w:shd w:fill="FFFFFF"/>
+            <w:shd w:fill="FFFFFF"/>
+            <w:shd w:fill="FFFFFF"/>
+          </w:tcPr>
+          <w:p>
+            <w:pPr>
+              <w:ind w:left="113" w:right="113"/>
+              <w:jc w:val="center"/>
+            </w:pPr>
+            <w:r>
+              <w:rPr>
+                <w:rFonts w:ascii="Arial" w:hAnsi="Arial"/>
+                <w:i w:val="0"/>
+                <w:sz w:val="12"/>
+              </w:rPr>
               <w:t>28.</w:t>
             </w:r>
             <w:proofErr w:type="gramStart"/>
             <w:r>
+              <w:rPr>
+                <w:rFonts w:ascii="Arial" w:hAnsi="Arial"/>
+                <w:i w:val="0"/>
+                <w:sz w:val="12"/>
+              </w:rPr>
               <w:t>HAFTA(</w:t>
             </w:r>
             <w:proofErr w:type="gramEnd"/>
             <w:r>
+              <w:rPr>
+                <w:rFonts w:ascii="Arial" w:hAnsi="Arial"/>
+                <w:i w:val="0"/>
+                <w:sz w:val="12"/>
+              </w:rPr>
               <w:t>14-20)</w:t>
             </w:r>
           </w:p>
@@ -3714,13 +6269,22 @@
           <w:tcPr>
             <w:tcW w:w="0" w:type="auto"/>
             <w:textDirection w:val="btLr"/>
-          </w:tcPr>
-          <w:p>
-            <w:pPr>
-              <w:ind w:left="113" w:right="113"/>
-              <w:jc w:val="center"/>
-            </w:pPr>
-            <w:r>
+            <w:shd w:fill="FFFFFF"/>
+            <w:shd w:fill="FFFFFF"/>
+            <w:shd w:fill="FFFFFF"/>
+            <w:shd w:fill="FFFFFF"/>
+          </w:tcPr>
+          <w:p>
+            <w:pPr>
+              <w:ind w:left="113" w:right="113"/>
+              <w:jc w:val="center"/>
+            </w:pPr>
+            <w:r>
+              <w:rPr>
+                <w:rFonts w:ascii="Arial" w:hAnsi="Arial"/>
+                <w:i w:val="0"/>
+                <w:sz w:val="12"/>
+              </w:rPr>
               <w:t>2 SAAT</w:t>
             </w:r>
           </w:p>
@@ -3729,17 +6293,36 @@
           <w:tcPr>
             <w:tcW w:w="0" w:type="auto"/>
             <w:vAlign w:val="center"/>
-          </w:tcPr>
-          <w:p>
-            <w:r>
+            <w:shd w:fill="FFFFFF"/>
+            <w:shd w:fill="FFFFFF"/>
+            <w:shd w:fill="FFFFFF"/>
+            <w:shd w:fill="FFFFFF"/>
+          </w:tcPr>
+          <w:p>
+            <w:r>
+              <w:rPr>
+                <w:rFonts w:ascii="Arial" w:hAnsi="Arial"/>
+                <w:i w:val="0"/>
+                <w:sz w:val="12"/>
+              </w:rPr>
               <w:t>III. ÜNİTE</w:t>
             </w:r>
             <w:proofErr w:type="gramStart"/>
             <w:r>
+              <w:rPr>
+                <w:rFonts w:ascii="Arial" w:hAnsi="Arial"/>
+                <w:i w:val="0"/>
+                <w:sz w:val="12"/>
+              </w:rPr>
               <w:t>: :</w:t>
             </w:r>
             <w:proofErr w:type="gramEnd"/>
             <w:r>
+              <w:rPr>
+                <w:rFonts w:ascii="Arial" w:hAnsi="Arial"/>
+                <w:i w:val="0"/>
+                <w:sz w:val="12"/>
+              </w:rPr>
               <w:t xml:space="preserve"> PROJENİN YAZILMASI</w:t>
             </w:r>
           </w:p>
@@ -3748,9 +6331,18 @@
           <w:tcPr>
             <w:tcW w:w="0" w:type="auto"/>
             <w:vAlign w:val="center"/>
-          </w:tcPr>
-          <w:p>
-            <w:r>
+            <w:shd w:fill="FFFFFF"/>
+            <w:shd w:fill="FFFFFF"/>
+            <w:shd w:fill="FFFFFF"/>
+            <w:shd w:fill="FFFFFF"/>
+          </w:tcPr>
+          <w:p>
+            <w:r>
+              <w:rPr>
+                <w:rFonts w:ascii="Arial" w:hAnsi="Arial"/>
+                <w:i w:val="0"/>
+                <w:sz w:val="12"/>
+              </w:rPr>
               <w:t>1.Proje yazma basamaklarına uygun olarak proje raporunu yazar.</w:t>
             </w:r>
           </w:p>
@@ -3759,9 +6351,18 @@
           <w:tcPr>
             <w:tcW w:w="0" w:type="auto"/>
             <w:vAlign w:val="center"/>
-          </w:tcPr>
-          <w:p>
-            <w:r>
+            <w:shd w:fill="FFFFFF"/>
+            <w:shd w:fill="FFFFFF"/>
+            <w:shd w:fill="FFFFFF"/>
+            <w:shd w:fill="FFFFFF"/>
+          </w:tcPr>
+          <w:p>
+            <w:r>
+              <w:rPr>
+                <w:rFonts w:ascii="Arial" w:hAnsi="Arial"/>
+                <w:i w:val="0"/>
+                <w:sz w:val="12"/>
+              </w:rPr>
               <w:t>RAPORUN YAZILMASI</w:t>
             </w:r>
           </w:p>
@@ -3770,9 +6371,18 @@
           <w:tcPr>
             <w:tcW w:w="0" w:type="auto"/>
             <w:vAlign w:val="center"/>
-          </w:tcPr>
-          <w:p>
-            <w:r>
+            <w:shd w:fill="FFFFFF"/>
+            <w:shd w:fill="FFFFFF"/>
+            <w:shd w:fill="FFFFFF"/>
+            <w:shd w:fill="FFFFFF"/>
+          </w:tcPr>
+          <w:p>
+            <w:r>
+              <w:rPr>
+                <w:rFonts w:ascii="Arial" w:hAnsi="Arial"/>
+                <w:i w:val="0"/>
+                <w:sz w:val="12"/>
+              </w:rPr>
               <w:t>Anlatım, Soru-Cevap,</w:t>
             </w:r>
           </w:p>
@@ -3781,6 +6391,10 @@
           <w:tcPr>
             <w:tcW w:w="0" w:type="auto"/>
             <w:vAlign w:val="center"/>
+            <w:shd w:fill="FFFFFF"/>
+            <w:shd w:fill="FFFFFF"/>
+            <w:shd w:fill="FFFFFF"/>
+            <w:shd w:fill="FFFFFF"/>
           </w:tcPr>
           <w:p/>
         </w:tc>
@@ -3794,13 +6408,22 @@
           <w:tcPr>
             <w:tcW w:w="0" w:type="auto"/>
             <w:textDirection w:val="btLr"/>
-          </w:tcPr>
-          <w:p>
-            <w:pPr>
-              <w:ind w:left="113" w:right="113"/>
-              <w:jc w:val="center"/>
-            </w:pPr>
-            <w:r>
+            <w:shd w:fill="FFFFFF"/>
+            <w:shd w:fill="FFFFFF"/>
+            <w:shd w:fill="FFFFFF"/>
+            <w:shd w:fill="FFFFFF"/>
+          </w:tcPr>
+          <w:p>
+            <w:pPr>
+              <w:ind w:left="113" w:right="113"/>
+              <w:jc w:val="center"/>
+            </w:pPr>
+            <w:r>
+              <w:rPr>
+                <w:rFonts w:ascii="Arial" w:hAnsi="Arial"/>
+                <w:i w:val="0"/>
+                <w:sz w:val="12"/>
+              </w:rPr>
               <w:t>NİSAN</w:t>
             </w:r>
           </w:p>
@@ -3809,21 +6432,40 @@
           <w:tcPr>
             <w:tcW w:w="0" w:type="auto"/>
             <w:textDirection w:val="btLr"/>
-          </w:tcPr>
-          <w:p>
-            <w:pPr>
-              <w:ind w:left="113" w:right="113"/>
-              <w:jc w:val="center"/>
-            </w:pPr>
-            <w:r>
+            <w:shd w:fill="FFFFFF"/>
+            <w:shd w:fill="FFFFFF"/>
+            <w:shd w:fill="FFFFFF"/>
+            <w:shd w:fill="FFFFFF"/>
+          </w:tcPr>
+          <w:p>
+            <w:pPr>
+              <w:ind w:left="113" w:right="113"/>
+              <w:jc w:val="center"/>
+            </w:pPr>
+            <w:r>
+              <w:rPr>
+                <w:rFonts w:ascii="Arial" w:hAnsi="Arial"/>
+                <w:i w:val="0"/>
+                <w:sz w:val="12"/>
+              </w:rPr>
               <w:t>29.</w:t>
             </w:r>
             <w:proofErr w:type="gramStart"/>
             <w:r>
+              <w:rPr>
+                <w:rFonts w:ascii="Arial" w:hAnsi="Arial"/>
+                <w:i w:val="0"/>
+                <w:sz w:val="12"/>
+              </w:rPr>
               <w:t>HAFTA(</w:t>
             </w:r>
             <w:proofErr w:type="gramEnd"/>
             <w:r>
+              <w:rPr>
+                <w:rFonts w:ascii="Arial" w:hAnsi="Arial"/>
+                <w:i w:val="0"/>
+                <w:sz w:val="12"/>
+              </w:rPr>
               <w:t>21-27)</w:t>
             </w:r>
           </w:p>
@@ -3832,13 +6474,22 @@
           <w:tcPr>
             <w:tcW w:w="0" w:type="auto"/>
             <w:textDirection w:val="btLr"/>
-          </w:tcPr>
-          <w:p>
-            <w:pPr>
-              <w:ind w:left="113" w:right="113"/>
-              <w:jc w:val="center"/>
-            </w:pPr>
-            <w:r>
+            <w:shd w:fill="FFFFFF"/>
+            <w:shd w:fill="FFFFFF"/>
+            <w:shd w:fill="FFFFFF"/>
+            <w:shd w:fill="FFFFFF"/>
+          </w:tcPr>
+          <w:p>
+            <w:pPr>
+              <w:ind w:left="113" w:right="113"/>
+              <w:jc w:val="center"/>
+            </w:pPr>
+            <w:r>
+              <w:rPr>
+                <w:rFonts w:ascii="Arial" w:hAnsi="Arial"/>
+                <w:i w:val="0"/>
+                <w:sz w:val="12"/>
+              </w:rPr>
               <w:t>2 SAAT</w:t>
             </w:r>
           </w:p>
@@ -3847,17 +6498,36 @@
           <w:tcPr>
             <w:tcW w:w="0" w:type="auto"/>
             <w:vAlign w:val="center"/>
-          </w:tcPr>
-          <w:p>
-            <w:r>
+            <w:shd w:fill="FFFFFF"/>
+            <w:shd w:fill="FFFFFF"/>
+            <w:shd w:fill="FFFFFF"/>
+            <w:shd w:fill="FFFFFF"/>
+          </w:tcPr>
+          <w:p>
+            <w:r>
+              <w:rPr>
+                <w:rFonts w:ascii="Arial" w:hAnsi="Arial"/>
+                <w:i w:val="0"/>
+                <w:sz w:val="12"/>
+              </w:rPr>
               <w:t>III. ÜNİTE</w:t>
             </w:r>
             <w:proofErr w:type="gramStart"/>
             <w:r>
+              <w:rPr>
+                <w:rFonts w:ascii="Arial" w:hAnsi="Arial"/>
+                <w:i w:val="0"/>
+                <w:sz w:val="12"/>
+              </w:rPr>
               <w:t>: :</w:t>
             </w:r>
             <w:proofErr w:type="gramEnd"/>
             <w:r>
+              <w:rPr>
+                <w:rFonts w:ascii="Arial" w:hAnsi="Arial"/>
+                <w:i w:val="0"/>
+                <w:sz w:val="12"/>
+              </w:rPr>
               <w:t xml:space="preserve"> PROJENİN YAZILMASI</w:t>
             </w:r>
           </w:p>
@@ -3866,9 +6536,18 @@
           <w:tcPr>
             <w:tcW w:w="0" w:type="auto"/>
             <w:vAlign w:val="center"/>
-          </w:tcPr>
-          <w:p>
-            <w:r>
+            <w:shd w:fill="FFFFFF"/>
+            <w:shd w:fill="FFFFFF"/>
+            <w:shd w:fill="FFFFFF"/>
+            <w:shd w:fill="FFFFFF"/>
+          </w:tcPr>
+          <w:p>
+            <w:r>
+              <w:rPr>
+                <w:rFonts w:ascii="Arial" w:hAnsi="Arial"/>
+                <w:i w:val="0"/>
+                <w:sz w:val="12"/>
+              </w:rPr>
               <w:t>1.Proje yazma basamaklarına uygun olarak proje raporunu yazar.</w:t>
             </w:r>
           </w:p>
@@ -3877,9 +6556,18 @@
           <w:tcPr>
             <w:tcW w:w="0" w:type="auto"/>
             <w:vAlign w:val="center"/>
-          </w:tcPr>
-          <w:p>
-            <w:r>
+            <w:shd w:fill="FFFFFF"/>
+            <w:shd w:fill="FFFFFF"/>
+            <w:shd w:fill="FFFFFF"/>
+            <w:shd w:fill="FFFFFF"/>
+          </w:tcPr>
+          <w:p>
+            <w:r>
+              <w:rPr>
+                <w:rFonts w:ascii="Arial" w:hAnsi="Arial"/>
+                <w:i w:val="0"/>
+                <w:sz w:val="12"/>
+              </w:rPr>
               <w:t>RAPORUN YAZILMASI</w:t>
             </w:r>
           </w:p>
@@ -3888,9 +6576,18 @@
           <w:tcPr>
             <w:tcW w:w="0" w:type="auto"/>
             <w:vAlign w:val="center"/>
-          </w:tcPr>
-          <w:p>
-            <w:r>
+            <w:shd w:fill="FFFFFF"/>
+            <w:shd w:fill="FFFFFF"/>
+            <w:shd w:fill="FFFFFF"/>
+            <w:shd w:fill="FFFFFF"/>
+          </w:tcPr>
+          <w:p>
+            <w:r>
+              <w:rPr>
+                <w:rFonts w:ascii="Arial" w:hAnsi="Arial"/>
+                <w:i w:val="0"/>
+                <w:sz w:val="12"/>
+              </w:rPr>
               <w:t>Anlatım, Soru-Cevap,</w:t>
             </w:r>
           </w:p>
@@ -3899,6 +6596,10 @@
           <w:tcPr>
             <w:tcW w:w="0" w:type="auto"/>
             <w:vAlign w:val="center"/>
+            <w:shd w:fill="FFFFFF"/>
+            <w:shd w:fill="FFFFFF"/>
+            <w:shd w:fill="FFFFFF"/>
+            <w:shd w:fill="FFFFFF"/>
           </w:tcPr>
           <w:p>
             <w:pPr>
@@ -3907,11 +6608,19 @@
               </w:rPr>
             </w:pPr>
             <w:r>
+              <w:rPr>
+                <w:rFonts w:ascii="Arial" w:hAnsi="Arial"/>
+                <w:i w:val="0"/>
+                <w:sz w:val="12"/>
+              </w:rPr>
               <w:br/>
             </w:r>
             <w:r>
               <w:rPr>
+                <w:rFonts w:ascii="Arial" w:hAnsi="Arial"/>
                 <w:b/>
+                <w:i w:val="0"/>
+                <w:sz w:val="12"/>
               </w:rPr>
               <w:t>23 Nisan Ulusal Egemenlik ve Çocuk Bayramı</w:t>
             </w:r>
@@ -3927,13 +6636,22 @@
           <w:tcPr>
             <w:tcW w:w="0" w:type="auto"/>
             <w:textDirection w:val="btLr"/>
-          </w:tcPr>
-          <w:p>
-            <w:pPr>
-              <w:ind w:left="113" w:right="113"/>
-              <w:jc w:val="center"/>
-            </w:pPr>
-            <w:r>
+            <w:shd w:fill="FFFFFF"/>
+            <w:shd w:fill="FFFFFF"/>
+            <w:shd w:fill="FFFFFF"/>
+            <w:shd w:fill="FFFFFF"/>
+          </w:tcPr>
+          <w:p>
+            <w:pPr>
+              <w:ind w:left="113" w:right="113"/>
+              <w:jc w:val="center"/>
+            </w:pPr>
+            <w:r>
+              <w:rPr>
+                <w:rFonts w:ascii="Arial" w:hAnsi="Arial"/>
+                <w:i w:val="0"/>
+                <w:sz w:val="12"/>
+              </w:rPr>
               <w:t>NİSAN-MAYIS</w:t>
             </w:r>
           </w:p>
@@ -3942,21 +6660,40 @@
           <w:tcPr>
             <w:tcW w:w="0" w:type="auto"/>
             <w:textDirection w:val="btLr"/>
-          </w:tcPr>
-          <w:p>
-            <w:pPr>
-              <w:ind w:left="113" w:right="113"/>
-              <w:jc w:val="center"/>
-            </w:pPr>
-            <w:r>
+            <w:shd w:fill="FFFFFF"/>
+            <w:shd w:fill="FFFFFF"/>
+            <w:shd w:fill="FFFFFF"/>
+            <w:shd w:fill="FFFFFF"/>
+          </w:tcPr>
+          <w:p>
+            <w:pPr>
+              <w:ind w:left="113" w:right="113"/>
+              <w:jc w:val="center"/>
+            </w:pPr>
+            <w:r>
+              <w:rPr>
+                <w:rFonts w:ascii="Arial" w:hAnsi="Arial"/>
+                <w:i w:val="0"/>
+                <w:sz w:val="12"/>
+              </w:rPr>
               <w:t>30.</w:t>
             </w:r>
             <w:proofErr w:type="gramStart"/>
             <w:r>
+              <w:rPr>
+                <w:rFonts w:ascii="Arial" w:hAnsi="Arial"/>
+                <w:i w:val="0"/>
+                <w:sz w:val="12"/>
+              </w:rPr>
               <w:t>HAFTA(</w:t>
             </w:r>
             <w:proofErr w:type="gramEnd"/>
             <w:r>
+              <w:rPr>
+                <w:rFonts w:ascii="Arial" w:hAnsi="Arial"/>
+                <w:i w:val="0"/>
+                <w:sz w:val="12"/>
+              </w:rPr>
               <w:t>28-04)</w:t>
             </w:r>
           </w:p>
@@ -3965,13 +6702,22 @@
           <w:tcPr>
             <w:tcW w:w="0" w:type="auto"/>
             <w:textDirection w:val="btLr"/>
-          </w:tcPr>
-          <w:p>
-            <w:pPr>
-              <w:ind w:left="113" w:right="113"/>
-              <w:jc w:val="center"/>
-            </w:pPr>
-            <w:r>
+            <w:shd w:fill="FFFFFF"/>
+            <w:shd w:fill="FFFFFF"/>
+            <w:shd w:fill="FFFFFF"/>
+            <w:shd w:fill="FFFFFF"/>
+          </w:tcPr>
+          <w:p>
+            <w:pPr>
+              <w:ind w:left="113" w:right="113"/>
+              <w:jc w:val="center"/>
+            </w:pPr>
+            <w:r>
+              <w:rPr>
+                <w:rFonts w:ascii="Arial" w:hAnsi="Arial"/>
+                <w:i w:val="0"/>
+                <w:sz w:val="12"/>
+              </w:rPr>
               <w:t>2 SAAT</w:t>
             </w:r>
           </w:p>
@@ -3980,17 +6726,36 @@
           <w:tcPr>
             <w:tcW w:w="0" w:type="auto"/>
             <w:vAlign w:val="center"/>
-          </w:tcPr>
-          <w:p>
-            <w:r>
+            <w:shd w:fill="FFFFFF"/>
+            <w:shd w:fill="FFFFFF"/>
+            <w:shd w:fill="FFFFFF"/>
+            <w:shd w:fill="FFFFFF"/>
+          </w:tcPr>
+          <w:p>
+            <w:r>
+              <w:rPr>
+                <w:rFonts w:ascii="Arial" w:hAnsi="Arial"/>
+                <w:i w:val="0"/>
+                <w:sz w:val="12"/>
+              </w:rPr>
               <w:t>IV. ÜNİTE</w:t>
             </w:r>
             <w:proofErr w:type="gramStart"/>
             <w:r>
+              <w:rPr>
+                <w:rFonts w:ascii="Arial" w:hAnsi="Arial"/>
+                <w:i w:val="0"/>
+                <w:sz w:val="12"/>
+              </w:rPr>
               <w:t>: :</w:t>
             </w:r>
             <w:proofErr w:type="gramEnd"/>
             <w:r>
+              <w:rPr>
+                <w:rFonts w:ascii="Arial" w:hAnsi="Arial"/>
+                <w:i w:val="0"/>
+                <w:sz w:val="12"/>
+              </w:rPr>
               <w:t xml:space="preserve"> PROJENİN SUNULMASI VE UYGULANMASI</w:t>
             </w:r>
           </w:p>
@@ -3999,9 +6764,18 @@
           <w:tcPr>
             <w:tcW w:w="0" w:type="auto"/>
             <w:vAlign w:val="center"/>
-          </w:tcPr>
-          <w:p>
-            <w:r>
+            <w:shd w:fill="FFFFFF"/>
+            <w:shd w:fill="FFFFFF"/>
+            <w:shd w:fill="FFFFFF"/>
+            <w:shd w:fill="FFFFFF"/>
+          </w:tcPr>
+          <w:p>
+            <w:r>
+              <w:rPr>
+                <w:rFonts w:ascii="Arial" w:hAnsi="Arial"/>
+                <w:i w:val="0"/>
+                <w:sz w:val="12"/>
+              </w:rPr>
               <w:t>1.Projesini sunuma hazır hale getirir.</w:t>
             </w:r>
           </w:p>
@@ -4010,9 +6784,18 @@
           <w:tcPr>
             <w:tcW w:w="0" w:type="auto"/>
             <w:vAlign w:val="center"/>
-          </w:tcPr>
-          <w:p>
-            <w:r>
+            <w:shd w:fill="FFFFFF"/>
+            <w:shd w:fill="FFFFFF"/>
+            <w:shd w:fill="FFFFFF"/>
+            <w:shd w:fill="FFFFFF"/>
+          </w:tcPr>
+          <w:p>
+            <w:r>
+              <w:rPr>
+                <w:rFonts w:ascii="Arial" w:hAnsi="Arial"/>
+                <w:i w:val="0"/>
+                <w:sz w:val="12"/>
+              </w:rPr>
               <w:t>PROJENİN SUNULMASI</w:t>
             </w:r>
           </w:p>
@@ -4021,9 +6804,18 @@
           <w:tcPr>
             <w:tcW w:w="0" w:type="auto"/>
             <w:vAlign w:val="center"/>
-          </w:tcPr>
-          <w:p>
-            <w:r>
+            <w:shd w:fill="FFFFFF"/>
+            <w:shd w:fill="FFFFFF"/>
+            <w:shd w:fill="FFFFFF"/>
+            <w:shd w:fill="FFFFFF"/>
+          </w:tcPr>
+          <w:p>
+            <w:r>
+              <w:rPr>
+                <w:rFonts w:ascii="Arial" w:hAnsi="Arial"/>
+                <w:i w:val="0"/>
+                <w:sz w:val="12"/>
+              </w:rPr>
               <w:t>Anlatım, Soru-Cevap,</w:t>
             </w:r>
           </w:p>
@@ -4032,6 +6824,10 @@
           <w:tcPr>
             <w:tcW w:w="0" w:type="auto"/>
             <w:vAlign w:val="center"/>
+            <w:shd w:fill="FFFFFF"/>
+            <w:shd w:fill="FFFFFF"/>
+            <w:shd w:fill="FFFFFF"/>
+            <w:shd w:fill="FFFFFF"/>
           </w:tcPr>
           <w:p>
             <w:pPr>
@@ -4040,11 +6836,19 @@
               </w:rPr>
             </w:pPr>
             <w:r>
+              <w:rPr>
+                <w:rFonts w:ascii="Arial" w:hAnsi="Arial"/>
+                <w:i w:val="0"/>
+                <w:sz w:val="12"/>
+              </w:rPr>
               <w:br/>
             </w:r>
             <w:r>
               <w:rPr>
+                <w:rFonts w:ascii="Arial" w:hAnsi="Arial"/>
                 <w:b/>
+                <w:i w:val="0"/>
+                <w:sz w:val="12"/>
               </w:rPr>
               <w:t>1 Mayıs İşçi Bayramı</w:t>
             </w:r>
@@ -4060,13 +6864,22 @@
           <w:tcPr>
             <w:tcW w:w="0" w:type="auto"/>
             <w:textDirection w:val="btLr"/>
-          </w:tcPr>
-          <w:p>
-            <w:pPr>
-              <w:ind w:left="113" w:right="113"/>
-              <w:jc w:val="center"/>
-            </w:pPr>
-            <w:r>
+            <w:shd w:fill="FFFFFF"/>
+            <w:shd w:fill="FFFFFF"/>
+            <w:shd w:fill="FFFFFF"/>
+            <w:shd w:fill="FFFFFF"/>
+          </w:tcPr>
+          <w:p>
+            <w:pPr>
+              <w:ind w:left="113" w:right="113"/>
+              <w:jc w:val="center"/>
+            </w:pPr>
+            <w:r>
+              <w:rPr>
+                <w:rFonts w:ascii="Arial" w:hAnsi="Arial"/>
+                <w:i w:val="0"/>
+                <w:sz w:val="12"/>
+              </w:rPr>
               <w:t>MAYIS</w:t>
             </w:r>
           </w:p>
@@ -4075,21 +6888,40 @@
           <w:tcPr>
             <w:tcW w:w="0" w:type="auto"/>
             <w:textDirection w:val="btLr"/>
-          </w:tcPr>
-          <w:p>
-            <w:pPr>
-              <w:ind w:left="113" w:right="113"/>
-              <w:jc w:val="center"/>
-            </w:pPr>
-            <w:r>
+            <w:shd w:fill="FFFFFF"/>
+            <w:shd w:fill="FFFFFF"/>
+            <w:shd w:fill="FFFFFF"/>
+            <w:shd w:fill="FFFFFF"/>
+          </w:tcPr>
+          <w:p>
+            <w:pPr>
+              <w:ind w:left="113" w:right="113"/>
+              <w:jc w:val="center"/>
+            </w:pPr>
+            <w:r>
+              <w:rPr>
+                <w:rFonts w:ascii="Arial" w:hAnsi="Arial"/>
+                <w:i w:val="0"/>
+                <w:sz w:val="12"/>
+              </w:rPr>
               <w:t>31.</w:t>
             </w:r>
             <w:proofErr w:type="gramStart"/>
             <w:r>
+              <w:rPr>
+                <w:rFonts w:ascii="Arial" w:hAnsi="Arial"/>
+                <w:i w:val="0"/>
+                <w:sz w:val="12"/>
+              </w:rPr>
               <w:t>HAFTA(</w:t>
             </w:r>
             <w:proofErr w:type="gramEnd"/>
             <w:r>
+              <w:rPr>
+                <w:rFonts w:ascii="Arial" w:hAnsi="Arial"/>
+                <w:i w:val="0"/>
+                <w:sz w:val="12"/>
+              </w:rPr>
               <w:t>05-11)</w:t>
             </w:r>
           </w:p>
@@ -4098,13 +6930,22 @@
           <w:tcPr>
             <w:tcW w:w="0" w:type="auto"/>
             <w:textDirection w:val="btLr"/>
-          </w:tcPr>
-          <w:p>
-            <w:pPr>
-              <w:ind w:left="113" w:right="113"/>
-              <w:jc w:val="center"/>
-            </w:pPr>
-            <w:r>
+            <w:shd w:fill="FFFFFF"/>
+            <w:shd w:fill="FFFFFF"/>
+            <w:shd w:fill="FFFFFF"/>
+            <w:shd w:fill="FFFFFF"/>
+          </w:tcPr>
+          <w:p>
+            <w:pPr>
+              <w:ind w:left="113" w:right="113"/>
+              <w:jc w:val="center"/>
+            </w:pPr>
+            <w:r>
+              <w:rPr>
+                <w:rFonts w:ascii="Arial" w:hAnsi="Arial"/>
+                <w:i w:val="0"/>
+                <w:sz w:val="12"/>
+              </w:rPr>
               <w:t>2 SAAT</w:t>
             </w:r>
           </w:p>
@@ -4113,17 +6954,36 @@
           <w:tcPr>
             <w:tcW w:w="0" w:type="auto"/>
             <w:vAlign w:val="center"/>
-          </w:tcPr>
-          <w:p>
-            <w:r>
+            <w:shd w:fill="FFFFFF"/>
+            <w:shd w:fill="FFFFFF"/>
+            <w:shd w:fill="FFFFFF"/>
+            <w:shd w:fill="FFFFFF"/>
+          </w:tcPr>
+          <w:p>
+            <w:r>
+              <w:rPr>
+                <w:rFonts w:ascii="Arial" w:hAnsi="Arial"/>
+                <w:i w:val="0"/>
+                <w:sz w:val="12"/>
+              </w:rPr>
               <w:t>IV. ÜNİTE</w:t>
             </w:r>
             <w:proofErr w:type="gramStart"/>
             <w:r>
+              <w:rPr>
+                <w:rFonts w:ascii="Arial" w:hAnsi="Arial"/>
+                <w:i w:val="0"/>
+                <w:sz w:val="12"/>
+              </w:rPr>
               <w:t>: :</w:t>
             </w:r>
             <w:proofErr w:type="gramEnd"/>
             <w:r>
+              <w:rPr>
+                <w:rFonts w:ascii="Arial" w:hAnsi="Arial"/>
+                <w:i w:val="0"/>
+                <w:sz w:val="12"/>
+              </w:rPr>
               <w:t xml:space="preserve"> PROJENİN SUNULMASI VE UYGULANMASI</w:t>
             </w:r>
           </w:p>
@@ -4132,9 +6992,18 @@
           <w:tcPr>
             <w:tcW w:w="0" w:type="auto"/>
             <w:vAlign w:val="center"/>
-          </w:tcPr>
-          <w:p>
-            <w:r>
+            <w:shd w:fill="FFFFFF"/>
+            <w:shd w:fill="FFFFFF"/>
+            <w:shd w:fill="FFFFFF"/>
+            <w:shd w:fill="FFFFFF"/>
+          </w:tcPr>
+          <w:p>
+            <w:r>
+              <w:rPr>
+                <w:rFonts w:ascii="Arial" w:hAnsi="Arial"/>
+                <w:i w:val="0"/>
+                <w:sz w:val="12"/>
+              </w:rPr>
               <w:t>2.Projesini sergiler.</w:t>
             </w:r>
           </w:p>
@@ -4143,9 +7012,18 @@
           <w:tcPr>
             <w:tcW w:w="0" w:type="auto"/>
             <w:vAlign w:val="center"/>
-          </w:tcPr>
-          <w:p>
-            <w:r>
+            <w:shd w:fill="FFFFFF"/>
+            <w:shd w:fill="FFFFFF"/>
+            <w:shd w:fill="FFFFFF"/>
+            <w:shd w:fill="FFFFFF"/>
+          </w:tcPr>
+          <w:p>
+            <w:r>
+              <w:rPr>
+                <w:rFonts w:ascii="Arial" w:hAnsi="Arial"/>
+                <w:i w:val="0"/>
+                <w:sz w:val="12"/>
+              </w:rPr>
               <w:t>PROJENİN SUNULMASI</w:t>
             </w:r>
           </w:p>
@@ -4154,9 +7032,18 @@
           <w:tcPr>
             <w:tcW w:w="0" w:type="auto"/>
             <w:vAlign w:val="center"/>
-          </w:tcPr>
-          <w:p>
-            <w:r>
+            <w:shd w:fill="FFFFFF"/>
+            <w:shd w:fill="FFFFFF"/>
+            <w:shd w:fill="FFFFFF"/>
+            <w:shd w:fill="FFFFFF"/>
+          </w:tcPr>
+          <w:p>
+            <w:r>
+              <w:rPr>
+                <w:rFonts w:ascii="Arial" w:hAnsi="Arial"/>
+                <w:i w:val="0"/>
+                <w:sz w:val="12"/>
+              </w:rPr>
               <w:t>Anlatım, Soru-Cevap,</w:t>
             </w:r>
           </w:p>
@@ -4165,6 +7052,10 @@
           <w:tcPr>
             <w:tcW w:w="0" w:type="auto"/>
             <w:vAlign w:val="center"/>
+            <w:shd w:fill="FFFFFF"/>
+            <w:shd w:fill="FFFFFF"/>
+            <w:shd w:fill="FFFFFF"/>
+            <w:shd w:fill="FFFFFF"/>
           </w:tcPr>
           <w:p/>
         </w:tc>
@@ -4178,13 +7069,22 @@
           <w:tcPr>
             <w:tcW w:w="0" w:type="auto"/>
             <w:textDirection w:val="btLr"/>
-          </w:tcPr>
-          <w:p>
-            <w:pPr>
-              <w:ind w:left="113" w:right="113"/>
-              <w:jc w:val="center"/>
-            </w:pPr>
-            <w:r>
+            <w:shd w:fill="FFFFFF"/>
+            <w:shd w:fill="FFFFFF"/>
+            <w:shd w:fill="FFFFFF"/>
+            <w:shd w:fill="FFFFFF"/>
+          </w:tcPr>
+          <w:p>
+            <w:pPr>
+              <w:ind w:left="113" w:right="113"/>
+              <w:jc w:val="center"/>
+            </w:pPr>
+            <w:r>
+              <w:rPr>
+                <w:rFonts w:ascii="Arial" w:hAnsi="Arial"/>
+                <w:i w:val="0"/>
+                <w:sz w:val="12"/>
+              </w:rPr>
               <w:lastRenderedPageBreak/>
               <w:t>MAYIS</w:t>
             </w:r>
@@ -4194,21 +7094,40 @@
           <w:tcPr>
             <w:tcW w:w="0" w:type="auto"/>
             <w:textDirection w:val="btLr"/>
-          </w:tcPr>
-          <w:p>
-            <w:pPr>
-              <w:ind w:left="113" w:right="113"/>
-              <w:jc w:val="center"/>
-            </w:pPr>
-            <w:r>
+            <w:shd w:fill="FFFFFF"/>
+            <w:shd w:fill="FFFFFF"/>
+            <w:shd w:fill="FFFFFF"/>
+            <w:shd w:fill="FFFFFF"/>
+          </w:tcPr>
+          <w:p>
+            <w:pPr>
+              <w:ind w:left="113" w:right="113"/>
+              <w:jc w:val="center"/>
+            </w:pPr>
+            <w:r>
+              <w:rPr>
+                <w:rFonts w:ascii="Arial" w:hAnsi="Arial"/>
+                <w:i w:val="0"/>
+                <w:sz w:val="12"/>
+              </w:rPr>
               <w:t>32.</w:t>
             </w:r>
             <w:proofErr w:type="gramStart"/>
             <w:r>
+              <w:rPr>
+                <w:rFonts w:ascii="Arial" w:hAnsi="Arial"/>
+                <w:i w:val="0"/>
+                <w:sz w:val="12"/>
+              </w:rPr>
               <w:t>HAFTA(</w:t>
             </w:r>
             <w:proofErr w:type="gramEnd"/>
             <w:r>
+              <w:rPr>
+                <w:rFonts w:ascii="Arial" w:hAnsi="Arial"/>
+                <w:i w:val="0"/>
+                <w:sz w:val="12"/>
+              </w:rPr>
               <w:t>12-18)</w:t>
             </w:r>
           </w:p>
@@ -4217,13 +7136,22 @@
           <w:tcPr>
             <w:tcW w:w="0" w:type="auto"/>
             <w:textDirection w:val="btLr"/>
-          </w:tcPr>
-          <w:p>
-            <w:pPr>
-              <w:ind w:left="113" w:right="113"/>
-              <w:jc w:val="center"/>
-            </w:pPr>
-            <w:r>
+            <w:shd w:fill="FFFFFF"/>
+            <w:shd w:fill="FFFFFF"/>
+            <w:shd w:fill="FFFFFF"/>
+            <w:shd w:fill="FFFFFF"/>
+          </w:tcPr>
+          <w:p>
+            <w:pPr>
+              <w:ind w:left="113" w:right="113"/>
+              <w:jc w:val="center"/>
+            </w:pPr>
+            <w:r>
+              <w:rPr>
+                <w:rFonts w:ascii="Arial" w:hAnsi="Arial"/>
+                <w:i w:val="0"/>
+                <w:sz w:val="12"/>
+              </w:rPr>
               <w:t>2 SAAT</w:t>
             </w:r>
           </w:p>
@@ -4232,17 +7160,36 @@
           <w:tcPr>
             <w:tcW w:w="0" w:type="auto"/>
             <w:vAlign w:val="center"/>
-          </w:tcPr>
-          <w:p>
-            <w:r>
+            <w:shd w:fill="FFFFFF"/>
+            <w:shd w:fill="FFFFFF"/>
+            <w:shd w:fill="FFFFFF"/>
+            <w:shd w:fill="FFFFFF"/>
+          </w:tcPr>
+          <w:p>
+            <w:r>
+              <w:rPr>
+                <w:rFonts w:ascii="Arial" w:hAnsi="Arial"/>
+                <w:i w:val="0"/>
+                <w:sz w:val="12"/>
+              </w:rPr>
               <w:t>IV. ÜNİTE</w:t>
             </w:r>
             <w:proofErr w:type="gramStart"/>
             <w:r>
+              <w:rPr>
+                <w:rFonts w:ascii="Arial" w:hAnsi="Arial"/>
+                <w:i w:val="0"/>
+                <w:sz w:val="12"/>
+              </w:rPr>
               <w:t>: :</w:t>
             </w:r>
             <w:proofErr w:type="gramEnd"/>
             <w:r>
+              <w:rPr>
+                <w:rFonts w:ascii="Arial" w:hAnsi="Arial"/>
+                <w:i w:val="0"/>
+                <w:sz w:val="12"/>
+              </w:rPr>
               <w:t xml:space="preserve"> PROJENİN SUNULMASI VE UYGULANMASI</w:t>
             </w:r>
           </w:p>
@@ -4251,9 +7198,18 @@
           <w:tcPr>
             <w:tcW w:w="0" w:type="auto"/>
             <w:vAlign w:val="center"/>
-          </w:tcPr>
-          <w:p>
-            <w:r>
+            <w:shd w:fill="FFFFFF"/>
+            <w:shd w:fill="FFFFFF"/>
+            <w:shd w:fill="FFFFFF"/>
+            <w:shd w:fill="FFFFFF"/>
+          </w:tcPr>
+          <w:p>
+            <w:r>
+              <w:rPr>
+                <w:rFonts w:ascii="Arial" w:hAnsi="Arial"/>
+                <w:i w:val="0"/>
+                <w:sz w:val="12"/>
+              </w:rPr>
               <w:t>1.Projesini sunuma hazır hale getirir.</w:t>
             </w:r>
           </w:p>
@@ -4262,17 +7218,36 @@
           <w:tcPr>
             <w:tcW w:w="0" w:type="auto"/>
             <w:vAlign w:val="center"/>
-          </w:tcPr>
-          <w:p>
-            <w:r>
+            <w:shd w:fill="FFFFFF"/>
+            <w:shd w:fill="FFFFFF"/>
+            <w:shd w:fill="FFFFFF"/>
+            <w:shd w:fill="FFFFFF"/>
+          </w:tcPr>
+          <w:p>
+            <w:r>
+              <w:rPr>
+                <w:rFonts w:ascii="Arial" w:hAnsi="Arial"/>
+                <w:i w:val="0"/>
+                <w:sz w:val="12"/>
+              </w:rPr>
               <w:t xml:space="preserve">PROJENİN </w:t>
             </w:r>
             <w:proofErr w:type="gramStart"/>
             <w:r>
+              <w:rPr>
+                <w:rFonts w:ascii="Arial" w:hAnsi="Arial"/>
+                <w:i w:val="0"/>
+                <w:sz w:val="12"/>
+              </w:rPr>
               <w:t>SUNULMASI -</w:t>
             </w:r>
             <w:proofErr w:type="gramEnd"/>
             <w:r>
+              <w:rPr>
+                <w:rFonts w:ascii="Arial" w:hAnsi="Arial"/>
+                <w:i w:val="0"/>
+                <w:sz w:val="12"/>
+              </w:rPr>
               <w:t xml:space="preserve"> Atatürk’ ün Gençliğe Hitabesinin Açıklanması</w:t>
             </w:r>
           </w:p>
@@ -4281,9 +7256,18 @@
           <w:tcPr>
             <w:tcW w:w="0" w:type="auto"/>
             <w:vAlign w:val="center"/>
-          </w:tcPr>
-          <w:p>
-            <w:r>
+            <w:shd w:fill="FFFFFF"/>
+            <w:shd w:fill="FFFFFF"/>
+            <w:shd w:fill="FFFFFF"/>
+            <w:shd w:fill="FFFFFF"/>
+          </w:tcPr>
+          <w:p>
+            <w:r>
+              <w:rPr>
+                <w:rFonts w:ascii="Arial" w:hAnsi="Arial"/>
+                <w:i w:val="0"/>
+                <w:sz w:val="12"/>
+              </w:rPr>
               <w:t>Anlatım, Soru-Cevap,</w:t>
             </w:r>
           </w:p>
@@ -4292,6 +7276,10 @@
           <w:tcPr>
             <w:tcW w:w="0" w:type="auto"/>
             <w:vAlign w:val="center"/>
+            <w:shd w:fill="FFFFFF"/>
+            <w:shd w:fill="FFFFFF"/>
+            <w:shd w:fill="FFFFFF"/>
+            <w:shd w:fill="FFFFFF"/>
           </w:tcPr>
           <w:p/>
         </w:tc>
@@ -4305,13 +7293,22 @@
           <w:tcPr>
             <w:tcW w:w="0" w:type="auto"/>
             <w:textDirection w:val="btLr"/>
-          </w:tcPr>
-          <w:p>
-            <w:pPr>
-              <w:ind w:left="113" w:right="113"/>
-              <w:jc w:val="center"/>
-            </w:pPr>
-            <w:r>
+            <w:shd w:fill="FFFFFF"/>
+            <w:shd w:fill="FFFFFF"/>
+            <w:shd w:fill="FFFFFF"/>
+            <w:shd w:fill="FFFFFF"/>
+          </w:tcPr>
+          <w:p>
+            <w:pPr>
+              <w:ind w:left="113" w:right="113"/>
+              <w:jc w:val="center"/>
+            </w:pPr>
+            <w:r>
+              <w:rPr>
+                <w:rFonts w:ascii="Arial" w:hAnsi="Arial"/>
+                <w:i w:val="0"/>
+                <w:sz w:val="12"/>
+              </w:rPr>
               <w:t>MAYIS</w:t>
             </w:r>
           </w:p>
@@ -4320,21 +7317,40 @@
           <w:tcPr>
             <w:tcW w:w="0" w:type="auto"/>
             <w:textDirection w:val="btLr"/>
-          </w:tcPr>
-          <w:p>
-            <w:pPr>
-              <w:ind w:left="113" w:right="113"/>
-              <w:jc w:val="center"/>
-            </w:pPr>
-            <w:r>
+            <w:shd w:fill="FFFFFF"/>
+            <w:shd w:fill="FFFFFF"/>
+            <w:shd w:fill="FFFFFF"/>
+            <w:shd w:fill="FFFFFF"/>
+          </w:tcPr>
+          <w:p>
+            <w:pPr>
+              <w:ind w:left="113" w:right="113"/>
+              <w:jc w:val="center"/>
+            </w:pPr>
+            <w:r>
+              <w:rPr>
+                <w:rFonts w:ascii="Arial" w:hAnsi="Arial"/>
+                <w:i w:val="0"/>
+                <w:sz w:val="12"/>
+              </w:rPr>
               <w:t>33.</w:t>
             </w:r>
             <w:proofErr w:type="gramStart"/>
             <w:r>
+              <w:rPr>
+                <w:rFonts w:ascii="Arial" w:hAnsi="Arial"/>
+                <w:i w:val="0"/>
+                <w:sz w:val="12"/>
+              </w:rPr>
               <w:t>HAFTA(</w:t>
             </w:r>
             <w:proofErr w:type="gramEnd"/>
             <w:r>
+              <w:rPr>
+                <w:rFonts w:ascii="Arial" w:hAnsi="Arial"/>
+                <w:i w:val="0"/>
+                <w:sz w:val="12"/>
+              </w:rPr>
               <w:t>19-25)</w:t>
             </w:r>
           </w:p>
@@ -4343,13 +7359,22 @@
           <w:tcPr>
             <w:tcW w:w="0" w:type="auto"/>
             <w:textDirection w:val="btLr"/>
-          </w:tcPr>
-          <w:p>
-            <w:pPr>
-              <w:ind w:left="113" w:right="113"/>
-              <w:jc w:val="center"/>
-            </w:pPr>
-            <w:r>
+            <w:shd w:fill="FFFFFF"/>
+            <w:shd w:fill="FFFFFF"/>
+            <w:shd w:fill="FFFFFF"/>
+            <w:shd w:fill="FFFFFF"/>
+          </w:tcPr>
+          <w:p>
+            <w:pPr>
+              <w:ind w:left="113" w:right="113"/>
+              <w:jc w:val="center"/>
+            </w:pPr>
+            <w:r>
+              <w:rPr>
+                <w:rFonts w:ascii="Arial" w:hAnsi="Arial"/>
+                <w:i w:val="0"/>
+                <w:sz w:val="12"/>
+              </w:rPr>
               <w:t>2 SAAT</w:t>
             </w:r>
           </w:p>
@@ -4358,17 +7383,36 @@
           <w:tcPr>
             <w:tcW w:w="0" w:type="auto"/>
             <w:vAlign w:val="center"/>
-          </w:tcPr>
-          <w:p>
-            <w:r>
+            <w:shd w:fill="FFFFFF"/>
+            <w:shd w:fill="FFFFFF"/>
+            <w:shd w:fill="FFFFFF"/>
+            <w:shd w:fill="FFFFFF"/>
+          </w:tcPr>
+          <w:p>
+            <w:r>
+              <w:rPr>
+                <w:rFonts w:ascii="Arial" w:hAnsi="Arial"/>
+                <w:i w:val="0"/>
+                <w:sz w:val="12"/>
+              </w:rPr>
               <w:t>IV. ÜNİTE</w:t>
             </w:r>
             <w:proofErr w:type="gramStart"/>
             <w:r>
+              <w:rPr>
+                <w:rFonts w:ascii="Arial" w:hAnsi="Arial"/>
+                <w:i w:val="0"/>
+                <w:sz w:val="12"/>
+              </w:rPr>
               <w:t>: :</w:t>
             </w:r>
             <w:proofErr w:type="gramEnd"/>
             <w:r>
+              <w:rPr>
+                <w:rFonts w:ascii="Arial" w:hAnsi="Arial"/>
+                <w:i w:val="0"/>
+                <w:sz w:val="12"/>
+              </w:rPr>
               <w:t xml:space="preserve"> PROJENİN SUNULMASI VE UYGULANMASI</w:t>
             </w:r>
           </w:p>
@@ -4377,9 +7421,18 @@
           <w:tcPr>
             <w:tcW w:w="0" w:type="auto"/>
             <w:vAlign w:val="center"/>
-          </w:tcPr>
-          <w:p>
-            <w:r>
+            <w:shd w:fill="FFFFFF"/>
+            <w:shd w:fill="FFFFFF"/>
+            <w:shd w:fill="FFFFFF"/>
+            <w:shd w:fill="FFFFFF"/>
+          </w:tcPr>
+          <w:p>
+            <w:r>
+              <w:rPr>
+                <w:rFonts w:ascii="Arial" w:hAnsi="Arial"/>
+                <w:i w:val="0"/>
+                <w:sz w:val="12"/>
+              </w:rPr>
               <w:t>2.Projesini sergiler.</w:t>
             </w:r>
           </w:p>
@@ -4388,9 +7441,18 @@
           <w:tcPr>
             <w:tcW w:w="0" w:type="auto"/>
             <w:vAlign w:val="center"/>
-          </w:tcPr>
-          <w:p>
-            <w:r>
+            <w:shd w:fill="FFFFFF"/>
+            <w:shd w:fill="FFFFFF"/>
+            <w:shd w:fill="FFFFFF"/>
+            <w:shd w:fill="FFFFFF"/>
+          </w:tcPr>
+          <w:p>
+            <w:r>
+              <w:rPr>
+                <w:rFonts w:ascii="Arial" w:hAnsi="Arial"/>
+                <w:i w:val="0"/>
+                <w:sz w:val="12"/>
+              </w:rPr>
               <w:t>PROJENİN SUNULMASI</w:t>
             </w:r>
           </w:p>
@@ -4399,9 +7461,18 @@
           <w:tcPr>
             <w:tcW w:w="0" w:type="auto"/>
             <w:vAlign w:val="center"/>
-          </w:tcPr>
-          <w:p>
-            <w:r>
+            <w:shd w:fill="FFFFFF"/>
+            <w:shd w:fill="FFFFFF"/>
+            <w:shd w:fill="FFFFFF"/>
+            <w:shd w:fill="FFFFFF"/>
+          </w:tcPr>
+          <w:p>
+            <w:r>
+              <w:rPr>
+                <w:rFonts w:ascii="Arial" w:hAnsi="Arial"/>
+                <w:i w:val="0"/>
+                <w:sz w:val="12"/>
+              </w:rPr>
               <w:t>Anlatım, Soru-Cevap,</w:t>
             </w:r>
           </w:p>
@@ -4410,6 +7481,10 @@
           <w:tcPr>
             <w:tcW w:w="0" w:type="auto"/>
             <w:vAlign w:val="center"/>
+            <w:shd w:fill="FFFFFF"/>
+            <w:shd w:fill="FFFFFF"/>
+            <w:shd w:fill="FFFFFF"/>
+            <w:shd w:fill="FFFFFF"/>
           </w:tcPr>
           <w:p>
             <w:pPr>
@@ -4418,11 +7493,19 @@
               </w:rPr>
             </w:pPr>
             <w:r>
+              <w:rPr>
+                <w:rFonts w:ascii="Arial" w:hAnsi="Arial"/>
+                <w:i w:val="0"/>
+                <w:sz w:val="12"/>
+              </w:rPr>
               <w:br/>
             </w:r>
             <w:r>
               <w:rPr>
+                <w:rFonts w:ascii="Arial" w:hAnsi="Arial"/>
                 <w:b/>
+                <w:i w:val="0"/>
+                <w:sz w:val="12"/>
               </w:rPr>
               <w:t>19 Mayıs Atatürk’ü Anma Gençlik ve Spor Bayramı</w:t>
             </w:r>
@@ -4438,13 +7521,22 @@
           <w:tcPr>
             <w:tcW w:w="0" w:type="auto"/>
             <w:textDirection w:val="btLr"/>
-          </w:tcPr>
-          <w:p>
-            <w:pPr>
-              <w:ind w:left="113" w:right="113"/>
-              <w:jc w:val="center"/>
-            </w:pPr>
-            <w:r>
+            <w:shd w:fill="FFFFFF"/>
+            <w:shd w:fill="FFFFFF"/>
+            <w:shd w:fill="FFFFFF"/>
+            <w:shd w:fill="FFFFFF"/>
+          </w:tcPr>
+          <w:p>
+            <w:pPr>
+              <w:ind w:left="113" w:right="113"/>
+              <w:jc w:val="center"/>
+            </w:pPr>
+            <w:r>
+              <w:rPr>
+                <w:rFonts w:ascii="Arial" w:hAnsi="Arial"/>
+                <w:i w:val="0"/>
+                <w:sz w:val="12"/>
+              </w:rPr>
               <w:t>MAYIS-HAZİRAN</w:t>
             </w:r>
           </w:p>
@@ -4453,21 +7545,40 @@
           <w:tcPr>
             <w:tcW w:w="0" w:type="auto"/>
             <w:textDirection w:val="btLr"/>
-          </w:tcPr>
-          <w:p>
-            <w:pPr>
-              <w:ind w:left="113" w:right="113"/>
-              <w:jc w:val="center"/>
-            </w:pPr>
-            <w:r>
+            <w:shd w:fill="FFFFFF"/>
+            <w:shd w:fill="FFFFFF"/>
+            <w:shd w:fill="FFFFFF"/>
+            <w:shd w:fill="FFFFFF"/>
+          </w:tcPr>
+          <w:p>
+            <w:pPr>
+              <w:ind w:left="113" w:right="113"/>
+              <w:jc w:val="center"/>
+            </w:pPr>
+            <w:r>
+              <w:rPr>
+                <w:rFonts w:ascii="Arial" w:hAnsi="Arial"/>
+                <w:i w:val="0"/>
+                <w:sz w:val="12"/>
+              </w:rPr>
               <w:t>34.</w:t>
             </w:r>
             <w:proofErr w:type="gramStart"/>
             <w:r>
+              <w:rPr>
+                <w:rFonts w:ascii="Arial" w:hAnsi="Arial"/>
+                <w:i w:val="0"/>
+                <w:sz w:val="12"/>
+              </w:rPr>
               <w:t>HAFTA(</w:t>
             </w:r>
             <w:proofErr w:type="gramEnd"/>
             <w:r>
+              <w:rPr>
+                <w:rFonts w:ascii="Arial" w:hAnsi="Arial"/>
+                <w:i w:val="0"/>
+                <w:sz w:val="12"/>
+              </w:rPr>
               <w:t>26-01)</w:t>
             </w:r>
           </w:p>
@@ -4476,13 +7587,22 @@
           <w:tcPr>
             <w:tcW w:w="0" w:type="auto"/>
             <w:textDirection w:val="btLr"/>
-          </w:tcPr>
-          <w:p>
-            <w:pPr>
-              <w:ind w:left="113" w:right="113"/>
-              <w:jc w:val="center"/>
-            </w:pPr>
-            <w:r>
+            <w:shd w:fill="FFFFFF"/>
+            <w:shd w:fill="FFFFFF"/>
+            <w:shd w:fill="FFFFFF"/>
+            <w:shd w:fill="FFFFFF"/>
+          </w:tcPr>
+          <w:p>
+            <w:pPr>
+              <w:ind w:left="113" w:right="113"/>
+              <w:jc w:val="center"/>
+            </w:pPr>
+            <w:r>
+              <w:rPr>
+                <w:rFonts w:ascii="Arial" w:hAnsi="Arial"/>
+                <w:i w:val="0"/>
+                <w:sz w:val="12"/>
+              </w:rPr>
               <w:t>2 SAAT</w:t>
             </w:r>
           </w:p>
@@ -4491,17 +7611,36 @@
           <w:tcPr>
             <w:tcW w:w="0" w:type="auto"/>
             <w:vAlign w:val="center"/>
-          </w:tcPr>
-          <w:p>
-            <w:r>
+            <w:shd w:fill="FFFFFF"/>
+            <w:shd w:fill="FFFFFF"/>
+            <w:shd w:fill="FFFFFF"/>
+            <w:shd w:fill="FFFFFF"/>
+          </w:tcPr>
+          <w:p>
+            <w:r>
+              <w:rPr>
+                <w:rFonts w:ascii="Arial" w:hAnsi="Arial"/>
+                <w:i w:val="0"/>
+                <w:sz w:val="12"/>
+              </w:rPr>
               <w:t>IV. ÜNİTE</w:t>
             </w:r>
             <w:proofErr w:type="gramStart"/>
             <w:r>
+              <w:rPr>
+                <w:rFonts w:ascii="Arial" w:hAnsi="Arial"/>
+                <w:i w:val="0"/>
+                <w:sz w:val="12"/>
+              </w:rPr>
               <w:t>: :</w:t>
             </w:r>
             <w:proofErr w:type="gramEnd"/>
             <w:r>
+              <w:rPr>
+                <w:rFonts w:ascii="Arial" w:hAnsi="Arial"/>
+                <w:i w:val="0"/>
+                <w:sz w:val="12"/>
+              </w:rPr>
               <w:t xml:space="preserve"> PROJENİN SUNULMASI VE UYGULANMASI</w:t>
             </w:r>
           </w:p>
@@ -4510,9 +7649,18 @@
           <w:tcPr>
             <w:tcW w:w="0" w:type="auto"/>
             <w:vAlign w:val="center"/>
-          </w:tcPr>
-          <w:p>
-            <w:r>
+            <w:shd w:fill="FFFFFF"/>
+            <w:shd w:fill="FFFFFF"/>
+            <w:shd w:fill="FFFFFF"/>
+            <w:shd w:fill="FFFFFF"/>
+          </w:tcPr>
+          <w:p>
+            <w:r>
+              <w:rPr>
+                <w:rFonts w:ascii="Arial" w:hAnsi="Arial"/>
+                <w:i w:val="0"/>
+                <w:sz w:val="12"/>
+              </w:rPr>
               <w:t>2.Projesini sergiler.</w:t>
             </w:r>
           </w:p>
@@ -4521,9 +7669,18 @@
           <w:tcPr>
             <w:tcW w:w="0" w:type="auto"/>
             <w:vAlign w:val="center"/>
-          </w:tcPr>
-          <w:p>
-            <w:r>
+            <w:shd w:fill="FFFFFF"/>
+            <w:shd w:fill="FFFFFF"/>
+            <w:shd w:fill="FFFFFF"/>
+            <w:shd w:fill="FFFFFF"/>
+          </w:tcPr>
+          <w:p>
+            <w:r>
+              <w:rPr>
+                <w:rFonts w:ascii="Arial" w:hAnsi="Arial"/>
+                <w:i w:val="0"/>
+                <w:sz w:val="12"/>
+              </w:rPr>
               <w:t>PROJENİN SUNULMASI</w:t>
             </w:r>
           </w:p>
@@ -4532,9 +7689,18 @@
           <w:tcPr>
             <w:tcW w:w="0" w:type="auto"/>
             <w:vAlign w:val="center"/>
-          </w:tcPr>
-          <w:p>
-            <w:r>
+            <w:shd w:fill="FFFFFF"/>
+            <w:shd w:fill="FFFFFF"/>
+            <w:shd w:fill="FFFFFF"/>
+            <w:shd w:fill="FFFFFF"/>
+          </w:tcPr>
+          <w:p>
+            <w:r>
+              <w:rPr>
+                <w:rFonts w:ascii="Arial" w:hAnsi="Arial"/>
+                <w:i w:val="0"/>
+                <w:sz w:val="12"/>
+              </w:rPr>
               <w:t>Anlatım, Soru-Cevap,</w:t>
             </w:r>
           </w:p>
@@ -4543,6 +7709,10 @@
           <w:tcPr>
             <w:tcW w:w="0" w:type="auto"/>
             <w:vAlign w:val="center"/>
+            <w:shd w:fill="FFFFFF"/>
+            <w:shd w:fill="FFFFFF"/>
+            <w:shd w:fill="FFFFFF"/>
+            <w:shd w:fill="FFFFFF"/>
           </w:tcPr>
           <w:p/>
         </w:tc>
@@ -4556,13 +7726,22 @@
           <w:tcPr>
             <w:tcW w:w="0" w:type="auto"/>
             <w:textDirection w:val="btLr"/>
-          </w:tcPr>
-          <w:p>
-            <w:pPr>
-              <w:ind w:left="113" w:right="113"/>
-              <w:jc w:val="center"/>
-            </w:pPr>
-            <w:r>
+            <w:shd w:fill="FFFFFF"/>
+            <w:shd w:fill="FFFFFF"/>
+            <w:shd w:fill="FFFFFF"/>
+            <w:shd w:fill="FFFFFF"/>
+          </w:tcPr>
+          <w:p>
+            <w:pPr>
+              <w:ind w:left="113" w:right="113"/>
+              <w:jc w:val="center"/>
+            </w:pPr>
+            <w:r>
+              <w:rPr>
+                <w:rFonts w:ascii="Arial" w:hAnsi="Arial"/>
+                <w:i w:val="0"/>
+                <w:sz w:val="12"/>
+              </w:rPr>
               <w:t>HAZİRAN</w:t>
             </w:r>
           </w:p>
@@ -4571,21 +7750,40 @@
           <w:tcPr>
             <w:tcW w:w="0" w:type="auto"/>
             <w:textDirection w:val="btLr"/>
-          </w:tcPr>
-          <w:p>
-            <w:pPr>
-              <w:ind w:left="113" w:right="113"/>
-              <w:jc w:val="center"/>
-            </w:pPr>
-            <w:r>
+            <w:shd w:fill="FFFFFF"/>
+            <w:shd w:fill="FFFFFF"/>
+            <w:shd w:fill="FFFFFF"/>
+            <w:shd w:fill="FFFFFF"/>
+          </w:tcPr>
+          <w:p>
+            <w:pPr>
+              <w:ind w:left="113" w:right="113"/>
+              <w:jc w:val="center"/>
+            </w:pPr>
+            <w:r>
+              <w:rPr>
+                <w:rFonts w:ascii="Arial" w:hAnsi="Arial"/>
+                <w:i w:val="0"/>
+                <w:sz w:val="12"/>
+              </w:rPr>
               <w:t>35.</w:t>
             </w:r>
             <w:proofErr w:type="gramStart"/>
             <w:r>
+              <w:rPr>
+                <w:rFonts w:ascii="Arial" w:hAnsi="Arial"/>
+                <w:i w:val="0"/>
+                <w:sz w:val="12"/>
+              </w:rPr>
               <w:t>HAFTA(</w:t>
             </w:r>
             <w:proofErr w:type="gramEnd"/>
             <w:r>
+              <w:rPr>
+                <w:rFonts w:ascii="Arial" w:hAnsi="Arial"/>
+                <w:i w:val="0"/>
+                <w:sz w:val="12"/>
+              </w:rPr>
               <w:t>02-08)</w:t>
             </w:r>
           </w:p>
@@ -4594,13 +7792,22 @@
           <w:tcPr>
             <w:tcW w:w="0" w:type="auto"/>
             <w:textDirection w:val="btLr"/>
-          </w:tcPr>
-          <w:p>
-            <w:pPr>
-              <w:ind w:left="113" w:right="113"/>
-              <w:jc w:val="center"/>
-            </w:pPr>
-            <w:r>
+            <w:shd w:fill="FFFFFF"/>
+            <w:shd w:fill="FFFFFF"/>
+            <w:shd w:fill="FFFFFF"/>
+            <w:shd w:fill="FFFFFF"/>
+          </w:tcPr>
+          <w:p>
+            <w:pPr>
+              <w:ind w:left="113" w:right="113"/>
+              <w:jc w:val="center"/>
+            </w:pPr>
+            <w:r>
+              <w:rPr>
+                <w:rFonts w:ascii="Arial" w:hAnsi="Arial"/>
+                <w:i w:val="0"/>
+                <w:sz w:val="12"/>
+              </w:rPr>
               <w:t>2 SAAT</w:t>
             </w:r>
           </w:p>
@@ -4609,17 +7816,36 @@
           <w:tcPr>
             <w:tcW w:w="0" w:type="auto"/>
             <w:vAlign w:val="center"/>
-          </w:tcPr>
-          <w:p>
-            <w:r>
+            <w:shd w:fill="FFFFFF"/>
+            <w:shd w:fill="FFFFFF"/>
+            <w:shd w:fill="FFFFFF"/>
+            <w:shd w:fill="FFFFFF"/>
+          </w:tcPr>
+          <w:p>
+            <w:r>
+              <w:rPr>
+                <w:rFonts w:ascii="Arial" w:hAnsi="Arial"/>
+                <w:i w:val="0"/>
+                <w:sz w:val="12"/>
+              </w:rPr>
               <w:t>IV. ÜNİTE</w:t>
             </w:r>
             <w:proofErr w:type="gramStart"/>
             <w:r>
+              <w:rPr>
+                <w:rFonts w:ascii="Arial" w:hAnsi="Arial"/>
+                <w:i w:val="0"/>
+                <w:sz w:val="12"/>
+              </w:rPr>
               <w:t>: :</w:t>
             </w:r>
             <w:proofErr w:type="gramEnd"/>
             <w:r>
+              <w:rPr>
+                <w:rFonts w:ascii="Arial" w:hAnsi="Arial"/>
+                <w:i w:val="0"/>
+                <w:sz w:val="12"/>
+              </w:rPr>
               <w:t xml:space="preserve"> PROJENİN SUNULMASI VE UYGULANMASI</w:t>
             </w:r>
           </w:p>
@@ -4628,9 +7854,18 @@
           <w:tcPr>
             <w:tcW w:w="0" w:type="auto"/>
             <w:vAlign w:val="center"/>
-          </w:tcPr>
-          <w:p>
-            <w:r>
+            <w:shd w:fill="FFFFFF"/>
+            <w:shd w:fill="FFFFFF"/>
+            <w:shd w:fill="FFFFFF"/>
+            <w:shd w:fill="FFFFFF"/>
+          </w:tcPr>
+          <w:p>
+            <w:r>
+              <w:rPr>
+                <w:rFonts w:ascii="Arial" w:hAnsi="Arial"/>
+                <w:i w:val="0"/>
+                <w:sz w:val="12"/>
+              </w:rPr>
               <w:t>1.Hazırlamış oldukları projelerini günlük hayata geçirirler.</w:t>
             </w:r>
           </w:p>
@@ -4639,9 +7874,18 @@
           <w:tcPr>
             <w:tcW w:w="0" w:type="auto"/>
             <w:vAlign w:val="center"/>
-          </w:tcPr>
-          <w:p>
-            <w:r>
+            <w:shd w:fill="FFFFFF"/>
+            <w:shd w:fill="FFFFFF"/>
+            <w:shd w:fill="FFFFFF"/>
+            <w:shd w:fill="FFFFFF"/>
+          </w:tcPr>
+          <w:p>
+            <w:r>
+              <w:rPr>
+                <w:rFonts w:ascii="Arial" w:hAnsi="Arial"/>
+                <w:i w:val="0"/>
+                <w:sz w:val="12"/>
+              </w:rPr>
               <w:t>PROJENİN UYGULANMASI</w:t>
             </w:r>
           </w:p>
@@ -4650,9 +7894,18 @@
           <w:tcPr>
             <w:tcW w:w="0" w:type="auto"/>
             <w:vAlign w:val="center"/>
-          </w:tcPr>
-          <w:p>
-            <w:r>
+            <w:shd w:fill="FFFFFF"/>
+            <w:shd w:fill="FFFFFF"/>
+            <w:shd w:fill="FFFFFF"/>
+            <w:shd w:fill="FFFFFF"/>
+          </w:tcPr>
+          <w:p>
+            <w:r>
+              <w:rPr>
+                <w:rFonts w:ascii="Arial" w:hAnsi="Arial"/>
+                <w:i w:val="0"/>
+                <w:sz w:val="12"/>
+              </w:rPr>
               <w:t>Anlatım, Soru-Cevap,</w:t>
             </w:r>
           </w:p>
@@ -4661,6 +7914,10 @@
           <w:tcPr>
             <w:tcW w:w="0" w:type="auto"/>
             <w:vAlign w:val="center"/>
+            <w:shd w:fill="FFFFFF"/>
+            <w:shd w:fill="FFFFFF"/>
+            <w:shd w:fill="FFFFFF"/>
+            <w:shd w:fill="FFFFFF"/>
           </w:tcPr>
           <w:p/>
         </w:tc>
@@ -4674,13 +7931,22 @@
           <w:tcPr>
             <w:tcW w:w="0" w:type="auto"/>
             <w:textDirection w:val="btLr"/>
-          </w:tcPr>
-          <w:p>
-            <w:pPr>
-              <w:ind w:left="113" w:right="113"/>
-              <w:jc w:val="center"/>
-            </w:pPr>
-            <w:r>
+            <w:shd w:fill="FFFFFF"/>
+            <w:shd w:fill="FFFFFF"/>
+            <w:shd w:fill="FFFFFF"/>
+            <w:shd w:fill="FFFFFF"/>
+          </w:tcPr>
+          <w:p>
+            <w:pPr>
+              <w:ind w:left="113" w:right="113"/>
+              <w:jc w:val="center"/>
+            </w:pPr>
+            <w:r>
+              <w:rPr>
+                <w:rFonts w:ascii="Arial" w:hAnsi="Arial"/>
+                <w:i w:val="0"/>
+                <w:sz w:val="12"/>
+              </w:rPr>
               <w:t>HAZİRAN</w:t>
             </w:r>
           </w:p>
@@ -4689,21 +7955,40 @@
           <w:tcPr>
             <w:tcW w:w="0" w:type="auto"/>
             <w:textDirection w:val="btLr"/>
-          </w:tcPr>
-          <w:p>
-            <w:pPr>
-              <w:ind w:left="113" w:right="113"/>
-              <w:jc w:val="center"/>
-            </w:pPr>
-            <w:r>
+            <w:shd w:fill="FFFFFF"/>
+            <w:shd w:fill="FFFFFF"/>
+            <w:shd w:fill="FFFFFF"/>
+            <w:shd w:fill="FFFFFF"/>
+          </w:tcPr>
+          <w:p>
+            <w:pPr>
+              <w:ind w:left="113" w:right="113"/>
+              <w:jc w:val="center"/>
+            </w:pPr>
+            <w:r>
+              <w:rPr>
+                <w:rFonts w:ascii="Arial" w:hAnsi="Arial"/>
+                <w:i w:val="0"/>
+                <w:sz w:val="12"/>
+              </w:rPr>
               <w:t>36.</w:t>
             </w:r>
             <w:proofErr w:type="gramStart"/>
             <w:r>
+              <w:rPr>
+                <w:rFonts w:ascii="Arial" w:hAnsi="Arial"/>
+                <w:i w:val="0"/>
+                <w:sz w:val="12"/>
+              </w:rPr>
               <w:t>HAFTA(</w:t>
             </w:r>
             <w:proofErr w:type="gramEnd"/>
             <w:r>
+              <w:rPr>
+                <w:rFonts w:ascii="Arial" w:hAnsi="Arial"/>
+                <w:i w:val="0"/>
+                <w:sz w:val="12"/>
+              </w:rPr>
               <w:t>09-15)</w:t>
             </w:r>
           </w:p>
@@ -4712,13 +7997,22 @@
           <w:tcPr>
             <w:tcW w:w="0" w:type="auto"/>
             <w:textDirection w:val="btLr"/>
-          </w:tcPr>
-          <w:p>
-            <w:pPr>
-              <w:ind w:left="113" w:right="113"/>
-              <w:jc w:val="center"/>
-            </w:pPr>
-            <w:r>
+            <w:shd w:fill="FFFFFF"/>
+            <w:shd w:fill="FFFFFF"/>
+            <w:shd w:fill="FFFFFF"/>
+            <w:shd w:fill="FFFFFF"/>
+          </w:tcPr>
+          <w:p>
+            <w:pPr>
+              <w:ind w:left="113" w:right="113"/>
+              <w:jc w:val="center"/>
+            </w:pPr>
+            <w:r>
+              <w:rPr>
+                <w:rFonts w:ascii="Arial" w:hAnsi="Arial"/>
+                <w:i w:val="0"/>
+                <w:sz w:val="12"/>
+              </w:rPr>
               <w:t>2 SAAT</w:t>
             </w:r>
           </w:p>
@@ -4727,17 +8021,36 @@
           <w:tcPr>
             <w:tcW w:w="0" w:type="auto"/>
             <w:vAlign w:val="center"/>
-          </w:tcPr>
-          <w:p>
-            <w:r>
+            <w:shd w:fill="FFFFFF"/>
+            <w:shd w:fill="FFFFFF"/>
+            <w:shd w:fill="FFFFFF"/>
+            <w:shd w:fill="FFFFFF"/>
+          </w:tcPr>
+          <w:p>
+            <w:r>
+              <w:rPr>
+                <w:rFonts w:ascii="Arial" w:hAnsi="Arial"/>
+                <w:i w:val="0"/>
+                <w:sz w:val="12"/>
+              </w:rPr>
               <w:t>IV. ÜNİTE</w:t>
             </w:r>
             <w:proofErr w:type="gramStart"/>
             <w:r>
+              <w:rPr>
+                <w:rFonts w:ascii="Arial" w:hAnsi="Arial"/>
+                <w:i w:val="0"/>
+                <w:sz w:val="12"/>
+              </w:rPr>
               <w:t>: :</w:t>
             </w:r>
             <w:proofErr w:type="gramEnd"/>
             <w:r>
+              <w:rPr>
+                <w:rFonts w:ascii="Arial" w:hAnsi="Arial"/>
+                <w:i w:val="0"/>
+                <w:sz w:val="12"/>
+              </w:rPr>
               <w:t xml:space="preserve"> PROJENİN SUNULMASI VE UYGULANMASI</w:t>
             </w:r>
           </w:p>
@@ -4746,9 +8059,18 @@
           <w:tcPr>
             <w:tcW w:w="0" w:type="auto"/>
             <w:vAlign w:val="center"/>
-          </w:tcPr>
-          <w:p>
-            <w:r>
+            <w:shd w:fill="FFFFFF"/>
+            <w:shd w:fill="FFFFFF"/>
+            <w:shd w:fill="FFFFFF"/>
+            <w:shd w:fill="FFFFFF"/>
+          </w:tcPr>
+          <w:p>
+            <w:r>
+              <w:rPr>
+                <w:rFonts w:ascii="Arial" w:hAnsi="Arial"/>
+                <w:i w:val="0"/>
+                <w:sz w:val="12"/>
+              </w:rPr>
               <w:t>1.Hazırlamış oldukları projelerini günlük hayata geçirirler.</w:t>
             </w:r>
           </w:p>
@@ -4757,9 +8079,18 @@
           <w:tcPr>
             <w:tcW w:w="0" w:type="auto"/>
             <w:vAlign w:val="center"/>
-          </w:tcPr>
-          <w:p>
-            <w:r>
+            <w:shd w:fill="FFFFFF"/>
+            <w:shd w:fill="FFFFFF"/>
+            <w:shd w:fill="FFFFFF"/>
+            <w:shd w:fill="FFFFFF"/>
+          </w:tcPr>
+          <w:p>
+            <w:r>
+              <w:rPr>
+                <w:rFonts w:ascii="Arial" w:hAnsi="Arial"/>
+                <w:i w:val="0"/>
+                <w:sz w:val="12"/>
+              </w:rPr>
               <w:t>PROJENİN UYGULANMASI</w:t>
             </w:r>
           </w:p>
@@ -4768,9 +8099,18 @@
           <w:tcPr>
             <w:tcW w:w="0" w:type="auto"/>
             <w:vAlign w:val="center"/>
-          </w:tcPr>
-          <w:p>
-            <w:r>
+            <w:shd w:fill="FFFFFF"/>
+            <w:shd w:fill="FFFFFF"/>
+            <w:shd w:fill="FFFFFF"/>
+            <w:shd w:fill="FFFFFF"/>
+          </w:tcPr>
+          <w:p>
+            <w:r>
+              <w:rPr>
+                <w:rFonts w:ascii="Arial" w:hAnsi="Arial"/>
+                <w:i w:val="0"/>
+                <w:sz w:val="12"/>
+              </w:rPr>
               <w:t>Anlatım, Soru-Cevap,</w:t>
             </w:r>
           </w:p>
@@ -4779,6 +8119,10 @@
           <w:tcPr>
             <w:tcW w:w="0" w:type="auto"/>
             <w:vAlign w:val="center"/>
+            <w:shd w:fill="FFFFFF"/>
+            <w:shd w:fill="FFFFFF"/>
+            <w:shd w:fill="FFFFFF"/>
+            <w:shd w:fill="FFFFFF"/>
           </w:tcPr>
           <w:p/>
         </w:tc>
@@ -4792,13 +8136,22 @@
           <w:tcPr>
             <w:tcW w:w="0" w:type="auto"/>
             <w:textDirection w:val="btLr"/>
-          </w:tcPr>
-          <w:p>
-            <w:pPr>
-              <w:ind w:left="113" w:right="113"/>
-              <w:jc w:val="center"/>
-            </w:pPr>
-            <w:r>
+            <w:shd w:fill="FFFFFF"/>
+            <w:shd w:fill="FFFFFF"/>
+            <w:shd w:fill="FFFFFF"/>
+            <w:shd w:fill="FFFFFF"/>
+          </w:tcPr>
+          <w:p>
+            <w:pPr>
+              <w:ind w:left="113" w:right="113"/>
+              <w:jc w:val="center"/>
+            </w:pPr>
+            <w:r>
+              <w:rPr>
+                <w:rFonts w:ascii="Arial" w:hAnsi="Arial"/>
+                <w:i w:val="0"/>
+                <w:sz w:val="12"/>
+              </w:rPr>
               <w:t>HAZİRAN</w:t>
             </w:r>
           </w:p>
@@ -4807,21 +8160,40 @@
           <w:tcPr>
             <w:tcW w:w="0" w:type="auto"/>
             <w:textDirection w:val="btLr"/>
-          </w:tcPr>
-          <w:p>
-            <w:pPr>
-              <w:ind w:left="113" w:right="113"/>
-              <w:jc w:val="center"/>
-            </w:pPr>
-            <w:r>
+            <w:shd w:fill="FFFFFF"/>
+            <w:shd w:fill="FFFFFF"/>
+            <w:shd w:fill="FFFFFF"/>
+            <w:shd w:fill="FFFFFF"/>
+          </w:tcPr>
+          <w:p>
+            <w:pPr>
+              <w:ind w:left="113" w:right="113"/>
+              <w:jc w:val="center"/>
+            </w:pPr>
+            <w:r>
+              <w:rPr>
+                <w:rFonts w:ascii="Arial" w:hAnsi="Arial"/>
+                <w:i w:val="0"/>
+                <w:sz w:val="12"/>
+              </w:rPr>
               <w:t>37.</w:t>
             </w:r>
             <w:proofErr w:type="gramStart"/>
             <w:r>
+              <w:rPr>
+                <w:rFonts w:ascii="Arial" w:hAnsi="Arial"/>
+                <w:i w:val="0"/>
+                <w:sz w:val="12"/>
+              </w:rPr>
               <w:t>HAFTA(</w:t>
             </w:r>
             <w:proofErr w:type="gramEnd"/>
             <w:r>
+              <w:rPr>
+                <w:rFonts w:ascii="Arial" w:hAnsi="Arial"/>
+                <w:i w:val="0"/>
+                <w:sz w:val="12"/>
+              </w:rPr>
               <w:t>16-22)</w:t>
             </w:r>
           </w:p>
@@ -4830,13 +8202,22 @@
           <w:tcPr>
             <w:tcW w:w="0" w:type="auto"/>
             <w:textDirection w:val="btLr"/>
-          </w:tcPr>
-          <w:p>
-            <w:pPr>
-              <w:ind w:left="113" w:right="113"/>
-              <w:jc w:val="center"/>
-            </w:pPr>
-            <w:r>
+            <w:shd w:fill="FFFFFF"/>
+            <w:shd w:fill="FFFFFF"/>
+            <w:shd w:fill="FFFFFF"/>
+            <w:shd w:fill="FFFFFF"/>
+          </w:tcPr>
+          <w:p>
+            <w:pPr>
+              <w:ind w:left="113" w:right="113"/>
+              <w:jc w:val="center"/>
+            </w:pPr>
+            <w:r>
+              <w:rPr>
+                <w:rFonts w:ascii="Arial" w:hAnsi="Arial"/>
+                <w:i w:val="0"/>
+                <w:sz w:val="12"/>
+              </w:rPr>
               <w:t>2 SAAT</w:t>
             </w:r>
           </w:p>
@@ -4845,17 +8226,36 @@
           <w:tcPr>
             <w:tcW w:w="0" w:type="auto"/>
             <w:vAlign w:val="center"/>
-          </w:tcPr>
-          <w:p>
-            <w:r>
+            <w:shd w:fill="FFFFFF"/>
+            <w:shd w:fill="FFFFFF"/>
+            <w:shd w:fill="FFFFFF"/>
+            <w:shd w:fill="FFFFFF"/>
+          </w:tcPr>
+          <w:p>
+            <w:r>
+              <w:rPr>
+                <w:rFonts w:ascii="Arial" w:hAnsi="Arial"/>
+                <w:i w:val="0"/>
+                <w:sz w:val="12"/>
+              </w:rPr>
               <w:t>IV. ÜNİTE</w:t>
             </w:r>
             <w:proofErr w:type="gramStart"/>
             <w:r>
+              <w:rPr>
+                <w:rFonts w:ascii="Arial" w:hAnsi="Arial"/>
+                <w:i w:val="0"/>
+                <w:sz w:val="12"/>
+              </w:rPr>
               <w:t>: :</w:t>
             </w:r>
             <w:proofErr w:type="gramEnd"/>
             <w:r>
+              <w:rPr>
+                <w:rFonts w:ascii="Arial" w:hAnsi="Arial"/>
+                <w:i w:val="0"/>
+                <w:sz w:val="12"/>
+              </w:rPr>
               <w:t xml:space="preserve"> PROJENİN SUNULMASI VE UYGULANMASI</w:t>
             </w:r>
           </w:p>
@@ -4864,9 +8264,18 @@
           <w:tcPr>
             <w:tcW w:w="0" w:type="auto"/>
             <w:vAlign w:val="center"/>
-          </w:tcPr>
-          <w:p>
-            <w:r>
+            <w:shd w:fill="FFFFFF"/>
+            <w:shd w:fill="FFFFFF"/>
+            <w:shd w:fill="FFFFFF"/>
+            <w:shd w:fill="FFFFFF"/>
+          </w:tcPr>
+          <w:p>
+            <w:r>
+              <w:rPr>
+                <w:rFonts w:ascii="Arial" w:hAnsi="Arial"/>
+                <w:i w:val="0"/>
+                <w:sz w:val="12"/>
+              </w:rPr>
               <w:t>1.Hazırlamış oldukları projelerini günlük hayata geçirirler.</w:t>
             </w:r>
           </w:p>
@@ -4875,9 +8284,18 @@
           <w:tcPr>
             <w:tcW w:w="0" w:type="auto"/>
             <w:vAlign w:val="center"/>
-          </w:tcPr>
-          <w:p>
-            <w:r>
+            <w:shd w:fill="FFFFFF"/>
+            <w:shd w:fill="FFFFFF"/>
+            <w:shd w:fill="FFFFFF"/>
+            <w:shd w:fill="FFFFFF"/>
+          </w:tcPr>
+          <w:p>
+            <w:r>
+              <w:rPr>
+                <w:rFonts w:ascii="Arial" w:hAnsi="Arial"/>
+                <w:i w:val="0"/>
+                <w:sz w:val="12"/>
+              </w:rPr>
               <w:t>PROJENİN UYGULANMASI</w:t>
             </w:r>
           </w:p>
@@ -4886,9 +8304,18 @@
           <w:tcPr>
             <w:tcW w:w="0" w:type="auto"/>
             <w:vAlign w:val="center"/>
-          </w:tcPr>
-          <w:p>
-            <w:r>
+            <w:shd w:fill="FFFFFF"/>
+            <w:shd w:fill="FFFFFF"/>
+            <w:shd w:fill="FFFFFF"/>
+            <w:shd w:fill="FFFFFF"/>
+          </w:tcPr>
+          <w:p>
+            <w:r>
+              <w:rPr>
+                <w:rFonts w:ascii="Arial" w:hAnsi="Arial"/>
+                <w:i w:val="0"/>
+                <w:sz w:val="12"/>
+              </w:rPr>
               <w:t>Anlatım, Soru-Cevap,</w:t>
             </w:r>
           </w:p>
@@ -4897,14 +8324,26 @@
           <w:tcPr>
             <w:tcW w:w="0" w:type="auto"/>
             <w:vAlign w:val="center"/>
-          </w:tcPr>
-          <w:p>
-            <w:r>
+            <w:shd w:fill="FFFFFF"/>
+            <w:shd w:fill="FFFFFF"/>
+            <w:shd w:fill="FFFFFF"/>
+            <w:shd w:fill="FFFFFF"/>
+          </w:tcPr>
+          <w:p>
+            <w:r>
+              <w:rPr>
+                <w:rFonts w:ascii="Arial" w:hAnsi="Arial"/>
+                <w:i w:val="0"/>
+                <w:sz w:val="12"/>
+              </w:rPr>
               <w:br/>
             </w:r>
             <w:r>
               <w:rPr>
+                <w:rFonts w:ascii="Arial" w:hAnsi="Arial"/>
                 <w:b/>
+                <w:i w:val="0"/>
+                <w:sz w:val="12"/>
               </w:rPr>
               <w:t>Ders Yılının Sona ermesi</w:t>
             </w:r>
@@ -4921,7 +8360,9 @@
       </w:pPr>
       <w:r>
         <w:rPr>
+          <w:rFonts w:ascii="Arial" w:hAnsi="Arial"/>
           <w:b/>
+          <w:i w:val="0"/>
           <w:sz w:val="16"/>
         </w:rPr>
         <w:t xml:space="preserve">Bu yıllık plan T.C. </w:t>
@@ -4929,7 +8370,9 @@
       <w:proofErr w:type="gramStart"/>
       <w:r>
         <w:rPr>
+          <w:rFonts w:ascii="Arial" w:hAnsi="Arial"/>
           <w:b/>
+          <w:i w:val="0"/>
           <w:sz w:val="16"/>
         </w:rPr>
         <w:t>Milli</w:t>
@@ -4937,7 +8380,9 @@
       <w:proofErr w:type="gramEnd"/>
       <w:r>
         <w:rPr>
+          <w:rFonts w:ascii="Arial" w:hAnsi="Arial"/>
           <w:b/>
+          <w:i w:val="0"/>
           <w:sz w:val="16"/>
         </w:rPr>
         <w:t xml:space="preserve"> Eğitim Bakanlığı Talim ve Terbiye Kurulu Başkanlığının yayınladığı öğretim programı esas alınarak </w:t>
@@ -4945,7 +8390,9 @@
       <w:proofErr w:type="spellStart"/>
       <w:r>
         <w:rPr>
+          <w:rFonts w:ascii="Arial" w:hAnsi="Arial"/>
           <w:b/>
+          <w:i w:val="0"/>
           <w:sz w:val="16"/>
         </w:rPr>
         <w:t>yapılmıstır</w:t>
@@ -4953,7 +8400,9 @@
       <w:proofErr w:type="spellEnd"/>
       <w:r>
         <w:rPr>
+          <w:rFonts w:ascii="Arial" w:hAnsi="Arial"/>
           <w:b/>
+          <w:i w:val="0"/>
           <w:sz w:val="16"/>
         </w:rPr>
         <w:t>. Bu yıllık planda toplam eğitim öğretim haftası 37 haftadır.</w:t>
@@ -5034,7 +8483,8 @@
       </w:pPr>
       <w:r>
         <w:rPr>
-          <w:rFonts w:cstheme="minorHAnsi"/>
+          <w:rFonts w:cstheme="minorHAnsi" w:ascii="Arial" w:hAnsi="Arial"/>
+          <w:i w:val="0"/>
           <w:sz w:val="24"/>
           <w:szCs w:val="24"/>
         </w:rPr>
@@ -5100,7 +8550,8 @@
       </w:pPr>
       <w:r>
         <w:rPr>
-          <w:rFonts w:cstheme="minorHAnsi"/>
+          <w:rFonts w:cstheme="minorHAnsi" w:ascii="Arial" w:hAnsi="Arial"/>
+          <w:i w:val="0"/>
           <w:sz w:val="24"/>
           <w:szCs w:val="24"/>
         </w:rPr>
@@ -5108,9 +8559,10 @@
       </w:r>
       <w:r>
         <w:rPr>
-          <w:rFonts w:cstheme="minorHAnsi"/>
+          <w:rFonts w:cstheme="minorHAnsi" w:ascii="Arial" w:hAnsi="Arial"/>
           <w:b/>
           <w:bCs/>
+          <w:i w:val="0"/>
           <w:sz w:val="24"/>
           <w:szCs w:val="24"/>
         </w:rPr>
@@ -5231,8 +8683,9 @@
       </w:pPr>
       <w:r>
         <w:rPr>
-          <w:rFonts w:cstheme="minorHAnsi"/>
+          <w:rFonts w:cstheme="minorHAnsi" w:ascii="Arial" w:hAnsi="Arial"/>
           <w:bCs/>
+          <w:i w:val="0"/>
           <w:color w:val="000000" w:themeColor="text1"/>
           <w:sz w:val="24"/>
           <w:szCs w:val="24"/>
